--- a/backend/storage/transformateur type cabine.docx
+++ b/backend/storage/transformateur type cabine.docx
@@ -33,7 +33,6 @@
               </w:rPr>
               <w:t>Réf</w:t>
             </w:r>
-            <w:proofErr w:type="gramStart"/>
             <w:r>
               <w:rPr>
                 <w:rFonts w:ascii="Arial" w:hAnsi="Arial" w:cs="Arial"/>
@@ -98,7 +97,6 @@
                 <w:szCs w:val="18"/>
               </w:rPr>
             </w:pPr>
-            <w:proofErr w:type="gramStart"/>
             <w:r>
               <w:rPr>
                 <w:rFonts w:ascii="Arial" w:hAnsi="Arial" w:cs="Arial"/>
@@ -240,7 +238,6 @@
                 <w:szCs w:val="16"/>
               </w:rPr>
             </w:pPr>
-            <w:proofErr w:type="spellStart"/>
             <w:r>
               <w:rPr>
                 <w:rFonts w:ascii="MS Reference Sans Serif" w:hAnsi="MS Reference Sans Serif" w:cs="Arial"/>
@@ -251,7 +248,6 @@
               </w:rPr>
               <w:t>Pn</w:t>
             </w:r>
-            <w:proofErr w:type="spellEnd"/>
             <w:r>
               <w:rPr>
                 <w:rFonts w:ascii="MS Reference Sans Serif" w:hAnsi="MS Reference Sans Serif" w:cs="Arial"/>
@@ -280,7 +276,6 @@
                 <w:szCs w:val="16"/>
               </w:rPr>
             </w:pPr>
-            <w:proofErr w:type="spellStart"/>
             <w:r>
               <w:rPr>
                 <w:rFonts w:ascii="MS Reference Sans Serif" w:hAnsi="MS Reference Sans Serif" w:cs="Arial"/>
@@ -291,7 +286,6 @@
               </w:rPr>
               <w:t>Fréq</w:t>
             </w:r>
-            <w:proofErr w:type="spellEnd"/>
             <w:r>
               <w:rPr>
                 <w:rFonts w:ascii="MS Reference Sans Serif" w:hAnsi="MS Reference Sans Serif" w:cs="Arial"/>
@@ -477,7 +471,7 @@
                 <w:sz w:val="18"/>
                 <w:szCs w:val="18"/>
               </w:rPr>
-              <w:t>300</w:t>
+              <w:t>800</w:t>
             </w:r>
           </w:p>
         </w:tc>
@@ -533,7 +527,7 @@
                 <w:sz w:val="18"/>
                 <w:szCs w:val="18"/>
               </w:rPr>
-              <w:t>11000</w:t>
+              <w:t>30000</w:t>
             </w:r>
           </w:p>
         </w:tc>
@@ -588,7 +582,7 @@
                 <w:sz w:val="18"/>
                 <w:szCs w:val="18"/>
               </w:rPr>
-              <w:t>+ 2.5 </w:t>
+              <w:t xml:space="preserve">+ 2.5 </w:t>
             </w:r>
           </w:p>
           <w:p>
@@ -638,7 +632,7 @@
                 <w:sz w:val="18"/>
                 <w:szCs w:val="18"/>
               </w:rPr>
-              <w:t>Dyn11</w:t>
+              <w:t>YNyn0</w:t>
             </w:r>
           </w:p>
         </w:tc>
@@ -881,7 +875,7 @@
                 <w:sz w:val="18"/>
                 <w:szCs w:val="18"/>
               </w:rPr>
-              <w:t>12</w:t>
+              <w:t>36</w:t>
             </w:r>
           </w:p>
         </w:tc>
@@ -926,7 +920,7 @@
                 <w:sz w:val="18"/>
                 <w:szCs w:val="18"/>
               </w:rPr>
-              <w:t>4</w:t>
+              <w:t>4.4</w:t>
             </w:r>
           </w:p>
         </w:tc>
@@ -953,7 +947,7 @@
                 <w:sz w:val="18"/>
                 <w:szCs w:val="18"/>
               </w:rPr>
-              <w:t>1.75</w:t>
+              <w:t>1.85</w:t>
             </w:r>
           </w:p>
         </w:tc>
@@ -1347,7 +1341,7 @@
                 <w:sz w:val="18"/>
                 <w:szCs w:val="18"/>
               </w:rPr>
-              <w:t>780</w:t>
+              <w:t>1800</w:t>
             </w:r>
           </w:p>
         </w:tc>
@@ -1372,7 +1366,7 @@
                 <w:sz w:val="18"/>
                 <w:szCs w:val="18"/>
               </w:rPr>
-              <w:t>2</w:t>
+              <w:t>2.8</w:t>
             </w:r>
           </w:p>
         </w:tc>
@@ -1399,7 +1393,7 @@
                 <w:sz w:val="18"/>
                 <w:szCs w:val="18"/>
               </w:rPr>
-              <w:t>4300</w:t>
+              <w:t>12500</w:t>
             </w:r>
           </w:p>
         </w:tc>
@@ -1426,7 +1420,7 @@
                 <w:sz w:val="18"/>
                 <w:szCs w:val="18"/>
               </w:rPr>
-              <w:t>4</w:t>
+              <w:t>5</w:t>
             </w:r>
           </w:p>
         </w:tc>
@@ -1453,7 +1447,7 @@
                 <w:sz w:val="18"/>
                 <w:szCs w:val="18"/>
               </w:rPr>
-              <w:t>5080</w:t>
+              <w:t>14300</w:t>
             </w:r>
           </w:p>
         </w:tc>
@@ -1730,7 +1724,6 @@
             </w:pPr>
             <w:bookmarkStart w:id="22" w:name="CodeCalcul"/>
             <w:bookmarkEnd w:id="22"/>
-            <w:proofErr w:type="spellStart"/>
             <w:r>
               <w:rPr>
                 <w:rFonts w:ascii="MS Reference Sans Serif" w:hAnsi="MS Reference Sans Serif" w:cs="Arial"/>
@@ -1740,7 +1733,6 @@
               </w:rPr>
               <w:t>AutocitePro</w:t>
             </w:r>
-            <w:proofErr w:type="spellEnd"/>
           </w:p>
         </w:tc>
       </w:tr>
@@ -2926,7 +2918,7 @@
                 <w:sz w:val="18"/>
                 <w:szCs w:val="18"/>
               </w:rPr>
-              <w:t>11000</w:t>
+              <w:t>30000</w:t>
             </w:r>
           </w:p>
         </w:tc>
@@ -3029,7 +3021,7 @@
                 <w:sz w:val="18"/>
                 <w:szCs w:val="18"/>
               </w:rPr>
-              <w:t>11000</w:t>
+              <w:t>17320.51</w:t>
             </w:r>
           </w:p>
         </w:tc>
@@ -3132,7 +3124,7 @@
                 <w:sz w:val="18"/>
                 <w:szCs w:val="18"/>
               </w:rPr>
-              <w:t>15.75</w:t>
+              <w:t>15.4</w:t>
             </w:r>
           </w:p>
         </w:tc>
@@ -3159,7 +3151,7 @@
                 <w:sz w:val="18"/>
                 <w:szCs w:val="18"/>
               </w:rPr>
-              <w:t>433.01</w:t>
+              <w:t>1154.7</w:t>
             </w:r>
           </w:p>
         </w:tc>
@@ -3235,7 +3227,7 @@
                 <w:sz w:val="18"/>
                 <w:szCs w:val="18"/>
               </w:rPr>
-              <w:t>9.09</w:t>
+              <w:t>15.4</w:t>
             </w:r>
           </w:p>
         </w:tc>
@@ -3262,7 +3254,7 @@
                 <w:sz w:val="18"/>
                 <w:szCs w:val="18"/>
               </w:rPr>
-              <w:t>433.01</w:t>
+              <w:t>1154.7</w:t>
             </w:r>
           </w:p>
         </w:tc>
@@ -3305,7 +3297,6 @@
                 <w:szCs w:val="16"/>
               </w:rPr>
             </w:pPr>
-            <w:proofErr w:type="gramStart"/>
             <w:r>
               <w:rPr>
                 <w:rFonts w:ascii="MS Reference Sans Serif" w:hAnsi="MS Reference Sans Serif" w:cs="Arial"/>
@@ -3314,7 +3305,6 @@
               </w:rPr>
               <w:t>kV</w:t>
             </w:r>
-            <w:proofErr w:type="gramEnd"/>
           </w:p>
         </w:tc>
         <w:tc>
@@ -3340,7 +3330,7 @@
                 <w:sz w:val="18"/>
                 <w:szCs w:val="18"/>
               </w:rPr>
-              <w:t>12</w:t>
+              <w:t>36</w:t>
             </w:r>
           </w:p>
         </w:tc>
@@ -3440,31 +3430,7 @@
           <w:szCs w:val="18"/>
         </w:rPr>
         <w:lastRenderedPageBreak/>
-        <w:t xml:space="preserve">Calcul des gradins, </w:t>
-      </w:r>
-      <w:proofErr w:type="spellStart"/>
-      <w:r>
-        <w:rPr>
-          <w:rFonts w:ascii="MS Reference Sans Serif" w:hAnsi="MS Reference Sans Serif"/>
-          <w:b/>
-          <w:bCs/>
-          <w:color w:val="008000"/>
-          <w:sz w:val="18"/>
-          <w:szCs w:val="18"/>
-        </w:rPr>
-        <w:t>Vsp</w:t>
-      </w:r>
-      <w:proofErr w:type="spellEnd"/>
-      <w:r>
-        <w:rPr>
-          <w:rFonts w:ascii="MS Reference Sans Serif" w:hAnsi="MS Reference Sans Serif"/>
-          <w:b/>
-          <w:bCs/>
-          <w:color w:val="008000"/>
-          <w:sz w:val="18"/>
-          <w:szCs w:val="18"/>
-        </w:rPr>
-        <w:t xml:space="preserve"> et du nombre de spires</w:t>
+        <w:t>Calcul des gradins, Vsp et du nombre de spires</w:t>
       </w:r>
     </w:p>
     <w:tbl>
@@ -3482,25 +3448,25 @@
         <w:tblLook w:val="01E0" w:firstRow="1" w:lastRow="1" w:firstColumn="1" w:lastColumn="1" w:noHBand="0" w:noVBand="0"/>
       </w:tblPr>
       <w:tblGrid>
-        <w:gridCol w:w="588"/>
-        <w:gridCol w:w="730"/>
-        <w:gridCol w:w="824"/>
-        <w:gridCol w:w="824"/>
-        <w:gridCol w:w="824"/>
-        <w:gridCol w:w="824"/>
-        <w:gridCol w:w="824"/>
-        <w:gridCol w:w="824"/>
-        <w:gridCol w:w="824"/>
-        <w:gridCol w:w="824"/>
-        <w:gridCol w:w="824"/>
-        <w:gridCol w:w="873"/>
-        <w:gridCol w:w="873"/>
-        <w:gridCol w:w="873"/>
+        <w:gridCol w:w="570"/>
+        <w:gridCol w:w="820"/>
+        <w:gridCol w:w="820"/>
+        <w:gridCol w:w="820"/>
+        <w:gridCol w:w="820"/>
+        <w:gridCol w:w="820"/>
+        <w:gridCol w:w="820"/>
+        <w:gridCol w:w="820"/>
+        <w:gridCol w:w="820"/>
+        <w:gridCol w:w="820"/>
+        <w:gridCol w:w="820"/>
+        <w:gridCol w:w="861"/>
+        <w:gridCol w:w="861"/>
+        <w:gridCol w:w="861"/>
       </w:tblGrid>
       <w:tr>
         <w:tc>
           <w:tcPr>
-            <w:tcW w:w="860" w:type="dxa"/>
+            <w:tcW w:w="851" w:type="dxa"/>
             <w:shd w:val="clear" w:color="auto" w:fill="E0E7F0"/>
           </w:tcPr>
           <w:p>
@@ -3528,7 +3494,7 @@
         </w:tc>
         <w:tc>
           <w:tcPr>
-            <w:tcW w:w="808" w:type="dxa"/>
+            <w:tcW w:w="539" w:type="dxa"/>
             <w:shd w:val="clear" w:color="auto" w:fill="E0E7F0"/>
           </w:tcPr>
           <w:p>
@@ -3557,7 +3523,7 @@
         </w:tc>
         <w:tc>
           <w:tcPr>
-            <w:tcW w:w="808" w:type="dxa"/>
+            <w:tcW w:w="820" w:type="dxa"/>
             <w:shd w:val="clear" w:color="auto" w:fill="E0E7F0"/>
           </w:tcPr>
           <w:p>
@@ -3586,7 +3552,7 @@
         </w:tc>
         <w:tc>
           <w:tcPr>
-            <w:tcW w:w="807" w:type="dxa"/>
+            <w:tcW w:w="820" w:type="dxa"/>
             <w:shd w:val="clear" w:color="auto" w:fill="E0E7F0"/>
           </w:tcPr>
           <w:p>
@@ -3615,7 +3581,7 @@
         </w:tc>
         <w:tc>
           <w:tcPr>
-            <w:tcW w:w="807" w:type="dxa"/>
+            <w:tcW w:w="820" w:type="dxa"/>
             <w:shd w:val="clear" w:color="auto" w:fill="E0E7F0"/>
           </w:tcPr>
           <w:p>
@@ -3644,7 +3610,7 @@
         </w:tc>
         <w:tc>
           <w:tcPr>
-            <w:tcW w:w="807" w:type="dxa"/>
+            <w:tcW w:w="820" w:type="dxa"/>
             <w:shd w:val="clear" w:color="auto" w:fill="E0E7F0"/>
           </w:tcPr>
           <w:p>
@@ -3673,7 +3639,7 @@
         </w:tc>
         <w:tc>
           <w:tcPr>
-            <w:tcW w:w="807" w:type="dxa"/>
+            <w:tcW w:w="820" w:type="dxa"/>
             <w:shd w:val="clear" w:color="auto" w:fill="E0E7F0"/>
           </w:tcPr>
           <w:p>
@@ -3702,7 +3668,7 @@
         </w:tc>
         <w:tc>
           <w:tcPr>
-            <w:tcW w:w="807" w:type="dxa"/>
+            <w:tcW w:w="820" w:type="dxa"/>
             <w:shd w:val="clear" w:color="auto" w:fill="E0E7F0"/>
           </w:tcPr>
           <w:p>
@@ -3731,7 +3697,7 @@
         </w:tc>
         <w:tc>
           <w:tcPr>
-            <w:tcW w:w="807" w:type="dxa"/>
+            <w:tcW w:w="820" w:type="dxa"/>
             <w:shd w:val="clear" w:color="auto" w:fill="E0E7F0"/>
           </w:tcPr>
           <w:p>
@@ -3760,7 +3726,7 @@
         </w:tc>
         <w:tc>
           <w:tcPr>
-            <w:tcW w:w="807" w:type="dxa"/>
+            <w:tcW w:w="820" w:type="dxa"/>
             <w:shd w:val="clear" w:color="auto" w:fill="E0E7F0"/>
           </w:tcPr>
           <w:p>
@@ -3789,7 +3755,7 @@
         </w:tc>
         <w:tc>
           <w:tcPr>
-            <w:tcW w:w="807" w:type="dxa"/>
+            <w:tcW w:w="820" w:type="dxa"/>
             <w:shd w:val="clear" w:color="auto" w:fill="E0E7F0"/>
           </w:tcPr>
           <w:p>
@@ -3818,7 +3784,7 @@
         </w:tc>
         <w:tc>
           <w:tcPr>
-            <w:tcW w:w="807" w:type="dxa"/>
+            <w:tcW w:w="861" w:type="dxa"/>
             <w:shd w:val="clear" w:color="auto" w:fill="E0E7F0"/>
           </w:tcPr>
           <w:p>
@@ -3847,7 +3813,7 @@
         </w:tc>
         <w:tc>
           <w:tcPr>
-            <w:tcW w:w="807" w:type="dxa"/>
+            <w:tcW w:w="861" w:type="dxa"/>
             <w:shd w:val="clear" w:color="auto" w:fill="E0E7F0"/>
           </w:tcPr>
           <w:p>
@@ -3876,7 +3842,7 @@
         </w:tc>
         <w:tc>
           <w:tcPr>
-            <w:tcW w:w="807" w:type="dxa"/>
+            <w:tcW w:w="861" w:type="dxa"/>
             <w:shd w:val="clear" w:color="auto" w:fill="E0E7F0"/>
           </w:tcPr>
           <w:p>
@@ -3907,7 +3873,7 @@
       <w:tr>
         <w:tc>
           <w:tcPr>
-            <w:tcW w:w="860" w:type="dxa"/>
+            <w:tcW w:w="851" w:type="dxa"/>
             <w:shd w:val="clear" w:color="auto" w:fill="auto"/>
           </w:tcPr>
           <w:p>
@@ -3955,7 +3921,7 @@
         </w:tc>
         <w:tc>
           <w:tcPr>
-            <w:tcW w:w="808" w:type="dxa"/>
+            <w:tcW w:w="539" w:type="dxa"/>
           </w:tcPr>
           <w:p>
             <w:pPr>
@@ -3965,23 +3931,23 @@
               <w:rPr>
                 <w:rFonts w:ascii="MS Reference Sans Serif" w:hAnsi="MS Reference Sans Serif"/>
                 <w:color w:val="3366FF"/>
-                <w:sz w:val="16"/>
-                <w:szCs w:val="16"/>
-              </w:rPr>
-            </w:pPr>
-            <w:r>
-              <w:rPr>
-                <w:rFonts w:ascii="MS Reference Sans Serif" w:hAnsi="MS Reference Sans Serif"/>
-                <w:sz w:val="16"/>
-                <w:szCs w:val="16"/>
-              </w:rPr>
-              <w:t>[</w:t>
-            </w:r>
-          </w:p>
-        </w:tc>
-        <w:tc>
-          <w:tcPr>
-            <w:tcW w:w="808" w:type="dxa"/>
+                <w:sz w:val="14"/>
+                <w:szCs w:val="14"/>
+              </w:rPr>
+            </w:pPr>
+            <w:r>
+              <w:rPr>
+                <w:rFonts w:ascii="MS Reference Sans Serif" w:hAnsi="MS Reference Sans Serif"/>
+                <w:sz w:val="14"/>
+                <w:szCs w:val="14"/>
+              </w:rPr>
+              <w:t>210</w:t>
+            </w:r>
+          </w:p>
+        </w:tc>
+        <w:tc>
+          <w:tcPr>
+            <w:tcW w:w="820" w:type="dxa"/>
           </w:tcPr>
           <w:p>
             <w:pPr>
@@ -3991,23 +3957,23 @@
               <w:rPr>
                 <w:rFonts w:ascii="MS Reference Sans Serif" w:hAnsi="MS Reference Sans Serif"/>
                 <w:color w:val="3366FF"/>
-                <w:sz w:val="16"/>
-                <w:szCs w:val="16"/>
-              </w:rPr>
-            </w:pPr>
-            <w:r>
-              <w:rPr>
-                <w:rFonts w:ascii="MS Reference Sans Serif" w:hAnsi="MS Reference Sans Serif"/>
-                <w:sz w:val="16"/>
-                <w:szCs w:val="16"/>
-              </w:rPr>
-              <w:t>1</w:t>
-            </w:r>
-          </w:p>
-        </w:tc>
-        <w:tc>
-          <w:tcPr>
-            <w:tcW w:w="807" w:type="dxa"/>
+                <w:sz w:val="14"/>
+                <w:szCs w:val="14"/>
+              </w:rPr>
+            </w:pPr>
+            <w:r>
+              <w:rPr>
+                <w:rFonts w:ascii="MS Reference Sans Serif" w:hAnsi="MS Reference Sans Serif"/>
+                <w:sz w:val="14"/>
+                <w:szCs w:val="14"/>
+              </w:rPr>
+              <w:t>190</w:t>
+            </w:r>
+          </w:p>
+        </w:tc>
+        <w:tc>
+          <w:tcPr>
+            <w:tcW w:w="820" w:type="dxa"/>
           </w:tcPr>
           <w:p>
             <w:pPr>
@@ -4017,23 +3983,23 @@
               <w:rPr>
                 <w:rFonts w:ascii="MS Reference Sans Serif" w:hAnsi="MS Reference Sans Serif"/>
                 <w:color w:val="3366FF"/>
-                <w:sz w:val="16"/>
-                <w:szCs w:val="16"/>
-              </w:rPr>
-            </w:pPr>
-            <w:r>
-              <w:rPr>
-                <w:rFonts w:ascii="MS Reference Sans Serif" w:hAnsi="MS Reference Sans Serif"/>
-                <w:sz w:val="16"/>
-                <w:szCs w:val="16"/>
-              </w:rPr>
-              <w:t>7</w:t>
-            </w:r>
-          </w:p>
-        </w:tc>
-        <w:tc>
-          <w:tcPr>
-            <w:tcW w:w="807" w:type="dxa"/>
+                <w:sz w:val="14"/>
+                <w:szCs w:val="14"/>
+              </w:rPr>
+            </w:pPr>
+            <w:r>
+              <w:rPr>
+                <w:rFonts w:ascii="MS Reference Sans Serif" w:hAnsi="MS Reference Sans Serif"/>
+                <w:sz w:val="14"/>
+                <w:szCs w:val="14"/>
+              </w:rPr>
+              <w:t>170</w:t>
+            </w:r>
+          </w:p>
+        </w:tc>
+        <w:tc>
+          <w:tcPr>
+            <w:tcW w:w="820" w:type="dxa"/>
           </w:tcPr>
           <w:p>
             <w:pPr>
@@ -4043,15 +4009,145 @@
               <w:rPr>
                 <w:rFonts w:ascii="MS Reference Sans Serif" w:hAnsi="MS Reference Sans Serif"/>
                 <w:color w:val="3366FF"/>
-                <w:sz w:val="16"/>
-                <w:szCs w:val="16"/>
-              </w:rPr>
-            </w:pPr>
-            <w:r>
-              <w:rPr>
-                <w:rFonts w:ascii="MS Reference Sans Serif" w:hAnsi="MS Reference Sans Serif"/>
-                <w:sz w:val="16"/>
-                <w:szCs w:val="16"/>
+                <w:sz w:val="14"/>
+                <w:szCs w:val="14"/>
+              </w:rPr>
+            </w:pPr>
+            <w:r>
+              <w:rPr>
+                <w:rFonts w:ascii="MS Reference Sans Serif" w:hAnsi="MS Reference Sans Serif"/>
+                <w:sz w:val="14"/>
+                <w:szCs w:val="14"/>
+              </w:rPr>
+              <w:t>150</w:t>
+            </w:r>
+          </w:p>
+        </w:tc>
+        <w:tc>
+          <w:tcPr>
+            <w:tcW w:w="820" w:type="dxa"/>
+          </w:tcPr>
+          <w:p>
+            <w:pPr>
+              <w:spacing w:before="60" w:after="60"/>
+              <w:ind w:left="-57"/>
+              <w:jc w:val="center"/>
+              <w:rPr>
+                <w:rFonts w:ascii="MS Reference Sans Serif" w:hAnsi="MS Reference Sans Serif"/>
+                <w:color w:val="3366FF"/>
+                <w:sz w:val="14"/>
+                <w:szCs w:val="14"/>
+              </w:rPr>
+            </w:pPr>
+            <w:r>
+              <w:rPr>
+                <w:rFonts w:ascii="MS Reference Sans Serif" w:hAnsi="MS Reference Sans Serif"/>
+                <w:sz w:val="14"/>
+                <w:szCs w:val="14"/>
+              </w:rPr>
+              <w:t>130</w:t>
+            </w:r>
+          </w:p>
+        </w:tc>
+        <w:tc>
+          <w:tcPr>
+            <w:tcW w:w="820" w:type="dxa"/>
+          </w:tcPr>
+          <w:p>
+            <w:pPr>
+              <w:spacing w:before="60" w:after="60"/>
+              <w:ind w:left="-57"/>
+              <w:jc w:val="center"/>
+              <w:rPr>
+                <w:rFonts w:ascii="MS Reference Sans Serif" w:hAnsi="MS Reference Sans Serif"/>
+                <w:color w:val="3366FF"/>
+                <w:sz w:val="14"/>
+                <w:szCs w:val="14"/>
+              </w:rPr>
+            </w:pPr>
+            <w:r>
+              <w:rPr>
+                <w:rFonts w:ascii="MS Reference Sans Serif" w:hAnsi="MS Reference Sans Serif"/>
+                <w:sz w:val="14"/>
+                <w:szCs w:val="14"/>
+              </w:rPr>
+              <w:t>110</w:t>
+            </w:r>
+          </w:p>
+        </w:tc>
+        <w:tc>
+          <w:tcPr>
+            <w:tcW w:w="820" w:type="dxa"/>
+          </w:tcPr>
+          <w:p>
+            <w:pPr>
+              <w:spacing w:before="60" w:after="60"/>
+              <w:ind w:left="-57"/>
+              <w:jc w:val="center"/>
+              <w:rPr>
+                <w:rFonts w:ascii="MS Reference Sans Serif" w:hAnsi="MS Reference Sans Serif"/>
+                <w:color w:val="3366FF"/>
+                <w:sz w:val="14"/>
+                <w:szCs w:val="14"/>
+              </w:rPr>
+            </w:pPr>
+            <w:r>
+              <w:rPr>
+                <w:rFonts w:ascii="MS Reference Sans Serif" w:hAnsi="MS Reference Sans Serif"/>
+                <w:sz w:val="14"/>
+                <w:szCs w:val="14"/>
+              </w:rPr>
+              <w:t>90</w:t>
+            </w:r>
+          </w:p>
+        </w:tc>
+        <w:tc>
+          <w:tcPr>
+            <w:tcW w:w="820" w:type="dxa"/>
+          </w:tcPr>
+          <w:p>
+            <w:pPr>
+              <w:spacing w:before="60" w:after="60"/>
+              <w:ind w:left="-57"/>
+              <w:jc w:val="center"/>
+              <w:rPr>
+                <w:rFonts w:ascii="MS Reference Sans Serif" w:hAnsi="MS Reference Sans Serif"/>
+                <w:color w:val="3366FF"/>
+                <w:sz w:val="14"/>
+                <w:szCs w:val="14"/>
+              </w:rPr>
+            </w:pPr>
+            <w:r>
+              <w:rPr>
+                <w:rFonts w:ascii="MS Reference Sans Serif" w:hAnsi="MS Reference Sans Serif"/>
+                <w:sz w:val="14"/>
+                <w:szCs w:val="14"/>
+              </w:rPr>
+              <w:t>70</w:t>
+            </w:r>
+          </w:p>
+        </w:tc>
+        <w:tc>
+          <w:tcPr>
+            <w:tcW w:w="820" w:type="dxa"/>
+          </w:tcPr>
+          <w:p>
+            <w:pPr>
+              <w:spacing w:before="60" w:after="60"/>
+              <w:ind w:left="-57"/>
+              <w:jc w:val="center"/>
+              <w:rPr>
+                <w:rFonts w:ascii="MS Reference Sans Serif" w:hAnsi="MS Reference Sans Serif"/>
+                <w:color w:val="3366FF"/>
+                <w:sz w:val="14"/>
+                <w:szCs w:val="14"/>
+              </w:rPr>
+            </w:pPr>
+            <w:r>
+              <w:rPr>
+                <w:rFonts w:ascii="MS Reference Sans Serif" w:hAnsi="MS Reference Sans Serif"/>
+                <w:sz w:val="14"/>
+                <w:szCs w:val="14"/>
               </w:rPr>
               <w:t>0</w:t>
             </w:r>
@@ -4059,7 +4155,7 @@
         </w:tc>
         <w:tc>
           <w:tcPr>
-            <w:tcW w:w="807" w:type="dxa"/>
+            <w:tcW w:w="820" w:type="dxa"/>
           </w:tcPr>
           <w:p>
             <w:pPr>
@@ -4069,23 +4165,23 @@
               <w:rPr>
                 <w:rFonts w:ascii="MS Reference Sans Serif" w:hAnsi="MS Reference Sans Serif"/>
                 <w:color w:val="3366FF"/>
-                <w:sz w:val="16"/>
-                <w:szCs w:val="16"/>
-              </w:rPr>
-            </w:pPr>
-            <w:r>
-              <w:rPr>
-                <w:rFonts w:ascii="MS Reference Sans Serif" w:hAnsi="MS Reference Sans Serif"/>
-                <w:sz w:val="16"/>
-                <w:szCs w:val="16"/>
-              </w:rPr>
-              <w:t>,</w:t>
-            </w:r>
-          </w:p>
-        </w:tc>
-        <w:tc>
-          <w:tcPr>
-            <w:tcW w:w="807" w:type="dxa"/>
+                <w:sz w:val="14"/>
+                <w:szCs w:val="14"/>
+              </w:rPr>
+            </w:pPr>
+            <w:r>
+              <w:rPr>
+                <w:rFonts w:ascii="MS Reference Sans Serif" w:hAnsi="MS Reference Sans Serif"/>
+                <w:sz w:val="14"/>
+                <w:szCs w:val="14"/>
+              </w:rPr>
+              <w:t>0</w:t>
+            </w:r>
+          </w:p>
+        </w:tc>
+        <w:tc>
+          <w:tcPr>
+            <w:tcW w:w="861" w:type="dxa"/>
           </w:tcPr>
           <w:p>
             <w:pPr>
@@ -4095,23 +4191,24 @@
               <w:rPr>
                 <w:rFonts w:ascii="MS Reference Sans Serif" w:hAnsi="MS Reference Sans Serif"/>
                 <w:color w:val="3366FF"/>
-                <w:sz w:val="16"/>
-                <w:szCs w:val="16"/>
-              </w:rPr>
-            </w:pPr>
-            <w:r>
-              <w:rPr>
-                <w:rFonts w:ascii="MS Reference Sans Serif" w:hAnsi="MS Reference Sans Serif"/>
-                <w:sz w:val="16"/>
-                <w:szCs w:val="16"/>
-              </w:rPr>
-              <w:t> </w:t>
-            </w:r>
-          </w:p>
-        </w:tc>
-        <w:tc>
-          <w:tcPr>
-            <w:tcW w:w="807" w:type="dxa"/>
+                <w:sz w:val="14"/>
+                <w:szCs w:val="14"/>
+              </w:rPr>
+            </w:pPr>
+            <w:r>
+              <w:rPr>
+                <w:rFonts w:ascii="MS Reference Sans Serif" w:hAnsi="MS Reference Sans Serif"/>
+                <w:sz w:val="14"/>
+                <w:szCs w:val="14"/>
+              </w:rPr>
+              <w:t>0</w:t>
+            </w:r>
+          </w:p>
+        </w:tc>
+        <w:tc>
+          <w:tcPr>
+            <w:tcW w:w="861" w:type="dxa"/>
+            <w:shd w:val="clear" w:color="auto" w:fill="auto"/>
           </w:tcPr>
           <w:p>
             <w:pPr>
@@ -4121,23 +4218,24 @@
               <w:rPr>
                 <w:rFonts w:ascii="MS Reference Sans Serif" w:hAnsi="MS Reference Sans Serif"/>
                 <w:color w:val="3366FF"/>
-                <w:sz w:val="16"/>
-                <w:szCs w:val="16"/>
-              </w:rPr>
-            </w:pPr>
-            <w:r>
-              <w:rPr>
-                <w:rFonts w:ascii="MS Reference Sans Serif" w:hAnsi="MS Reference Sans Serif"/>
-                <w:sz w:val="16"/>
-                <w:szCs w:val="16"/>
-              </w:rPr>
-              <w:t>1</w:t>
-            </w:r>
-          </w:p>
-        </w:tc>
-        <w:tc>
-          <w:tcPr>
-            <w:tcW w:w="807" w:type="dxa"/>
+                <w:sz w:val="14"/>
+                <w:szCs w:val="14"/>
+              </w:rPr>
+            </w:pPr>
+            <w:r>
+              <w:rPr>
+                <w:rFonts w:ascii="MS Reference Sans Serif" w:hAnsi="MS Reference Sans Serif"/>
+                <w:sz w:val="14"/>
+                <w:szCs w:val="14"/>
+              </w:rPr>
+              <w:t>0</w:t>
+            </w:r>
+          </w:p>
+        </w:tc>
+        <w:tc>
+          <w:tcPr>
+            <w:tcW w:w="861" w:type="dxa"/>
+            <w:shd w:val="clear" w:color="auto" w:fill="auto"/>
           </w:tcPr>
           <w:p>
             <w:pPr>
@@ -4147,157 +4245,28 @@
               <w:rPr>
                 <w:rFonts w:ascii="MS Reference Sans Serif" w:hAnsi="MS Reference Sans Serif"/>
                 <w:color w:val="3366FF"/>
-                <w:sz w:val="16"/>
-                <w:szCs w:val="16"/>
-              </w:rPr>
-            </w:pPr>
-            <w:r>
-              <w:rPr>
-                <w:rFonts w:ascii="MS Reference Sans Serif" w:hAnsi="MS Reference Sans Serif"/>
-                <w:sz w:val="16"/>
-                <w:szCs w:val="16"/>
-              </w:rPr>
-              <w:t>5</w:t>
-            </w:r>
-          </w:p>
-        </w:tc>
-        <w:tc>
-          <w:tcPr>
-            <w:tcW w:w="807" w:type="dxa"/>
-          </w:tcPr>
-          <w:p>
-            <w:pPr>
-              <w:spacing w:before="60" w:after="60"/>
-              <w:ind w:left="-57"/>
-              <w:jc w:val="center"/>
-              <w:rPr>
-                <w:rFonts w:ascii="MS Reference Sans Serif" w:hAnsi="MS Reference Sans Serif"/>
-                <w:color w:val="3366FF"/>
-                <w:sz w:val="16"/>
-                <w:szCs w:val="16"/>
-              </w:rPr>
-            </w:pPr>
-            <w:r>
-              <w:rPr>
-                <w:rFonts w:ascii="MS Reference Sans Serif" w:hAnsi="MS Reference Sans Serif"/>
-                <w:sz w:val="16"/>
-                <w:szCs w:val="16"/>
+                <w:sz w:val="14"/>
+                <w:szCs w:val="14"/>
+              </w:rPr>
+            </w:pPr>
+            <w:r>
+              <w:rPr>
+                <w:rFonts w:ascii="MS Reference Sans Serif" w:hAnsi="MS Reference Sans Serif"/>
+                <w:sz w:val="14"/>
+                <w:szCs w:val="14"/>
               </w:rPr>
               <w:t>0</w:t>
-            </w:r>
-          </w:p>
-        </w:tc>
-        <w:tc>
-          <w:tcPr>
-            <w:tcW w:w="807" w:type="dxa"/>
-          </w:tcPr>
-          <w:p>
-            <w:pPr>
-              <w:spacing w:before="60" w:after="60"/>
-              <w:ind w:left="-57"/>
-              <w:jc w:val="center"/>
-              <w:rPr>
-                <w:rFonts w:ascii="MS Reference Sans Serif" w:hAnsi="MS Reference Sans Serif"/>
-                <w:color w:val="3366FF"/>
-                <w:sz w:val="16"/>
-                <w:szCs w:val="16"/>
-              </w:rPr>
-            </w:pPr>
-            <w:r>
-              <w:rPr>
-                <w:rFonts w:ascii="MS Reference Sans Serif" w:hAnsi="MS Reference Sans Serif"/>
-                <w:sz w:val="16"/>
-                <w:szCs w:val="16"/>
-              </w:rPr>
-              <w:t>,</w:t>
-            </w:r>
-          </w:p>
-        </w:tc>
-        <w:tc>
-          <w:tcPr>
-            <w:tcW w:w="807" w:type="dxa"/>
-          </w:tcPr>
-          <w:p>
-            <w:pPr>
-              <w:spacing w:before="60" w:after="60"/>
-              <w:ind w:left="-57"/>
-              <w:jc w:val="center"/>
-              <w:rPr>
-                <w:rFonts w:ascii="MS Reference Sans Serif" w:hAnsi="MS Reference Sans Serif"/>
-                <w:color w:val="3366FF"/>
-                <w:sz w:val="16"/>
-                <w:szCs w:val="16"/>
-              </w:rPr>
-            </w:pPr>
-            <w:r>
-              <w:rPr>
-                <w:rFonts w:ascii="MS Reference Sans Serif" w:hAnsi="MS Reference Sans Serif"/>
-                <w:sz w:val="16"/>
-                <w:szCs w:val="16"/>
-              </w:rPr>
-              <w:t> </w:t>
-            </w:r>
-          </w:p>
-        </w:tc>
-        <w:tc>
-          <w:tcPr>
-            <w:tcW w:w="807" w:type="dxa"/>
-            <w:shd w:val="clear" w:color="auto" w:fill="auto"/>
-          </w:tcPr>
-          <w:p>
-            <w:pPr>
-              <w:spacing w:before="60" w:after="60"/>
-              <w:ind w:left="-57"/>
-              <w:jc w:val="center"/>
-              <w:rPr>
-                <w:rFonts w:ascii="MS Reference Sans Serif" w:hAnsi="MS Reference Sans Serif"/>
-                <w:color w:val="3366FF"/>
-                <w:sz w:val="16"/>
-                <w:szCs w:val="16"/>
-              </w:rPr>
-            </w:pPr>
-            <w:r>
-              <w:rPr>
-                <w:rFonts w:ascii="MS Reference Sans Serif" w:hAnsi="MS Reference Sans Serif"/>
-                <w:sz w:val="16"/>
-                <w:szCs w:val="16"/>
-              </w:rPr>
-              <w:t>1</w:t>
-            </w:r>
-          </w:p>
-        </w:tc>
-        <w:tc>
-          <w:tcPr>
-            <w:tcW w:w="807" w:type="dxa"/>
-            <w:shd w:val="clear" w:color="auto" w:fill="auto"/>
-          </w:tcPr>
-          <w:p>
-            <w:pPr>
-              <w:spacing w:before="60" w:after="60"/>
-              <w:ind w:left="-57"/>
-              <w:jc w:val="center"/>
-              <w:rPr>
-                <w:rFonts w:ascii="MS Reference Sans Serif" w:hAnsi="MS Reference Sans Serif"/>
-                <w:color w:val="3366FF"/>
-                <w:sz w:val="16"/>
-                <w:szCs w:val="16"/>
-              </w:rPr>
-            </w:pPr>
-            <w:r>
-              <w:rPr>
-                <w:rFonts w:ascii="MS Reference Sans Serif" w:hAnsi="MS Reference Sans Serif"/>
-                <w:sz w:val="16"/>
-                <w:szCs w:val="16"/>
-              </w:rPr>
-              <w:t>3</w:t>
             </w:r>
           </w:p>
         </w:tc>
       </w:tr>
       <w:tr>
-        <w:tc>
-          <w:tcPr>
-            <w:tcW w:w="860" w:type="dxa"/>
+        <w:trPr>
+          <w:trHeight w:val="1035"/>
+        </w:trPr>
+        <w:tc>
+          <w:tcPr>
+            <w:tcW w:w="851" w:type="dxa"/>
             <w:shd w:val="clear" w:color="auto" w:fill="auto"/>
           </w:tcPr>
           <w:p>
@@ -4345,7 +4314,7 @@
         </w:tc>
         <w:tc>
           <w:tcPr>
-            <w:tcW w:w="808" w:type="dxa"/>
+            <w:tcW w:w="539" w:type="dxa"/>
           </w:tcPr>
           <w:p>
             <w:pPr>
@@ -4355,23 +4324,23 @@
               <w:rPr>
                 <w:rFonts w:ascii="MS Reference Sans Serif" w:hAnsi="MS Reference Sans Serif"/>
                 <w:color w:val="3366FF"/>
-                <w:sz w:val="16"/>
-                <w:szCs w:val="16"/>
-              </w:rPr>
-            </w:pPr>
-            <w:r>
-              <w:rPr>
-                <w:rFonts w:ascii="MS Reference Sans Serif" w:hAnsi="MS Reference Sans Serif"/>
-                <w:sz w:val="16"/>
-                <w:szCs w:val="16"/>
-              </w:rPr>
-              <w:t>[</w:t>
-            </w:r>
-          </w:p>
-        </w:tc>
-        <w:tc>
-          <w:tcPr>
-            <w:tcW w:w="808" w:type="dxa"/>
+                <w:sz w:val="14"/>
+                <w:szCs w:val="14"/>
+              </w:rPr>
+            </w:pPr>
+            <w:r>
+              <w:rPr>
+                <w:rFonts w:ascii="MS Reference Sans Serif" w:hAnsi="MS Reference Sans Serif"/>
+                <w:sz w:val="14"/>
+                <w:szCs w:val="14"/>
+              </w:rPr>
+              <w:t>41.182520563948</w:t>
+            </w:r>
+          </w:p>
+        </w:tc>
+        <w:tc>
+          <w:tcPr>
+            <w:tcW w:w="820" w:type="dxa"/>
           </w:tcPr>
           <w:p>
             <w:pPr>
@@ -4381,23 +4350,23 @@
               <w:rPr>
                 <w:rFonts w:ascii="MS Reference Sans Serif" w:hAnsi="MS Reference Sans Serif"/>
                 <w:color w:val="3366FF"/>
-                <w:sz w:val="16"/>
-                <w:szCs w:val="16"/>
-              </w:rPr>
-            </w:pPr>
-            <w:r>
-              <w:rPr>
-                <w:rFonts w:ascii="MS Reference Sans Serif" w:hAnsi="MS Reference Sans Serif"/>
-                <w:sz w:val="16"/>
-                <w:szCs w:val="16"/>
-              </w:rPr>
-              <w:t>${epaisseur[1]}</w:t>
-            </w:r>
-          </w:p>
-        </w:tc>
-        <w:tc>
-          <w:tcPr>
-            <w:tcW w:w="807" w:type="dxa"/>
+                <w:sz w:val="14"/>
+                <w:szCs w:val="14"/>
+              </w:rPr>
+            </w:pPr>
+            <w:r>
+              <w:rPr>
+                <w:rFonts w:ascii="MS Reference Sans Serif" w:hAnsi="MS Reference Sans Serif"/>
+                <w:sz w:val="14"/>
+                <w:szCs w:val="14"/>
+              </w:rPr>
+              <w:t>57.285748436781</w:t>
+            </w:r>
+          </w:p>
+        </w:tc>
+        <w:tc>
+          <w:tcPr>
+            <w:tcW w:w="820" w:type="dxa"/>
           </w:tcPr>
           <w:p>
             <w:pPr>
@@ -4407,23 +4376,23 @@
               <w:rPr>
                 <w:rFonts w:ascii="MS Reference Sans Serif" w:hAnsi="MS Reference Sans Serif"/>
                 <w:color w:val="3366FF"/>
-                <w:sz w:val="16"/>
-                <w:szCs w:val="16"/>
-              </w:rPr>
-            </w:pPr>
-            <w:r>
-              <w:rPr>
-                <w:rFonts w:ascii="MS Reference Sans Serif" w:hAnsi="MS Reference Sans Serif"/>
-                <w:sz w:val="16"/>
-                <w:szCs w:val="16"/>
-              </w:rPr>
-              <w:t>${epaisseur[2]}</w:t>
-            </w:r>
-          </w:p>
-        </w:tc>
-        <w:tc>
-          <w:tcPr>
-            <w:tcW w:w="807" w:type="dxa"/>
+                <w:sz w:val="14"/>
+                <w:szCs w:val="14"/>
+              </w:rPr>
+            </w:pPr>
+            <w:r>
+              <w:rPr>
+                <w:rFonts w:ascii="MS Reference Sans Serif" w:hAnsi="MS Reference Sans Serif"/>
+                <w:sz w:val="14"/>
+                <w:szCs w:val="14"/>
+              </w:rPr>
+              <w:t>31.516345473446</w:t>
+            </w:r>
+          </w:p>
+        </w:tc>
+        <w:tc>
+          <w:tcPr>
+            <w:tcW w:w="820" w:type="dxa"/>
           </w:tcPr>
           <w:p>
             <w:pPr>
@@ -4433,23 +4402,23 @@
               <w:rPr>
                 <w:rFonts w:ascii="MS Reference Sans Serif" w:hAnsi="MS Reference Sans Serif"/>
                 <w:color w:val="3366FF"/>
-                <w:sz w:val="16"/>
-                <w:szCs w:val="16"/>
-              </w:rPr>
-            </w:pPr>
-            <w:r>
-              <w:rPr>
-                <w:rFonts w:ascii="MS Reference Sans Serif" w:hAnsi="MS Reference Sans Serif"/>
-                <w:sz w:val="16"/>
-                <w:szCs w:val="16"/>
-              </w:rPr>
-              <w:t>${epaisseur[3]}</w:t>
-            </w:r>
-          </w:p>
-        </w:tc>
-        <w:tc>
-          <w:tcPr>
-            <w:tcW w:w="807" w:type="dxa"/>
+                <w:sz w:val="14"/>
+                <w:szCs w:val="14"/>
+              </w:rPr>
+            </w:pPr>
+            <w:r>
+              <w:rPr>
+                <w:rFonts w:ascii="MS Reference Sans Serif" w:hAnsi="MS Reference Sans Serif"/>
+                <w:sz w:val="14"/>
+                <w:szCs w:val="14"/>
+              </w:rPr>
+              <w:t>22.645657752536</w:t>
+            </w:r>
+          </w:p>
+        </w:tc>
+        <w:tc>
+          <w:tcPr>
+            <w:tcW w:w="820" w:type="dxa"/>
           </w:tcPr>
           <w:p>
             <w:pPr>
@@ -4459,23 +4428,23 @@
               <w:rPr>
                 <w:rFonts w:ascii="MS Reference Sans Serif" w:hAnsi="MS Reference Sans Serif"/>
                 <w:color w:val="3366FF"/>
-                <w:sz w:val="16"/>
-                <w:szCs w:val="16"/>
-              </w:rPr>
-            </w:pPr>
-            <w:r>
-              <w:rPr>
-                <w:rFonts w:ascii="MS Reference Sans Serif" w:hAnsi="MS Reference Sans Serif"/>
-                <w:sz w:val="16"/>
-                <w:szCs w:val="16"/>
-              </w:rPr>
-              <w:t>${epaisseur[4]}</w:t>
-            </w:r>
-          </w:p>
-        </w:tc>
-        <w:tc>
-          <w:tcPr>
-            <w:tcW w:w="807" w:type="dxa"/>
+                <w:sz w:val="14"/>
+                <w:szCs w:val="14"/>
+              </w:rPr>
+            </w:pPr>
+            <w:r>
+              <w:rPr>
+                <w:rFonts w:ascii="MS Reference Sans Serif" w:hAnsi="MS Reference Sans Serif"/>
+                <w:sz w:val="14"/>
+                <w:szCs w:val="14"/>
+              </w:rPr>
+              <w:t>17.357962660295</w:t>
+            </w:r>
+          </w:p>
+        </w:tc>
+        <w:tc>
+          <w:tcPr>
+            <w:tcW w:w="820" w:type="dxa"/>
           </w:tcPr>
           <w:p>
             <w:pPr>
@@ -4485,23 +4454,23 @@
               <w:rPr>
                 <w:rFonts w:ascii="MS Reference Sans Serif" w:hAnsi="MS Reference Sans Serif"/>
                 <w:color w:val="3366FF"/>
-                <w:sz w:val="16"/>
-                <w:szCs w:val="16"/>
-              </w:rPr>
-            </w:pPr>
-            <w:r>
-              <w:rPr>
-                <w:rFonts w:ascii="MS Reference Sans Serif" w:hAnsi="MS Reference Sans Serif"/>
-                <w:sz w:val="16"/>
-                <w:szCs w:val="16"/>
-              </w:rPr>
-              <w:t>${epaisseur[5]}</w:t>
-            </w:r>
-          </w:p>
-        </w:tc>
-        <w:tc>
-          <w:tcPr>
-            <w:tcW w:w="807" w:type="dxa"/>
+                <w:sz w:val="14"/>
+                <w:szCs w:val="14"/>
+              </w:rPr>
+            </w:pPr>
+            <w:r>
+              <w:rPr>
+                <w:rFonts w:ascii="MS Reference Sans Serif" w:hAnsi="MS Reference Sans Serif"/>
+                <w:sz w:val="14"/>
+                <w:szCs w:val="14"/>
+              </w:rPr>
+              <w:t>13.576467602334</w:t>
+            </w:r>
+          </w:p>
+        </w:tc>
+        <w:tc>
+          <w:tcPr>
+            <w:tcW w:w="820" w:type="dxa"/>
           </w:tcPr>
           <w:p>
             <w:pPr>
@@ -4511,23 +4480,23 @@
               <w:rPr>
                 <w:rFonts w:ascii="MS Reference Sans Serif" w:hAnsi="MS Reference Sans Serif"/>
                 <w:color w:val="3366FF"/>
-                <w:sz w:val="16"/>
-                <w:szCs w:val="16"/>
-              </w:rPr>
-            </w:pPr>
-            <w:r>
-              <w:rPr>
-                <w:rFonts w:ascii="MS Reference Sans Serif" w:hAnsi="MS Reference Sans Serif"/>
-                <w:sz w:val="16"/>
-                <w:szCs w:val="16"/>
-              </w:rPr>
-              <w:t>${epaisseur[6]}</w:t>
-            </w:r>
-          </w:p>
-        </w:tc>
-        <w:tc>
-          <w:tcPr>
-            <w:tcW w:w="807" w:type="dxa"/>
+                <w:sz w:val="14"/>
+                <w:szCs w:val="14"/>
+              </w:rPr>
+            </w:pPr>
+            <w:r>
+              <w:rPr>
+                <w:rFonts w:ascii="MS Reference Sans Serif" w:hAnsi="MS Reference Sans Serif"/>
+                <w:sz w:val="14"/>
+                <w:szCs w:val="14"/>
+              </w:rPr>
+              <w:t>5.2949375514226</w:t>
+            </w:r>
+          </w:p>
+        </w:tc>
+        <w:tc>
+          <w:tcPr>
+            <w:tcW w:w="820" w:type="dxa"/>
           </w:tcPr>
           <w:p>
             <w:pPr>
@@ -4537,23 +4506,23 @@
               <w:rPr>
                 <w:rFonts w:ascii="MS Reference Sans Serif" w:hAnsi="MS Reference Sans Serif"/>
                 <w:color w:val="3366FF"/>
-                <w:sz w:val="16"/>
-                <w:szCs w:val="16"/>
-              </w:rPr>
-            </w:pPr>
-            <w:r>
-              <w:rPr>
-                <w:rFonts w:ascii="MS Reference Sans Serif" w:hAnsi="MS Reference Sans Serif"/>
-                <w:sz w:val="16"/>
-                <w:szCs w:val="16"/>
-              </w:rPr>
-              <w:t>${epaisseur[7]}</w:t>
-            </w:r>
-          </w:p>
-        </w:tc>
-        <w:tc>
-          <w:tcPr>
-            <w:tcW w:w="807" w:type="dxa"/>
+                <w:sz w:val="14"/>
+                <w:szCs w:val="14"/>
+              </w:rPr>
+            </w:pPr>
+            <w:r>
+              <w:rPr>
+                <w:rFonts w:ascii="MS Reference Sans Serif" w:hAnsi="MS Reference Sans Serif"/>
+                <w:sz w:val="14"/>
+                <w:szCs w:val="14"/>
+              </w:rPr>
+              <w:t>4.0103863546409</w:t>
+            </w:r>
+          </w:p>
+        </w:tc>
+        <w:tc>
+          <w:tcPr>
+            <w:tcW w:w="820" w:type="dxa"/>
           </w:tcPr>
           <w:p>
             <w:pPr>
@@ -4563,23 +4532,23 @@
               <w:rPr>
                 <w:rFonts w:ascii="MS Reference Sans Serif" w:hAnsi="MS Reference Sans Serif"/>
                 <w:color w:val="3366FF"/>
-                <w:sz w:val="16"/>
-                <w:szCs w:val="16"/>
-              </w:rPr>
-            </w:pPr>
-            <w:r>
-              <w:rPr>
-                <w:rFonts w:ascii="MS Reference Sans Serif" w:hAnsi="MS Reference Sans Serif"/>
-                <w:sz w:val="16"/>
-                <w:szCs w:val="16"/>
-              </w:rPr>
-              <w:t>${epaisseur[8]}</w:t>
-            </w:r>
-          </w:p>
-        </w:tc>
-        <w:tc>
-          <w:tcPr>
-            <w:tcW w:w="807" w:type="dxa"/>
+                <w:sz w:val="14"/>
+                <w:szCs w:val="14"/>
+              </w:rPr>
+            </w:pPr>
+            <w:r>
+              <w:rPr>
+                <w:rFonts w:ascii="MS Reference Sans Serif" w:hAnsi="MS Reference Sans Serif"/>
+                <w:sz w:val="14"/>
+                <w:szCs w:val="14"/>
+              </w:rPr>
+              <w:t>0</w:t>
+            </w:r>
+          </w:p>
+        </w:tc>
+        <w:tc>
+          <w:tcPr>
+            <w:tcW w:w="820" w:type="dxa"/>
           </w:tcPr>
           <w:p>
             <w:pPr>
@@ -4589,23 +4558,23 @@
               <w:rPr>
                 <w:rFonts w:ascii="MS Reference Sans Serif" w:hAnsi="MS Reference Sans Serif"/>
                 <w:color w:val="3366FF"/>
-                <w:sz w:val="16"/>
-                <w:szCs w:val="16"/>
-              </w:rPr>
-            </w:pPr>
-            <w:r>
-              <w:rPr>
-                <w:rFonts w:ascii="MS Reference Sans Serif" w:hAnsi="MS Reference Sans Serif"/>
-                <w:sz w:val="16"/>
-                <w:szCs w:val="16"/>
-              </w:rPr>
-              <w:t>${epaisseur[9]}</w:t>
-            </w:r>
-          </w:p>
-        </w:tc>
-        <w:tc>
-          <w:tcPr>
-            <w:tcW w:w="807" w:type="dxa"/>
+                <w:sz w:val="14"/>
+                <w:szCs w:val="14"/>
+              </w:rPr>
+            </w:pPr>
+            <w:r>
+              <w:rPr>
+                <w:rFonts w:ascii="MS Reference Sans Serif" w:hAnsi="MS Reference Sans Serif"/>
+                <w:sz w:val="14"/>
+                <w:szCs w:val="14"/>
+              </w:rPr>
+              <w:t>0</w:t>
+            </w:r>
+          </w:p>
+        </w:tc>
+        <w:tc>
+          <w:tcPr>
+            <w:tcW w:w="861" w:type="dxa"/>
           </w:tcPr>
           <w:p>
             <w:pPr>
@@ -4615,23 +4584,23 @@
               <w:rPr>
                 <w:rFonts w:ascii="MS Reference Sans Serif" w:hAnsi="MS Reference Sans Serif"/>
                 <w:color w:val="3366FF"/>
-                <w:sz w:val="16"/>
-                <w:szCs w:val="16"/>
-              </w:rPr>
-            </w:pPr>
-            <w:r>
-              <w:rPr>
-                <w:rFonts w:ascii="MS Reference Sans Serif" w:hAnsi="MS Reference Sans Serif"/>
-                <w:sz w:val="16"/>
-                <w:szCs w:val="16"/>
-              </w:rPr>
-              <w:t>${epaisseur[10]}</w:t>
-            </w:r>
-          </w:p>
-        </w:tc>
-        <w:tc>
-          <w:tcPr>
-            <w:tcW w:w="807" w:type="dxa"/>
+                <w:sz w:val="14"/>
+                <w:szCs w:val="14"/>
+              </w:rPr>
+            </w:pPr>
+            <w:r>
+              <w:rPr>
+                <w:rFonts w:ascii="MS Reference Sans Serif" w:hAnsi="MS Reference Sans Serif"/>
+                <w:sz w:val="14"/>
+                <w:szCs w:val="14"/>
+              </w:rPr>
+              <w:t>0</w:t>
+            </w:r>
+          </w:p>
+        </w:tc>
+        <w:tc>
+          <w:tcPr>
+            <w:tcW w:w="861" w:type="dxa"/>
             <w:shd w:val="clear" w:color="auto" w:fill="auto"/>
           </w:tcPr>
           <w:p>
@@ -4642,23 +4611,23 @@
               <w:rPr>
                 <w:rFonts w:ascii="MS Reference Sans Serif" w:hAnsi="MS Reference Sans Serif"/>
                 <w:color w:val="3366FF"/>
-                <w:sz w:val="16"/>
-                <w:szCs w:val="16"/>
-              </w:rPr>
-            </w:pPr>
-            <w:r>
-              <w:rPr>
-                <w:rFonts w:ascii="MS Reference Sans Serif" w:hAnsi="MS Reference Sans Serif"/>
-                <w:sz w:val="16"/>
-                <w:szCs w:val="16"/>
-              </w:rPr>
-              <w:t>${epaisseur[11]}</w:t>
-            </w:r>
-          </w:p>
-        </w:tc>
-        <w:tc>
-          <w:tcPr>
-            <w:tcW w:w="807" w:type="dxa"/>
+                <w:sz w:val="14"/>
+                <w:szCs w:val="14"/>
+              </w:rPr>
+            </w:pPr>
+            <w:r>
+              <w:rPr>
+                <w:rFonts w:ascii="MS Reference Sans Serif" w:hAnsi="MS Reference Sans Serif"/>
+                <w:sz w:val="14"/>
+                <w:szCs w:val="14"/>
+              </w:rPr>
+              <w:t>0</w:t>
+            </w:r>
+          </w:p>
+        </w:tc>
+        <w:tc>
+          <w:tcPr>
+            <w:tcW w:w="861" w:type="dxa"/>
             <w:shd w:val="clear" w:color="auto" w:fill="auto"/>
           </w:tcPr>
           <w:p>
@@ -4669,17 +4638,17 @@
               <w:rPr>
                 <w:rFonts w:ascii="MS Reference Sans Serif" w:hAnsi="MS Reference Sans Serif"/>
                 <w:color w:val="3366FF"/>
-                <w:sz w:val="16"/>
-                <w:szCs w:val="16"/>
-              </w:rPr>
-            </w:pPr>
-            <w:r>
-              <w:rPr>
-                <w:rFonts w:ascii="MS Reference Sans Serif" w:hAnsi="MS Reference Sans Serif"/>
-                <w:sz w:val="16"/>
-                <w:szCs w:val="16"/>
-              </w:rPr>
-              <w:t>${epaisseur[12]}</w:t>
+                <w:sz w:val="14"/>
+                <w:szCs w:val="14"/>
+              </w:rPr>
+            </w:pPr>
+            <w:r>
+              <w:rPr>
+                <w:rFonts w:ascii="MS Reference Sans Serif" w:hAnsi="MS Reference Sans Serif"/>
+                <w:sz w:val="14"/>
+                <w:szCs w:val="14"/>
+              </w:rPr>
+              <w:t>0</w:t>
             </w:r>
           </w:p>
         </w:tc>
@@ -4687,7 +4656,7 @@
       <w:tr>
         <w:tc>
           <w:tcPr>
-            <w:tcW w:w="860" w:type="dxa"/>
+            <w:tcW w:w="851" w:type="dxa"/>
             <w:shd w:val="clear" w:color="auto" w:fill="auto"/>
           </w:tcPr>
           <w:p>
@@ -4739,7 +4708,7 @@
         </w:tc>
         <w:tc>
           <w:tcPr>
-            <w:tcW w:w="808" w:type="dxa"/>
+            <w:tcW w:w="539" w:type="dxa"/>
           </w:tcPr>
           <w:p>
             <w:pPr>
@@ -4749,15 +4718,24 @@
               <w:rPr>
                 <w:rFonts w:ascii="MS Reference Sans Serif" w:hAnsi="MS Reference Sans Serif"/>
                 <w:color w:val="993300"/>
-                <w:sz w:val="16"/>
-                <w:szCs w:val="16"/>
-              </w:rPr>
-            </w:pPr>
-          </w:p>
-        </w:tc>
-        <w:tc>
-          <w:tcPr>
-            <w:tcW w:w="808" w:type="dxa"/>
+                <w:sz w:val="14"/>
+                <w:szCs w:val="14"/>
+              </w:rPr>
+            </w:pPr>
+            <w:r>
+              <w:rPr>
+                <w:rFonts w:ascii="MS Reference Sans Serif" w:hAnsi="MS Reference Sans Serif"/>
+                <w:color w:val="993300"/>
+                <w:sz w:val="14"/>
+                <w:szCs w:val="14"/>
+              </w:rPr>
+              <w:t>211.3723639524</w:t>
+            </w:r>
+          </w:p>
+        </w:tc>
+        <w:tc>
+          <w:tcPr>
+            <w:tcW w:w="820" w:type="dxa"/>
           </w:tcPr>
           <w:p>
             <w:pPr>
@@ -4767,15 +4745,24 @@
               <w:rPr>
                 <w:rFonts w:ascii="MS Reference Sans Serif" w:hAnsi="MS Reference Sans Serif"/>
                 <w:color w:val="993300"/>
-                <w:sz w:val="16"/>
-                <w:szCs w:val="16"/>
-              </w:rPr>
-            </w:pPr>
-          </w:p>
-        </w:tc>
-        <w:tc>
-          <w:tcPr>
-            <w:tcW w:w="807" w:type="dxa"/>
+                <w:sz w:val="14"/>
+                <w:szCs w:val="14"/>
+              </w:rPr>
+            </w:pPr>
+            <w:r>
+              <w:rPr>
+                <w:rFonts w:ascii="MS Reference Sans Serif" w:hAnsi="MS Reference Sans Serif"/>
+                <w:color w:val="993300"/>
+                <w:sz w:val="14"/>
+                <w:szCs w:val="14"/>
+              </w:rPr>
+              <w:t>267.61984201093</w:t>
+            </w:r>
+          </w:p>
+        </w:tc>
+        <w:tc>
+          <w:tcPr>
+            <w:tcW w:w="820" w:type="dxa"/>
           </w:tcPr>
           <w:p>
             <w:pPr>
@@ -4785,15 +4772,24 @@
               <w:rPr>
                 <w:rFonts w:ascii="MS Reference Sans Serif" w:hAnsi="MS Reference Sans Serif"/>
                 <w:color w:val="993300"/>
-                <w:sz w:val="16"/>
-                <w:szCs w:val="16"/>
-              </w:rPr>
-            </w:pPr>
-          </w:p>
-        </w:tc>
-        <w:tc>
-          <w:tcPr>
-            <w:tcW w:w="807" w:type="dxa"/>
+                <w:sz w:val="14"/>
+                <w:szCs w:val="14"/>
+              </w:rPr>
+            </w:pPr>
+            <w:r>
+              <w:rPr>
+                <w:rFonts w:ascii="MS Reference Sans Serif" w:hAnsi="MS Reference Sans Serif"/>
+                <w:color w:val="993300"/>
+                <w:sz w:val="14"/>
+                <w:szCs w:val="14"/>
+              </w:rPr>
+              <w:t>132.52247092484</w:t>
+            </w:r>
+          </w:p>
+        </w:tc>
+        <w:tc>
+          <w:tcPr>
+            <w:tcW w:w="820" w:type="dxa"/>
           </w:tcPr>
           <w:p>
             <w:pPr>
@@ -4803,15 +4799,24 @@
               <w:rPr>
                 <w:rFonts w:ascii="MS Reference Sans Serif" w:hAnsi="MS Reference Sans Serif"/>
                 <w:color w:val="993300"/>
-                <w:sz w:val="16"/>
-                <w:szCs w:val="16"/>
-              </w:rPr>
-            </w:pPr>
-          </w:p>
-        </w:tc>
-        <w:tc>
-          <w:tcPr>
-            <w:tcW w:w="807" w:type="dxa"/>
+                <w:sz w:val="14"/>
+                <w:szCs w:val="14"/>
+              </w:rPr>
+            </w:pPr>
+            <w:r>
+              <w:rPr>
+                <w:rFonts w:ascii="MS Reference Sans Serif" w:hAnsi="MS Reference Sans Serif"/>
+                <w:color w:val="993300"/>
+                <w:sz w:val="14"/>
+                <w:szCs w:val="14"/>
+              </w:rPr>
+              <w:t>84.518594893696</w:t>
+            </w:r>
+          </w:p>
+        </w:tc>
+        <w:tc>
+          <w:tcPr>
+            <w:tcW w:w="820" w:type="dxa"/>
           </w:tcPr>
           <w:p>
             <w:pPr>
@@ -4821,15 +4826,24 @@
               <w:rPr>
                 <w:rFonts w:ascii="MS Reference Sans Serif" w:hAnsi="MS Reference Sans Serif"/>
                 <w:color w:val="993300"/>
-                <w:sz w:val="16"/>
-                <w:szCs w:val="16"/>
-              </w:rPr>
-            </w:pPr>
-          </w:p>
-        </w:tc>
-        <w:tc>
-          <w:tcPr>
-            <w:tcW w:w="807" w:type="dxa"/>
+                <w:sz w:val="14"/>
+                <w:szCs w:val="14"/>
+              </w:rPr>
+            </w:pPr>
+            <w:r>
+              <w:rPr>
+                <w:rFonts w:ascii="MS Reference Sans Serif" w:hAnsi="MS Reference Sans Serif"/>
+                <w:color w:val="993300"/>
+                <w:sz w:val="14"/>
+                <w:szCs w:val="14"/>
+              </w:rPr>
+              <w:t>56.477355930413</w:t>
+            </w:r>
+          </w:p>
+        </w:tc>
+        <w:tc>
+          <w:tcPr>
+            <w:tcW w:w="820" w:type="dxa"/>
           </w:tcPr>
           <w:p>
             <w:pPr>
@@ -4839,15 +4853,24 @@
               <w:rPr>
                 <w:rFonts w:ascii="MS Reference Sans Serif" w:hAnsi="MS Reference Sans Serif"/>
                 <w:color w:val="993300"/>
-                <w:sz w:val="16"/>
-                <w:szCs w:val="16"/>
-              </w:rPr>
-            </w:pPr>
-          </w:p>
-        </w:tc>
-        <w:tc>
-          <w:tcPr>
-            <w:tcW w:w="807" w:type="dxa"/>
+                <w:sz w:val="14"/>
+                <w:szCs w:val="14"/>
+              </w:rPr>
+            </w:pPr>
+            <w:r>
+              <w:rPr>
+                <w:rFonts w:ascii="MS Reference Sans Serif" w:hAnsi="MS Reference Sans Serif"/>
+                <w:color w:val="993300"/>
+                <w:sz w:val="14"/>
+                <w:szCs w:val="14"/>
+              </w:rPr>
+              <w:t>37.596979379217</w:t>
+            </w:r>
+          </w:p>
+        </w:tc>
+        <w:tc>
+          <w:tcPr>
+            <w:tcW w:w="820" w:type="dxa"/>
           </w:tcPr>
           <w:p>
             <w:pPr>
@@ -4857,15 +4880,24 @@
               <w:rPr>
                 <w:rFonts w:ascii="MS Reference Sans Serif" w:hAnsi="MS Reference Sans Serif"/>
                 <w:color w:val="993300"/>
-                <w:sz w:val="16"/>
-                <w:szCs w:val="16"/>
-              </w:rPr>
-            </w:pPr>
-          </w:p>
-        </w:tc>
-        <w:tc>
-          <w:tcPr>
-            <w:tcW w:w="807" w:type="dxa"/>
+                <w:sz w:val="14"/>
+                <w:szCs w:val="14"/>
+              </w:rPr>
+            </w:pPr>
+            <w:r>
+              <w:rPr>
+                <w:rFonts w:ascii="MS Reference Sans Serif" w:hAnsi="MS Reference Sans Serif"/>
+                <w:color w:val="993300"/>
+                <w:sz w:val="14"/>
+                <w:szCs w:val="14"/>
+              </w:rPr>
+              <w:t>12.067110153912</w:t>
+            </w:r>
+          </w:p>
+        </w:tc>
+        <w:tc>
+          <w:tcPr>
+            <w:tcW w:w="820" w:type="dxa"/>
           </w:tcPr>
           <w:p>
             <w:pPr>
@@ -4875,15 +4907,24 @@
               <w:rPr>
                 <w:rFonts w:ascii="MS Reference Sans Serif" w:hAnsi="MS Reference Sans Serif"/>
                 <w:color w:val="993300"/>
-                <w:sz w:val="16"/>
-                <w:szCs w:val="16"/>
-              </w:rPr>
-            </w:pPr>
-          </w:p>
-        </w:tc>
-        <w:tc>
-          <w:tcPr>
-            <w:tcW w:w="807" w:type="dxa"/>
+                <w:sz w:val="14"/>
+                <w:szCs w:val="14"/>
+              </w:rPr>
+            </w:pPr>
+            <w:r>
+              <w:rPr>
+                <w:rFonts w:ascii="MS Reference Sans Serif" w:hAnsi="MS Reference Sans Serif"/>
+                <w:color w:val="993300"/>
+                <w:sz w:val="14"/>
+                <w:szCs w:val="14"/>
+              </w:rPr>
+              <w:t>7.1498348588281</w:t>
+            </w:r>
+          </w:p>
+        </w:tc>
+        <w:tc>
+          <w:tcPr>
+            <w:tcW w:w="820" w:type="dxa"/>
           </w:tcPr>
           <w:p>
             <w:pPr>
@@ -4893,15 +4934,24 @@
               <w:rPr>
                 <w:rFonts w:ascii="MS Reference Sans Serif" w:hAnsi="MS Reference Sans Serif"/>
                 <w:color w:val="993300"/>
-                <w:sz w:val="16"/>
-                <w:szCs w:val="16"/>
-              </w:rPr>
-            </w:pPr>
-          </w:p>
-        </w:tc>
-        <w:tc>
-          <w:tcPr>
-            <w:tcW w:w="807" w:type="dxa"/>
+                <w:sz w:val="14"/>
+                <w:szCs w:val="14"/>
+              </w:rPr>
+            </w:pPr>
+            <w:r>
+              <w:rPr>
+                <w:rFonts w:ascii="MS Reference Sans Serif" w:hAnsi="MS Reference Sans Serif"/>
+                <w:color w:val="993300"/>
+                <w:sz w:val="14"/>
+                <w:szCs w:val="14"/>
+              </w:rPr>
+              <w:t>0</w:t>
+            </w:r>
+          </w:p>
+        </w:tc>
+        <w:tc>
+          <w:tcPr>
+            <w:tcW w:w="820" w:type="dxa"/>
           </w:tcPr>
           <w:p>
             <w:pPr>
@@ -4911,15 +4961,24 @@
               <w:rPr>
                 <w:rFonts w:ascii="MS Reference Sans Serif" w:hAnsi="MS Reference Sans Serif"/>
                 <w:color w:val="993300"/>
-                <w:sz w:val="16"/>
-                <w:szCs w:val="16"/>
-              </w:rPr>
-            </w:pPr>
-          </w:p>
-        </w:tc>
-        <w:tc>
-          <w:tcPr>
-            <w:tcW w:w="807" w:type="dxa"/>
+                <w:sz w:val="14"/>
+                <w:szCs w:val="14"/>
+              </w:rPr>
+            </w:pPr>
+            <w:r>
+              <w:rPr>
+                <w:rFonts w:ascii="MS Reference Sans Serif" w:hAnsi="MS Reference Sans Serif"/>
+                <w:color w:val="993300"/>
+                <w:sz w:val="14"/>
+                <w:szCs w:val="14"/>
+              </w:rPr>
+              <w:t>0</w:t>
+            </w:r>
+          </w:p>
+        </w:tc>
+        <w:tc>
+          <w:tcPr>
+            <w:tcW w:w="861" w:type="dxa"/>
           </w:tcPr>
           <w:p>
             <w:pPr>
@@ -4929,15 +4988,24 @@
               <w:rPr>
                 <w:rFonts w:ascii="MS Reference Sans Serif" w:hAnsi="MS Reference Sans Serif"/>
                 <w:color w:val="993300"/>
-                <w:sz w:val="16"/>
-                <w:szCs w:val="16"/>
-              </w:rPr>
-            </w:pPr>
-          </w:p>
-        </w:tc>
-        <w:tc>
-          <w:tcPr>
-            <w:tcW w:w="807" w:type="dxa"/>
+                <w:sz w:val="14"/>
+                <w:szCs w:val="14"/>
+              </w:rPr>
+            </w:pPr>
+            <w:r>
+              <w:rPr>
+                <w:rFonts w:ascii="MS Reference Sans Serif" w:hAnsi="MS Reference Sans Serif"/>
+                <w:color w:val="993300"/>
+                <w:sz w:val="14"/>
+                <w:szCs w:val="14"/>
+              </w:rPr>
+              <w:t>0</w:t>
+            </w:r>
+          </w:p>
+        </w:tc>
+        <w:tc>
+          <w:tcPr>
+            <w:tcW w:w="861" w:type="dxa"/>
             <w:shd w:val="clear" w:color="auto" w:fill="auto"/>
           </w:tcPr>
           <w:p>
@@ -4948,15 +5016,24 @@
               <w:rPr>
                 <w:rFonts w:ascii="MS Reference Sans Serif" w:hAnsi="MS Reference Sans Serif"/>
                 <w:color w:val="993300"/>
-                <w:sz w:val="16"/>
-                <w:szCs w:val="16"/>
-              </w:rPr>
-            </w:pPr>
-          </w:p>
-        </w:tc>
-        <w:tc>
-          <w:tcPr>
-            <w:tcW w:w="807" w:type="dxa"/>
+                <w:sz w:val="14"/>
+                <w:szCs w:val="14"/>
+              </w:rPr>
+            </w:pPr>
+            <w:r>
+              <w:rPr>
+                <w:rFonts w:ascii="MS Reference Sans Serif" w:hAnsi="MS Reference Sans Serif"/>
+                <w:color w:val="993300"/>
+                <w:sz w:val="14"/>
+                <w:szCs w:val="14"/>
+              </w:rPr>
+              <w:t>0</w:t>
+            </w:r>
+          </w:p>
+        </w:tc>
+        <w:tc>
+          <w:tcPr>
+            <w:tcW w:w="861" w:type="dxa"/>
             <w:shd w:val="clear" w:color="auto" w:fill="auto"/>
           </w:tcPr>
           <w:p>
@@ -4967,10 +5044,19 @@
               <w:rPr>
                 <w:rFonts w:ascii="MS Reference Sans Serif" w:hAnsi="MS Reference Sans Serif"/>
                 <w:color w:val="993300"/>
-                <w:sz w:val="16"/>
-                <w:szCs w:val="16"/>
-              </w:rPr>
-            </w:pPr>
+                <w:sz w:val="14"/>
+                <w:szCs w:val="14"/>
+              </w:rPr>
+            </w:pPr>
+            <w:r>
+              <w:rPr>
+                <w:rFonts w:ascii="MS Reference Sans Serif" w:hAnsi="MS Reference Sans Serif"/>
+                <w:color w:val="993300"/>
+                <w:sz w:val="14"/>
+                <w:szCs w:val="14"/>
+              </w:rPr>
+              <w:t>0</w:t>
+            </w:r>
           </w:p>
         </w:tc>
       </w:tr>
@@ -5173,29 +5259,7 @@
                 <w:sz w:val="16"/>
                 <w:szCs w:val="16"/>
               </w:rPr>
-              <w:t xml:space="preserve">S nette </w:t>
-            </w:r>
-            <w:proofErr w:type="gramStart"/>
-            <w:r>
-              <w:rPr>
-                <w:rFonts w:ascii="MS Reference Sans Serif" w:hAnsi="MS Reference Sans Serif"/>
-                <w:b/>
-                <w:bCs/>
-                <w:sz w:val="16"/>
-                <w:szCs w:val="16"/>
-              </w:rPr>
-              <w:t>[ mm</w:t>
-            </w:r>
-            <w:proofErr w:type="gramEnd"/>
-            <w:r>
-              <w:rPr>
-                <w:rFonts w:ascii="MS Reference Sans Serif" w:hAnsi="MS Reference Sans Serif"/>
-                <w:b/>
-                <w:bCs/>
-                <w:sz w:val="16"/>
-                <w:szCs w:val="16"/>
-              </w:rPr>
-              <w:t>2 ]</w:t>
+              <w:t>S nette [ mm2 ]</w:t>
             </w:r>
           </w:p>
         </w:tc>
@@ -5216,49 +5280,15 @@
                 <w:szCs w:val="16"/>
               </w:rPr>
             </w:pPr>
-            <w:proofErr w:type="spellStart"/>
-            <w:r>
-              <w:rPr>
-                <w:rFonts w:ascii="MS Reference Sans Serif" w:hAnsi="MS Reference Sans Serif"/>
-                <w:b/>
-                <w:bCs/>
-                <w:sz w:val="16"/>
-                <w:szCs w:val="16"/>
-              </w:rPr>
-              <w:t>Bmax</w:t>
-            </w:r>
-            <w:proofErr w:type="spellEnd"/>
-            <w:r>
-              <w:rPr>
-                <w:rFonts w:ascii="MS Reference Sans Serif" w:hAnsi="MS Reference Sans Serif"/>
-                <w:b/>
-                <w:bCs/>
-                <w:sz w:val="16"/>
-                <w:szCs w:val="16"/>
-              </w:rPr>
-              <w:t xml:space="preserve"> </w:t>
-            </w:r>
-            <w:proofErr w:type="gramStart"/>
-            <w:r>
-              <w:rPr>
-                <w:rFonts w:ascii="MS Reference Sans Serif" w:hAnsi="MS Reference Sans Serif"/>
-                <w:b/>
-                <w:bCs/>
-                <w:sz w:val="16"/>
-                <w:szCs w:val="16"/>
-              </w:rPr>
-              <w:t>[ Tesla</w:t>
-            </w:r>
-            <w:proofErr w:type="gramEnd"/>
-            <w:r>
-              <w:rPr>
-                <w:rFonts w:ascii="MS Reference Sans Serif" w:hAnsi="MS Reference Sans Serif"/>
-                <w:b/>
-                <w:bCs/>
-                <w:sz w:val="16"/>
-                <w:szCs w:val="16"/>
-              </w:rPr>
-              <w:t xml:space="preserve"> ]</w:t>
+            <w:r>
+              <w:rPr>
+                <w:rFonts w:ascii="MS Reference Sans Serif" w:hAnsi="MS Reference Sans Serif"/>
+                <w:b/>
+                <w:bCs/>
+                <w:sz w:val="16"/>
+                <w:szCs w:val="16"/>
+              </w:rPr>
+              <w:t>Bmax [ Tesla ]</w:t>
             </w:r>
           </w:p>
         </w:tc>
@@ -5297,18 +5327,7 @@
                 <w:sz w:val="16"/>
                 <w:szCs w:val="16"/>
               </w:rPr>
-              <w:t xml:space="preserve"> </w:t>
-            </w:r>
-            <w:proofErr w:type="gramStart"/>
-            <w:r>
-              <w:rPr>
-                <w:rFonts w:ascii="MS Reference Sans Serif" w:hAnsi="MS Reference Sans Serif"/>
-                <w:b/>
-                <w:bCs/>
-                <w:sz w:val="16"/>
-                <w:szCs w:val="16"/>
-              </w:rPr>
-              <w:t xml:space="preserve">[ </w:t>
+              <w:t xml:space="preserve"> [ </w:t>
             </w:r>
             <w:r>
               <w:rPr>
@@ -5320,7 +5339,6 @@
               </w:rPr>
               <w:t>Kg</w:t>
             </w:r>
-            <w:proofErr w:type="gramEnd"/>
             <w:r>
               <w:rPr>
                 <w:rFonts w:ascii="MS Reference Sans Serif" w:hAnsi="MS Reference Sans Serif"/>
@@ -5350,27 +5368,15 @@
                 <w:szCs w:val="16"/>
               </w:rPr>
             </w:pPr>
-            <w:proofErr w:type="spellStart"/>
-            <w:r>
-              <w:rPr>
-                <w:rFonts w:ascii="MS Reference Sans Serif" w:hAnsi="MS Reference Sans Serif"/>
-                <w:b/>
-                <w:bCs/>
-                <w:sz w:val="16"/>
-                <w:szCs w:val="16"/>
-              </w:rPr>
-              <w:t>Eptot</w:t>
-            </w:r>
-            <w:proofErr w:type="spellEnd"/>
-            <w:r>
-              <w:rPr>
-                <w:rFonts w:ascii="MS Reference Sans Serif" w:hAnsi="MS Reference Sans Serif"/>
-                <w:b/>
-                <w:bCs/>
-                <w:sz w:val="16"/>
-                <w:szCs w:val="16"/>
-              </w:rPr>
-              <w:t xml:space="preserve"> [mm]</w:t>
+            <w:r>
+              <w:rPr>
+                <w:rFonts w:ascii="MS Reference Sans Serif" w:hAnsi="MS Reference Sans Serif"/>
+                <w:b/>
+                <w:bCs/>
+                <w:sz w:val="16"/>
+                <w:szCs w:val="16"/>
+              </w:rPr>
+              <w:t>Eptot [mm]</w:t>
             </w:r>
           </w:p>
         </w:tc>
@@ -5399,7 +5405,7 @@
                 <w:sz w:val="18"/>
                 <w:szCs w:val="18"/>
               </w:rPr>
-              <w:t>21916.71</w:t>
+              <w:t>31482.69</w:t>
             </w:r>
           </w:p>
         </w:tc>
@@ -5426,7 +5432,7 @@
                 <w:sz w:val="18"/>
                 <w:szCs w:val="18"/>
               </w:rPr>
-              <w:t>1.76</w:t>
+              <w:t>1.83</w:t>
             </w:r>
           </w:p>
         </w:tc>
@@ -5453,7 +5459,7 @@
                 <w:sz w:val="18"/>
                 <w:szCs w:val="18"/>
               </w:rPr>
-              <w:t>422</w:t>
+              <w:t>809</w:t>
             </w:r>
           </w:p>
         </w:tc>
@@ -5478,7 +5484,7 @@
                 <w:sz w:val="18"/>
                 <w:szCs w:val="18"/>
               </w:rPr>
-              <w:t>169.79</w:t>
+              <w:t>192.87</w:t>
             </w:r>
           </w:p>
         </w:tc>
@@ -5574,19 +5580,19 @@
         <w:tblLook w:val="01E0" w:firstRow="1" w:lastRow="1" w:firstColumn="1" w:lastColumn="1" w:noHBand="0" w:noVBand="0"/>
       </w:tblPr>
       <w:tblGrid>
-        <w:gridCol w:w="891"/>
-        <w:gridCol w:w="902"/>
-        <w:gridCol w:w="902"/>
-        <w:gridCol w:w="326"/>
-        <w:gridCol w:w="1277"/>
-        <w:gridCol w:w="1277"/>
-        <w:gridCol w:w="1277"/>
-        <w:gridCol w:w="1277"/>
-        <w:gridCol w:w="1277"/>
-        <w:gridCol w:w="400"/>
-        <w:gridCol w:w="400"/>
-        <w:gridCol w:w="400"/>
-        <w:gridCol w:w="458"/>
+        <w:gridCol w:w="695"/>
+        <w:gridCol w:w="705"/>
+        <w:gridCol w:w="705"/>
+        <w:gridCol w:w="220"/>
+        <w:gridCol w:w="971"/>
+        <w:gridCol w:w="971"/>
+        <w:gridCol w:w="971"/>
+        <w:gridCol w:w="971"/>
+        <w:gridCol w:w="971"/>
+        <w:gridCol w:w="971"/>
+        <w:gridCol w:w="971"/>
+        <w:gridCol w:w="971"/>
+        <w:gridCol w:w="971"/>
       </w:tblGrid>
       <w:tr>
         <w:tc>
@@ -5606,27 +5612,15 @@
                 <w:szCs w:val="16"/>
               </w:rPr>
             </w:pPr>
-            <w:proofErr w:type="spellStart"/>
-            <w:r>
-              <w:rPr>
-                <w:rFonts w:ascii="MS Reference Sans Serif" w:hAnsi="MS Reference Sans Serif"/>
-                <w:b/>
-                <w:bCs/>
-                <w:sz w:val="16"/>
-                <w:szCs w:val="16"/>
-              </w:rPr>
-              <w:t>Vsp</w:t>
-            </w:r>
-            <w:proofErr w:type="spellEnd"/>
-            <w:r>
-              <w:rPr>
-                <w:rFonts w:ascii="MS Reference Sans Serif" w:hAnsi="MS Reference Sans Serif"/>
-                <w:b/>
-                <w:bCs/>
-                <w:sz w:val="16"/>
-                <w:szCs w:val="16"/>
-              </w:rPr>
-              <w:t>[V]</w:t>
+            <w:r>
+              <w:rPr>
+                <w:rFonts w:ascii="MS Reference Sans Serif" w:hAnsi="MS Reference Sans Serif"/>
+                <w:b/>
+                <w:bCs/>
+                <w:sz w:val="16"/>
+                <w:szCs w:val="16"/>
+              </w:rPr>
+              <w:t>Vsp[V]</w:t>
             </w:r>
           </w:p>
         </w:tc>
@@ -5914,7 +5908,7 @@
                 <w:sz w:val="18"/>
                 <w:szCs w:val="18"/>
               </w:rPr>
-              <w:t>8.55</w:t>
+              <w:t>12.83</w:t>
             </w:r>
           </w:p>
         </w:tc>
@@ -5943,7 +5937,7 @@
                 <w:sz w:val="18"/>
                 <w:szCs w:val="18"/>
               </w:rPr>
-              <w:t>1286.05</w:t>
+              <w:t>1351</w:t>
             </w:r>
           </w:p>
         </w:tc>
@@ -5972,7 +5966,7 @@
                 <w:sz w:val="18"/>
                 <w:szCs w:val="18"/>
               </w:rPr>
-              <w:t>27</w:t>
+              <w:t>18</w:t>
             </w:r>
           </w:p>
         </w:tc>
@@ -6018,7 +6012,7 @@
                 <w:sz w:val="18"/>
                 <w:szCs w:val="18"/>
               </w:rPr>
-              <w:t>1</w:t>
+              <w:t>1419</w:t>
             </w:r>
           </w:p>
         </w:tc>
@@ -6045,7 +6039,7 @@
                 <w:sz w:val="18"/>
                 <w:szCs w:val="18"/>
               </w:rPr>
-              <w:t>3</w:t>
+              <w:t>1385</w:t>
             </w:r>
           </w:p>
         </w:tc>
@@ -6072,7 +6066,7 @@
                 <w:sz w:val="18"/>
                 <w:szCs w:val="18"/>
               </w:rPr>
-              <w:t>5</w:t>
+              <w:t>1351</w:t>
             </w:r>
           </w:p>
         </w:tc>
@@ -6099,7 +6093,7 @@
                 <w:sz w:val="18"/>
                 <w:szCs w:val="18"/>
               </w:rPr>
-              <w:t>0</w:t>
+              <w:t>1317</w:t>
             </w:r>
           </w:p>
         </w:tc>
@@ -6126,7 +6120,7 @@
                 <w:sz w:val="18"/>
                 <w:szCs w:val="18"/>
               </w:rPr>
-              <w:t>.</w:t>
+              <w:t>1283</w:t>
             </w:r>
           </w:p>
         </w:tc>
@@ -6147,6 +6141,14 @@
                 <w:szCs w:val="16"/>
               </w:rPr>
             </w:pPr>
+            <w:r>
+              <w:rPr>
+                <w:rFonts w:ascii="MS Reference Sans Serif" w:hAnsi="MS Reference Sans Serif"/>
+                <w:sz w:val="18"/>
+                <w:szCs w:val="18"/>
+              </w:rPr>
+              <w:t>0</w:t>
+            </w:r>
           </w:p>
         </w:tc>
         <w:tc>
@@ -6166,6 +6168,14 @@
                 <w:szCs w:val="16"/>
               </w:rPr>
             </w:pPr>
+            <w:r>
+              <w:rPr>
+                <w:rFonts w:ascii="MS Reference Sans Serif" w:hAnsi="MS Reference Sans Serif"/>
+                <w:sz w:val="18"/>
+                <w:szCs w:val="18"/>
+              </w:rPr>
+              <w:t>0</w:t>
+            </w:r>
           </w:p>
         </w:tc>
         <w:tc>
@@ -6185,6 +6195,14 @@
                 <w:szCs w:val="16"/>
               </w:rPr>
             </w:pPr>
+            <w:r>
+              <w:rPr>
+                <w:rFonts w:ascii="MS Reference Sans Serif" w:hAnsi="MS Reference Sans Serif"/>
+                <w:sz w:val="18"/>
+                <w:szCs w:val="18"/>
+              </w:rPr>
+              <w:t>0</w:t>
+            </w:r>
           </w:p>
         </w:tc>
         <w:tc>
@@ -6204,6 +6222,14 @@
                 <w:szCs w:val="16"/>
               </w:rPr>
             </w:pPr>
+            <w:r>
+              <w:rPr>
+                <w:rFonts w:ascii="MS Reference Sans Serif" w:hAnsi="MS Reference Sans Serif"/>
+                <w:sz w:val="18"/>
+                <w:szCs w:val="18"/>
+              </w:rPr>
+              <w:t>0</w:t>
+            </w:r>
           </w:p>
         </w:tc>
       </w:tr>
@@ -6419,7 +6445,6 @@
                 <w:szCs w:val="20"/>
               </w:rPr>
             </w:pPr>
-            <w:proofErr w:type="gramStart"/>
             <w:r>
               <w:rPr>
                 <w:rFonts w:ascii="MS Reference Sans Serif" w:hAnsi="MS Reference Sans Serif"/>
@@ -6429,7 +6454,6 @@
               </w:rPr>
               <w:t>mm</w:t>
             </w:r>
-            <w:proofErr w:type="gramEnd"/>
           </w:p>
         </w:tc>
         <w:tc>
@@ -6454,120 +6478,586 @@
                 <w:sz w:val="18"/>
                 <w:szCs w:val="18"/>
               </w:rPr>
-              <w:t/>
-            </w:r>
+              <w:t>2.22*2.12</w:t>
+            </w:r>
+          </w:p>
+        </w:tc>
+        <w:tc>
+          <w:tcPr>
+            <w:tcW w:w="4781" w:type="dxa"/>
+          </w:tcPr>
+          <w:p>
+            <w:pPr>
+              <w:spacing w:before="60" w:after="60"/>
+              <w:jc w:val="center"/>
+              <w:rPr>
+                <w:rFonts w:ascii="MS Reference Sans Serif" w:hAnsi="MS Reference Sans Serif"/>
+                <w:bCs/>
+                <w:color w:val="0473FA"/>
+                <w:sz w:val="16"/>
+                <w:szCs w:val="20"/>
+              </w:rPr>
+            </w:pPr>
             <w:r>
               <w:rPr>
                 <w:rFonts w:ascii="MS Reference Sans Serif" w:hAnsi="MS Reference Sans Serif"/>
                 <w:sz w:val="18"/>
                 <w:szCs w:val="18"/>
               </w:rPr>
-              <w:t xml:space="preserve"> **</w:t>
-            </w:r>
-          </w:p>
-          <w:p>
-            <w:pPr>
-              <w:spacing w:before="60" w:after="60"/>
-              <w:jc w:val="center"/>
+              <w:t>400*0.7</w:t>
+            </w:r>
+          </w:p>
+        </w:tc>
+      </w:tr>
+      <w:tr>
+        <w:tc>
+          <w:tcPr>
+            <w:tcW w:w="1453" w:type="dxa"/>
+          </w:tcPr>
+          <w:p>
+            <w:pPr>
+              <w:spacing w:before="60" w:after="60"/>
+              <w:rPr>
+                <w:rFonts w:ascii="MS Reference Sans Serif" w:hAnsi="MS Reference Sans Serif"/>
+                <w:bCs/>
+                <w:sz w:val="16"/>
+                <w:szCs w:val="20"/>
+              </w:rPr>
+            </w:pPr>
+            <w:r>
+              <w:rPr>
+                <w:rFonts w:ascii="MS Reference Sans Serif" w:hAnsi="MS Reference Sans Serif"/>
+                <w:bCs/>
+                <w:sz w:val="16"/>
+                <w:szCs w:val="20"/>
+              </w:rPr>
+              <w:t>Section du conducteur</w:t>
+            </w:r>
+          </w:p>
+        </w:tc>
+        <w:tc>
+          <w:tcPr>
+            <w:tcW w:w="805" w:type="dxa"/>
+          </w:tcPr>
+          <w:p>
+            <w:pPr>
+              <w:spacing w:before="60" w:after="60"/>
+              <w:jc w:val="center"/>
+              <w:rPr>
+                <w:rFonts w:ascii="MS Reference Sans Serif" w:hAnsi="MS Reference Sans Serif"/>
+                <w:bCs/>
+                <w:sz w:val="16"/>
+                <w:szCs w:val="20"/>
+              </w:rPr>
+            </w:pPr>
+            <w:r>
+              <w:rPr>
+                <w:rFonts w:ascii="MS Reference Sans Serif" w:hAnsi="MS Reference Sans Serif"/>
+                <w:bCs/>
+                <w:sz w:val="16"/>
+                <w:szCs w:val="20"/>
+              </w:rPr>
+              <w:t>mm2</w:t>
+            </w:r>
+          </w:p>
+        </w:tc>
+        <w:tc>
+          <w:tcPr>
+            <w:tcW w:w="4155" w:type="dxa"/>
+          </w:tcPr>
+          <w:p>
+            <w:pPr>
+              <w:spacing w:before="60" w:after="60"/>
+              <w:jc w:val="center"/>
+              <w:rPr>
+                <w:rFonts w:ascii="MS Reference Sans Serif" w:hAnsi="MS Reference Sans Serif"/>
+                <w:bCs/>
+                <w:color w:val="0473FA"/>
+                <w:sz w:val="16"/>
+                <w:szCs w:val="20"/>
+              </w:rPr>
+            </w:pPr>
+            <w:bookmarkStart w:id="43" w:name="SspPrim"/>
+            <w:bookmarkEnd w:id="43"/>
+            <w:r>
               <w:rPr>
                 <w:rFonts w:ascii="MS Reference Sans Serif" w:hAnsi="MS Reference Sans Serif"/>
                 <w:sz w:val="18"/>
                 <w:szCs w:val="18"/>
               </w:rPr>
-            </w:pPr>
+              <w:t>22</w:t>
+            </w:r>
+          </w:p>
+        </w:tc>
+        <w:tc>
+          <w:tcPr>
+            <w:tcW w:w="4781" w:type="dxa"/>
+          </w:tcPr>
+          <w:p>
+            <w:pPr>
+              <w:spacing w:before="60" w:after="60"/>
+              <w:jc w:val="center"/>
+              <w:rPr>
+                <w:rFonts w:ascii="MS Reference Sans Serif" w:hAnsi="MS Reference Sans Serif"/>
+                <w:bCs/>
+                <w:color w:val="0473FA"/>
+                <w:sz w:val="16"/>
+                <w:szCs w:val="20"/>
+              </w:rPr>
+            </w:pPr>
+            <w:bookmarkStart w:id="44" w:name="SspSec"/>
+            <w:bookmarkEnd w:id="44"/>
             <w:r>
               <w:rPr>
                 <w:rFonts w:ascii="MS Reference Sans Serif" w:hAnsi="MS Reference Sans Serif"/>
                 <w:sz w:val="18"/>
                 <w:szCs w:val="18"/>
               </w:rPr>
-              <w:t>1.7</w:t>
-            </w:r>
+              <w:t>280</w:t>
+            </w:r>
+          </w:p>
+        </w:tc>
+      </w:tr>
+      <w:tr>
+        <w:tc>
+          <w:tcPr>
+            <w:tcW w:w="1453" w:type="dxa"/>
+          </w:tcPr>
+          <w:p>
+            <w:pPr>
+              <w:spacing w:before="60" w:after="60"/>
+              <w:rPr>
+                <w:rFonts w:ascii="MS Reference Sans Serif" w:hAnsi="MS Reference Sans Serif"/>
+                <w:bCs/>
+                <w:sz w:val="16"/>
+                <w:szCs w:val="20"/>
+              </w:rPr>
+            </w:pPr>
+            <w:r>
+              <w:rPr>
+                <w:rFonts w:ascii="MS Reference Sans Serif" w:hAnsi="MS Reference Sans Serif"/>
+                <w:bCs/>
+                <w:sz w:val="16"/>
+                <w:szCs w:val="20"/>
+              </w:rPr>
+              <w:t>Densité du courant</w:t>
+            </w:r>
+          </w:p>
+        </w:tc>
+        <w:tc>
+          <w:tcPr>
+            <w:tcW w:w="805" w:type="dxa"/>
+          </w:tcPr>
+          <w:p>
+            <w:pPr>
+              <w:spacing w:before="60" w:after="60"/>
+              <w:jc w:val="center"/>
+              <w:rPr>
+                <w:rFonts w:ascii="MS Reference Sans Serif" w:hAnsi="MS Reference Sans Serif"/>
+                <w:bCs/>
+                <w:sz w:val="16"/>
+                <w:szCs w:val="20"/>
+              </w:rPr>
+            </w:pPr>
+            <w:r>
+              <w:rPr>
+                <w:rFonts w:ascii="MS Reference Sans Serif" w:hAnsi="MS Reference Sans Serif"/>
+                <w:bCs/>
+                <w:sz w:val="16"/>
+                <w:szCs w:val="20"/>
+              </w:rPr>
+              <w:t>A/mm2</w:t>
+            </w:r>
+          </w:p>
+        </w:tc>
+        <w:tc>
+          <w:tcPr>
+            <w:tcW w:w="4155" w:type="dxa"/>
+          </w:tcPr>
+          <w:p>
+            <w:pPr>
+              <w:spacing w:before="60" w:after="60"/>
+              <w:jc w:val="center"/>
+              <w:rPr>
+                <w:rFonts w:ascii="MS Reference Sans Serif" w:hAnsi="MS Reference Sans Serif"/>
+                <w:bCs/>
+                <w:color w:val="0473FA"/>
+                <w:sz w:val="16"/>
+                <w:szCs w:val="20"/>
+              </w:rPr>
+            </w:pPr>
+            <w:bookmarkStart w:id="45" w:name="Jprim"/>
+            <w:bookmarkEnd w:id="45"/>
             <w:r>
               <w:rPr>
                 <w:rFonts w:ascii="MS Reference Sans Serif" w:hAnsi="MS Reference Sans Serif"/>
                 <w:sz w:val="18"/>
                 <w:szCs w:val="18"/>
               </w:rPr>
-              <w:t xml:space="preserve"> *1.8</w:t>
-            </w:r>
-          </w:p>
-          <w:p>
-            <w:pPr>
-              <w:spacing w:before="60" w:after="60"/>
-              <w:jc w:val="center"/>
+              <w:t>2.74</w:t>
+            </w:r>
+          </w:p>
+        </w:tc>
+        <w:tc>
+          <w:tcPr>
+            <w:tcW w:w="4781" w:type="dxa"/>
+          </w:tcPr>
+          <w:p>
+            <w:pPr>
+              <w:spacing w:before="60" w:after="60"/>
+              <w:jc w:val="center"/>
+              <w:rPr>
+                <w:rFonts w:ascii="MS Reference Sans Serif" w:hAnsi="MS Reference Sans Serif"/>
+                <w:bCs/>
+                <w:color w:val="0473FA"/>
+                <w:sz w:val="16"/>
+                <w:szCs w:val="20"/>
+              </w:rPr>
+            </w:pPr>
+            <w:bookmarkStart w:id="46" w:name="Jsec"/>
+            <w:bookmarkEnd w:id="46"/>
+            <w:r>
               <w:rPr>
                 <w:rFonts w:ascii="MS Reference Sans Serif" w:hAnsi="MS Reference Sans Serif"/>
                 <w:sz w:val="18"/>
                 <w:szCs w:val="18"/>
               </w:rPr>
-            </w:pPr>
+              <w:t>4.12</w:t>
+            </w:r>
+          </w:p>
+        </w:tc>
+      </w:tr>
+      <w:tr>
+        <w:tc>
+          <w:tcPr>
+            <w:tcW w:w="1453" w:type="dxa"/>
+          </w:tcPr>
+          <w:p>
+            <w:pPr>
+              <w:spacing w:before="60" w:after="60"/>
+              <w:rPr>
+                <w:rFonts w:ascii="MS Reference Sans Serif" w:hAnsi="MS Reference Sans Serif"/>
+                <w:bCs/>
+                <w:sz w:val="16"/>
+                <w:szCs w:val="20"/>
+              </w:rPr>
+            </w:pPr>
+            <w:r>
+              <w:rPr>
+                <w:rFonts w:ascii="MS Reference Sans Serif" w:hAnsi="MS Reference Sans Serif"/>
+                <w:bCs/>
+                <w:sz w:val="16"/>
+                <w:szCs w:val="20"/>
+              </w:rPr>
+              <w:t>Nombre de couches</w:t>
+            </w:r>
+          </w:p>
+        </w:tc>
+        <w:tc>
+          <w:tcPr>
+            <w:tcW w:w="805" w:type="dxa"/>
+          </w:tcPr>
+          <w:p>
+            <w:pPr>
+              <w:spacing w:before="60" w:after="60"/>
+              <w:jc w:val="center"/>
+              <w:rPr>
+                <w:rFonts w:ascii="MS Reference Sans Serif" w:hAnsi="MS Reference Sans Serif"/>
+                <w:bCs/>
+                <w:sz w:val="16"/>
+                <w:szCs w:val="20"/>
+              </w:rPr>
+            </w:pPr>
+          </w:p>
+        </w:tc>
+        <w:tc>
+          <w:tcPr>
+            <w:tcW w:w="4155" w:type="dxa"/>
+          </w:tcPr>
+          <w:p>
+            <w:pPr>
+              <w:spacing w:before="60" w:after="60"/>
+              <w:jc w:val="center"/>
+              <w:rPr>
+                <w:rFonts w:ascii="MS Reference Sans Serif" w:hAnsi="MS Reference Sans Serif"/>
+                <w:bCs/>
+                <w:color w:val="0473FA"/>
+                <w:sz w:val="16"/>
+                <w:szCs w:val="20"/>
+              </w:rPr>
+            </w:pPr>
+            <w:bookmarkStart w:id="47" w:name="NchPrim"/>
+            <w:bookmarkEnd w:id="47"/>
             <w:r>
               <w:rPr>
                 <w:rFonts w:ascii="MS Reference Sans Serif" w:hAnsi="MS Reference Sans Serif"/>
                 <w:sz w:val="18"/>
                 <w:szCs w:val="18"/>
               </w:rPr>
-              <w:t/>
-            </w:r>
+              <w:t>9</w:t>
+            </w:r>
+          </w:p>
+        </w:tc>
+        <w:tc>
+          <w:tcPr>
+            <w:tcW w:w="4781" w:type="dxa"/>
+          </w:tcPr>
+          <w:p>
+            <w:pPr>
+              <w:spacing w:before="60" w:after="60"/>
+              <w:jc w:val="center"/>
+              <w:rPr>
+                <w:rFonts w:ascii="MS Reference Sans Serif" w:hAnsi="MS Reference Sans Serif"/>
+                <w:bCs/>
+                <w:color w:val="0473FA"/>
+                <w:sz w:val="16"/>
+                <w:szCs w:val="20"/>
+              </w:rPr>
+            </w:pPr>
+            <w:bookmarkStart w:id="48" w:name="NchSec"/>
+            <w:bookmarkEnd w:id="48"/>
             <w:r>
               <w:rPr>
                 <w:rFonts w:ascii="MS Reference Sans Serif" w:hAnsi="MS Reference Sans Serif"/>
                 <w:sz w:val="18"/>
                 <w:szCs w:val="18"/>
               </w:rPr>
-              <w:t xml:space="preserve"> *</w:t>
-            </w:r>
-          </w:p>
-        </w:tc>
-        <w:tc>
-          <w:tcPr>
-            <w:tcW w:w="4781" w:type="dxa"/>
-          </w:tcPr>
-          <w:p>
-            <w:pPr>
-              <w:spacing w:before="60" w:after="60"/>
-              <w:jc w:val="center"/>
+              <w:t>2</w:t>
+            </w:r>
+          </w:p>
+        </w:tc>
+      </w:tr>
+      <w:tr>
+        <w:tc>
+          <w:tcPr>
+            <w:tcW w:w="1453" w:type="dxa"/>
+          </w:tcPr>
+          <w:p>
+            <w:pPr>
+              <w:spacing w:before="60" w:after="60"/>
+              <w:rPr>
+                <w:rFonts w:ascii="MS Reference Sans Serif" w:hAnsi="MS Reference Sans Serif"/>
+                <w:bCs/>
+                <w:sz w:val="16"/>
+                <w:szCs w:val="20"/>
+              </w:rPr>
+            </w:pPr>
+            <w:r>
+              <w:rPr>
+                <w:rFonts w:ascii="MS Reference Sans Serif" w:hAnsi="MS Reference Sans Serif"/>
+                <w:bCs/>
+                <w:sz w:val="16"/>
+                <w:szCs w:val="20"/>
+              </w:rPr>
+              <w:t>Spires par couche</w:t>
+            </w:r>
+          </w:p>
+        </w:tc>
+        <w:tc>
+          <w:tcPr>
+            <w:tcW w:w="805" w:type="dxa"/>
+          </w:tcPr>
+          <w:p>
+            <w:pPr>
+              <w:spacing w:before="60" w:after="60"/>
+              <w:jc w:val="center"/>
+              <w:rPr>
+                <w:rFonts w:ascii="MS Reference Sans Serif" w:hAnsi="MS Reference Sans Serif"/>
+                <w:bCs/>
+                <w:sz w:val="16"/>
+                <w:szCs w:val="20"/>
+              </w:rPr>
+            </w:pPr>
+          </w:p>
+        </w:tc>
+        <w:tc>
+          <w:tcPr>
+            <w:tcW w:w="4155" w:type="dxa"/>
+          </w:tcPr>
+          <w:p>
+            <w:pPr>
+              <w:spacing w:before="60" w:after="60"/>
+              <w:jc w:val="center"/>
+              <w:rPr>
+                <w:rFonts w:ascii="MS Reference Sans Serif" w:hAnsi="MS Reference Sans Serif"/>
+                <w:bCs/>
+                <w:color w:val="0473FA"/>
+                <w:sz w:val="16"/>
+                <w:szCs w:val="20"/>
+              </w:rPr>
+            </w:pPr>
+            <w:bookmarkStart w:id="49" w:name="SpchPrim"/>
+            <w:bookmarkEnd w:id="49"/>
+            <w:r>
               <w:rPr>
                 <w:rFonts w:ascii="MS Reference Sans Serif" w:hAnsi="MS Reference Sans Serif"/>
                 <w:sz w:val="18"/>
                 <w:szCs w:val="18"/>
               </w:rPr>
-            </w:pPr>
+              <w:t/>
+            </w:r>
+          </w:p>
+        </w:tc>
+        <w:tc>
+          <w:tcPr>
+            <w:tcW w:w="4781" w:type="dxa"/>
+          </w:tcPr>
+          <w:p>
+            <w:pPr>
+              <w:spacing w:before="60" w:after="60"/>
+              <w:jc w:val="center"/>
+              <w:rPr>
+                <w:rFonts w:ascii="MS Reference Sans Serif" w:hAnsi="MS Reference Sans Serif"/>
+                <w:bCs/>
+                <w:color w:val="0473FA"/>
+                <w:sz w:val="16"/>
+                <w:szCs w:val="20"/>
+              </w:rPr>
+            </w:pPr>
+            <w:bookmarkStart w:id="50" w:name="SpchSec"/>
+            <w:bookmarkEnd w:id="50"/>
             <w:r>
               <w:rPr>
                 <w:rFonts w:ascii="MS Reference Sans Serif" w:hAnsi="MS Reference Sans Serif"/>
                 <w:sz w:val="18"/>
                 <w:szCs w:val="18"/>
               </w:rPr>
-              <w:t/>
-            </w:r>
+              <w:t>14</w:t>
+            </w:r>
+          </w:p>
+        </w:tc>
+      </w:tr>
+      <w:tr>
+        <w:tc>
+          <w:tcPr>
+            <w:tcW w:w="1453" w:type="dxa"/>
+          </w:tcPr>
+          <w:p>
+            <w:pPr>
+              <w:spacing w:before="60" w:after="60"/>
+              <w:rPr>
+                <w:rFonts w:ascii="MS Reference Sans Serif" w:hAnsi="MS Reference Sans Serif"/>
+                <w:bCs/>
+                <w:sz w:val="16"/>
+                <w:szCs w:val="20"/>
+              </w:rPr>
+            </w:pPr>
+            <w:r>
+              <w:rPr>
+                <w:rFonts w:ascii="MS Reference Sans Serif" w:hAnsi="MS Reference Sans Serif"/>
+                <w:bCs/>
+                <w:sz w:val="16"/>
+                <w:szCs w:val="20"/>
+              </w:rPr>
+              <w:t>Isolement entre couches</w:t>
+            </w:r>
+          </w:p>
+        </w:tc>
+        <w:tc>
+          <w:tcPr>
+            <w:tcW w:w="805" w:type="dxa"/>
+          </w:tcPr>
+          <w:p>
+            <w:pPr>
+              <w:spacing w:before="60" w:after="60"/>
+              <w:jc w:val="center"/>
+              <w:rPr>
+                <w:rFonts w:ascii="MS Reference Sans Serif" w:hAnsi="MS Reference Sans Serif"/>
+                <w:bCs/>
+                <w:sz w:val="16"/>
+                <w:szCs w:val="20"/>
+              </w:rPr>
+            </w:pPr>
+            <w:r>
+              <w:rPr>
+                <w:rFonts w:ascii="MS Reference Sans Serif" w:hAnsi="MS Reference Sans Serif"/>
+                <w:bCs/>
+                <w:sz w:val="16"/>
+                <w:szCs w:val="20"/>
+              </w:rPr>
+              <w:t>mm</w:t>
+            </w:r>
+          </w:p>
+        </w:tc>
+        <w:tc>
+          <w:tcPr>
+            <w:tcW w:w="4155" w:type="dxa"/>
+          </w:tcPr>
+          <w:p>
+            <w:pPr>
+              <w:spacing w:before="60" w:after="60"/>
+              <w:jc w:val="center"/>
+              <w:rPr>
+                <w:rFonts w:ascii="MS Reference Sans Serif" w:hAnsi="MS Reference Sans Serif"/>
+                <w:bCs/>
+                <w:color w:val="0473FA"/>
+                <w:sz w:val="16"/>
+                <w:szCs w:val="20"/>
+              </w:rPr>
+            </w:pPr>
+            <w:bookmarkStart w:id="51" w:name="PapChPrim"/>
+            <w:bookmarkEnd w:id="51"/>
             <w:r>
               <w:rPr>
                 <w:rFonts w:ascii="MS Reference Sans Serif" w:hAnsi="MS Reference Sans Serif"/>
                 <w:sz w:val="18"/>
                 <w:szCs w:val="18"/>
               </w:rPr>
-              <w:t xml:space="preserve"> **</w:t>
-            </w:r>
-          </w:p>
-          <w:p>
-            <w:pPr>
-              <w:spacing w:before="60" w:after="60"/>
-              <w:jc w:val="center"/>
+              <w:t>5</w:t>
+            </w:r>
+            <w:r>
+              <w:rPr>
+                <w:rFonts w:ascii="MS Reference Sans Serif" w:hAnsi="MS Reference Sans Serif"/>
+                <w:bCs/>
+                <w:sz w:val="16"/>
+                <w:szCs w:val="20"/>
+              </w:rPr>
+              <w:t>*</w:t>
+            </w:r>
+            <w:r>
               <w:rPr>
                 <w:rFonts w:ascii="MS Reference Sans Serif" w:hAnsi="MS Reference Sans Serif"/>
                 <w:sz w:val="18"/>
                 <w:szCs w:val="18"/>
               </w:rPr>
-            </w:pPr>
+              <w:t>0.75</w:t>
+            </w:r>
+          </w:p>
+        </w:tc>
+        <w:tc>
+          <w:tcPr>
+            <w:tcW w:w="4781" w:type="dxa"/>
+          </w:tcPr>
+          <w:p>
+            <w:pPr>
+              <w:spacing w:before="60" w:after="60"/>
+              <w:jc w:val="center"/>
+              <w:rPr>
+                <w:rFonts w:ascii="MS Reference Sans Serif" w:hAnsi="MS Reference Sans Serif"/>
+                <w:bCs/>
+                <w:color w:val="0473FA"/>
+                <w:sz w:val="16"/>
+                <w:szCs w:val="20"/>
+              </w:rPr>
+            </w:pPr>
+            <w:bookmarkStart w:id="52" w:name="PapChSec"/>
+            <w:bookmarkEnd w:id="52"/>
             <w:r>
               <w:rPr>
                 <w:rFonts w:ascii="MS Reference Sans Serif" w:hAnsi="MS Reference Sans Serif"/>
                 <w:sz w:val="18"/>
                 <w:szCs w:val="18"/>
               </w:rPr>
-              <w:t/>
+              <w:t>1</w:t>
+            </w:r>
+            <w:r>
+              <w:rPr>
+                <w:rFonts w:ascii="MS Reference Sans Serif" w:hAnsi="MS Reference Sans Serif"/>
+                <w:bCs/>
+                <w:sz w:val="16"/>
+                <w:szCs w:val="20"/>
+              </w:rPr>
+              <w:t>*</w:t>
             </w:r>
             <w:r>
               <w:rPr>
@@ -6575,9 +7065,58 @@
                 <w:sz w:val="18"/>
                 <w:szCs w:val="18"/>
               </w:rPr>
-              <w:t xml:space="preserve"> *</w:t>
-            </w:r>
-          </w:p>
+              <w:t>0.75</w:t>
+            </w:r>
+          </w:p>
+        </w:tc>
+      </w:tr>
+      <w:tr>
+        <w:tc>
+          <w:tcPr>
+            <w:tcW w:w="1453" w:type="dxa"/>
+          </w:tcPr>
+          <w:p>
+            <w:pPr>
+              <w:spacing w:before="60" w:after="60"/>
+              <w:rPr>
+                <w:rFonts w:ascii="MS Reference Sans Serif" w:hAnsi="MS Reference Sans Serif"/>
+                <w:bCs/>
+                <w:sz w:val="16"/>
+                <w:szCs w:val="20"/>
+              </w:rPr>
+            </w:pPr>
+            <w:r>
+              <w:rPr>
+                <w:rFonts w:ascii="MS Reference Sans Serif" w:hAnsi="MS Reference Sans Serif"/>
+                <w:bCs/>
+                <w:sz w:val="16"/>
+                <w:szCs w:val="20"/>
+              </w:rPr>
+              <w:t>Canaux de refroidissement</w:t>
+            </w:r>
+          </w:p>
+        </w:tc>
+        <w:tc>
+          <w:tcPr>
+            <w:tcW w:w="805" w:type="dxa"/>
+          </w:tcPr>
+          <w:p>
+            <w:pPr>
+              <w:spacing w:before="60" w:after="60"/>
+              <w:jc w:val="center"/>
+              <w:rPr>
+                <w:rFonts w:ascii="MS Reference Sans Serif" w:hAnsi="MS Reference Sans Serif"/>
+                <w:bCs/>
+                <w:sz w:val="16"/>
+                <w:szCs w:val="20"/>
+              </w:rPr>
+            </w:pPr>
+          </w:p>
+        </w:tc>
+        <w:tc>
+          <w:tcPr>
+            <w:tcW w:w="4155" w:type="dxa"/>
+          </w:tcPr>
           <w:p>
             <w:pPr>
               <w:spacing w:before="60" w:after="60"/>
@@ -6590,13 +7129,24 @@
                 <w:szCs w:val="20"/>
               </w:rPr>
             </w:pPr>
+            <w:bookmarkStart w:id="53" w:name="CnxPrim"/>
+            <w:bookmarkEnd w:id="53"/>
             <w:r>
               <w:rPr>
                 <w:rFonts w:ascii="MS Reference Sans Serif" w:hAnsi="MS Reference Sans Serif"/>
                 <w:sz w:val="18"/>
                 <w:szCs w:val="18"/>
               </w:rPr>
-              <w:t/>
+              <w:t>4</w:t>
+            </w:r>
+            <w:r>
+              <w:rPr>
+                <w:rFonts w:ascii="MS Reference Sans Serif" w:hAnsi="MS Reference Sans Serif"/>
+                <w:bCs/>
+                <w:sz w:val="16"/>
+                <w:szCs w:val="20"/>
+              </w:rPr>
+              <w:t>*</w:t>
             </w:r>
             <w:r>
               <w:rPr>
@@ -6604,7 +7154,52 @@
                 <w:sz w:val="18"/>
                 <w:szCs w:val="18"/>
               </w:rPr>
-              <w:t xml:space="preserve"> *</w:t>
+              <w:t>3</w:t>
+            </w:r>
+          </w:p>
+        </w:tc>
+        <w:tc>
+          <w:tcPr>
+            <w:tcW w:w="4781" w:type="dxa"/>
+          </w:tcPr>
+          <w:p>
+            <w:pPr>
+              <w:spacing w:before="60" w:after="60"/>
+              <w:jc w:val="center"/>
+              <w:rPr>
+                <w:rFonts w:ascii="MS Reference Sans Serif" w:hAnsi="MS Reference Sans Serif"/>
+                <w:bCs/>
+                <w:color w:val="0473FA"/>
+                <w:sz w:val="16"/>
+                <w:szCs w:val="20"/>
+              </w:rPr>
+            </w:pPr>
+            <w:bookmarkStart w:id="54" w:name="CnxSec"/>
+            <w:bookmarkEnd w:id="54"/>
+            <w:r>
+              <w:rPr>
+                <w:rFonts w:ascii="MS Reference Sans Serif" w:hAnsi="MS Reference Sans Serif"/>
+                <w:sz w:val="18"/>
+                <w:szCs w:val="18"/>
+              </w:rPr>
+              <w:t>3</w:t>
+            </w:r>
+            <w:r>
+              <w:rPr>
+                <w:rFonts w:ascii="MS Reference Sans Serif" w:hAnsi="MS Reference Sans Serif"/>
+                <w:bCs/>
+                <w:sz w:val="16"/>
+                <w:szCs w:val="20"/>
+              </w:rPr>
+              <w:t>*</w:t>
+            </w:r>
+            <w:r>
+              <w:rPr>
+                <w:rFonts w:ascii="MS Reference Sans Serif" w:hAnsi="MS Reference Sans Serif"/>
+                <w:sz w:val="18"/>
+                <w:szCs w:val="18"/>
+              </w:rPr>
+              <w:t>3</w:t>
             </w:r>
           </w:p>
         </w:tc>
@@ -6631,7 +7226,7 @@
                 <w:sz w:val="16"/>
                 <w:szCs w:val="20"/>
               </w:rPr>
-              <w:t>Section du conducteur</w:t>
+              <w:t>Papier canal</w:t>
             </w:r>
           </w:p>
         </w:tc>
@@ -6650,7 +7245,6 @@
                 <w:szCs w:val="20"/>
               </w:rPr>
             </w:pPr>
-            <w:proofErr w:type="gramStart"/>
             <w:r>
               <w:rPr>
                 <w:rFonts w:ascii="MS Reference Sans Serif" w:hAnsi="MS Reference Sans Serif"/>
@@ -6660,71 +7254,93 @@
               </w:rPr>
               <w:t>mm</w:t>
             </w:r>
-            <w:proofErr w:type="gramEnd"/>
-            <w:r>
-              <w:rPr>
-                <w:rFonts w:ascii="MS Reference Sans Serif" w:hAnsi="MS Reference Sans Serif"/>
-                <w:bCs/>
+          </w:p>
+        </w:tc>
+        <w:tc>
+          <w:tcPr>
+            <w:tcW w:w="4155" w:type="dxa"/>
+          </w:tcPr>
+          <w:p>
+            <w:pPr>
+              <w:spacing w:before="60" w:after="60"/>
+              <w:rPr>
+                <w:rFonts w:ascii="MS Reference Sans Serif" w:hAnsi="MS Reference Sans Serif"/>
+                <w:bCs/>
+                <w:color w:val="0473FA"/>
                 <w:sz w:val="16"/>
                 <w:szCs w:val="20"/>
               </w:rPr>
-              <w:t>2</w:t>
-            </w:r>
-          </w:p>
-        </w:tc>
-        <w:tc>
-          <w:tcPr>
-            <w:tcW w:w="4155" w:type="dxa"/>
-          </w:tcPr>
-          <w:p>
-            <w:pPr>
-              <w:spacing w:before="60" w:after="60"/>
-              <w:jc w:val="center"/>
-              <w:rPr>
-                <w:rFonts w:ascii="MS Reference Sans Serif" w:hAnsi="MS Reference Sans Serif"/>
-                <w:bCs/>
-                <w:color w:val="0473FA"/>
-                <w:sz w:val="16"/>
-                <w:szCs w:val="20"/>
-              </w:rPr>
-            </w:pPr>
-            <w:bookmarkStart w:id="43" w:name="SspPrim"/>
-            <w:bookmarkEnd w:id="43"/>
+            </w:pPr>
+            <w:bookmarkStart w:id="55" w:name="PapCanalPrim"/>
+            <w:bookmarkEnd w:id="55"/>
             <w:r>
               <w:rPr>
                 <w:rFonts w:ascii="MS Reference Sans Serif" w:hAnsi="MS Reference Sans Serif"/>
                 <w:sz w:val="18"/>
                 <w:szCs w:val="18"/>
               </w:rPr>
-              <w:t>2.27</w:t>
-            </w:r>
-          </w:p>
-        </w:tc>
-        <w:tc>
-          <w:tcPr>
-            <w:tcW w:w="4781" w:type="dxa"/>
-          </w:tcPr>
-          <w:p>
-            <w:pPr>
-              <w:spacing w:before="60" w:after="60"/>
-              <w:jc w:val="center"/>
-              <w:rPr>
-                <w:rFonts w:ascii="MS Reference Sans Serif" w:hAnsi="MS Reference Sans Serif"/>
-                <w:bCs/>
-                <w:color w:val="0473FA"/>
+              <w:t>3</w:t>
+            </w:r>
+            <w:r>
+              <w:rPr>
+                <w:rFonts w:ascii="MS Reference Sans Serif" w:hAnsi="MS Reference Sans Serif"/>
+                <w:bCs/>
                 <w:sz w:val="16"/>
                 <w:szCs w:val="20"/>
               </w:rPr>
-            </w:pPr>
-            <w:bookmarkStart w:id="44" w:name="SspSec"/>
-            <w:bookmarkEnd w:id="44"/>
+              <w:t>*</w:t>
+            </w:r>
             <w:r>
               <w:rPr>
                 <w:rFonts w:ascii="MS Reference Sans Serif" w:hAnsi="MS Reference Sans Serif"/>
                 <w:sz w:val="18"/>
                 <w:szCs w:val="18"/>
               </w:rPr>
-              <w:t>103.64</w:t>
+              <w:t/>
+            </w:r>
+          </w:p>
+        </w:tc>
+        <w:tc>
+          <w:tcPr>
+            <w:tcW w:w="4781" w:type="dxa"/>
+          </w:tcPr>
+          <w:p>
+            <w:pPr>
+              <w:spacing w:before="60" w:after="60"/>
+              <w:rPr>
+                <w:rFonts w:ascii="MS Reference Sans Serif" w:hAnsi="MS Reference Sans Serif"/>
+                <w:bCs/>
+                <w:color w:val="0473FA"/>
+                <w:sz w:val="16"/>
+                <w:szCs w:val="20"/>
+              </w:rPr>
+            </w:pPr>
+            <w:bookmarkStart w:id="56" w:name="PapCanalSec"/>
+            <w:bookmarkEnd w:id="56"/>
+            <w:r>
+              <w:rPr>
+                <w:rFonts w:ascii="MS Reference Sans Serif" w:hAnsi="MS Reference Sans Serif"/>
+                <w:sz w:val="18"/>
+                <w:szCs w:val="18"/>
+              </w:rPr>
+              <w:t>1</w:t>
+            </w:r>
+            <w:r>
+              <w:rPr>
+                <w:rFonts w:ascii="MS Reference Sans Serif" w:hAnsi="MS Reference Sans Serif"/>
+                <w:bCs/>
+                <w:sz w:val="16"/>
+                <w:szCs w:val="20"/>
+              </w:rPr>
+              <w:t>*</w:t>
+            </w:r>
+            <w:r>
+              <w:rPr>
+                <w:rFonts w:ascii="MS Reference Sans Serif" w:hAnsi="MS Reference Sans Serif"/>
+                <w:sz w:val="18"/>
+                <w:szCs w:val="18"/>
+              </w:rPr>
+              <w:t>0.06</w:t>
             </w:r>
           </w:p>
         </w:tc>
@@ -6751,7 +7367,7 @@
                 <w:sz w:val="16"/>
                 <w:szCs w:val="20"/>
               </w:rPr>
-              <w:t>Densité du courant</w:t>
+              <w:t>Dn</w:t>
             </w:r>
           </w:p>
         </w:tc>
@@ -6777,13 +7393,14 @@
                 <w:sz w:val="16"/>
                 <w:szCs w:val="20"/>
               </w:rPr>
-              <w:t>A/mm2</w:t>
-            </w:r>
-          </w:p>
-        </w:tc>
-        <w:tc>
-          <w:tcPr>
-            <w:tcW w:w="4155" w:type="dxa"/>
+              <w:t>mm</w:t>
+            </w:r>
+          </w:p>
+        </w:tc>
+        <w:tc>
+          <w:tcPr>
+            <w:tcW w:w="8936" w:type="dxa"/>
+            <w:gridSpan w:val="2"/>
           </w:tcPr>
           <w:p>
             <w:pPr>
@@ -6797,21 +7414,75 @@
                 <w:szCs w:val="20"/>
               </w:rPr>
             </w:pPr>
-            <w:bookmarkStart w:id="45" w:name="Jprim"/>
-            <w:bookmarkEnd w:id="45"/>
+            <w:bookmarkStart w:id="57" w:name="Dn"/>
+            <w:bookmarkEnd w:id="57"/>
             <w:r>
               <w:rPr>
                 <w:rFonts w:ascii="MS Reference Sans Serif" w:hAnsi="MS Reference Sans Serif"/>
                 <w:sz w:val="18"/>
                 <w:szCs w:val="18"/>
               </w:rPr>
-              <w:t>4</w:t>
-            </w:r>
-          </w:p>
-        </w:tc>
-        <w:tc>
-          <w:tcPr>
-            <w:tcW w:w="4781" w:type="dxa"/>
+              <w:t>214</w:t>
+            </w:r>
+          </w:p>
+        </w:tc>
+      </w:tr>
+      <w:tr>
+        <w:tc>
+          <w:tcPr>
+            <w:tcW w:w="1453" w:type="dxa"/>
+          </w:tcPr>
+          <w:p>
+            <w:pPr>
+              <w:spacing w:before="60" w:after="60"/>
+              <w:rPr>
+                <w:rFonts w:ascii="MS Reference Sans Serif" w:hAnsi="MS Reference Sans Serif"/>
+                <w:bCs/>
+                <w:sz w:val="16"/>
+                <w:szCs w:val="20"/>
+              </w:rPr>
+            </w:pPr>
+            <w:r>
+              <w:rPr>
+                <w:rFonts w:ascii="MS Reference Sans Serif" w:hAnsi="MS Reference Sans Serif"/>
+                <w:bCs/>
+                <w:sz w:val="16"/>
+                <w:szCs w:val="20"/>
+              </w:rPr>
+              <w:t>Dist Cmagn - BT</w:t>
+            </w:r>
+          </w:p>
+        </w:tc>
+        <w:tc>
+          <w:tcPr>
+            <w:tcW w:w="805" w:type="dxa"/>
+          </w:tcPr>
+          <w:p>
+            <w:pPr>
+              <w:spacing w:before="60" w:after="60"/>
+              <w:jc w:val="center"/>
+              <w:rPr>
+                <w:rFonts w:ascii="MS Reference Sans Serif" w:hAnsi="MS Reference Sans Serif"/>
+                <w:bCs/>
+                <w:sz w:val="16"/>
+                <w:szCs w:val="20"/>
+              </w:rPr>
+            </w:pPr>
+            <w:r>
+              <w:rPr>
+                <w:rFonts w:ascii="MS Reference Sans Serif" w:hAnsi="MS Reference Sans Serif"/>
+                <w:bCs/>
+                <w:sz w:val="16"/>
+                <w:szCs w:val="20"/>
+              </w:rPr>
+              <w:t>mm</w:t>
+            </w:r>
+          </w:p>
+        </w:tc>
+        <w:tc>
+          <w:tcPr>
+            <w:tcW w:w="8936" w:type="dxa"/>
+            <w:gridSpan w:val="2"/>
           </w:tcPr>
           <w:p>
             <w:pPr>
@@ -6825,15 +7496,15 @@
                 <w:szCs w:val="20"/>
               </w:rPr>
             </w:pPr>
-            <w:bookmarkStart w:id="46" w:name="Jsec"/>
-            <w:bookmarkEnd w:id="46"/>
+            <w:bookmarkStart w:id="58" w:name="DCmBT"/>
+            <w:bookmarkEnd w:id="58"/>
             <w:r>
               <w:rPr>
                 <w:rFonts w:ascii="MS Reference Sans Serif" w:hAnsi="MS Reference Sans Serif"/>
                 <w:sz w:val="18"/>
                 <w:szCs w:val="18"/>
               </w:rPr>
-              <w:t>4.18</w:t>
+              <w:t>4</w:t>
             </w:r>
           </w:p>
         </w:tc>
@@ -6860,7 +7531,7 @@
                 <w:sz w:val="16"/>
                 <w:szCs w:val="20"/>
               </w:rPr>
-              <w:t>Nombre de couches</w:t>
+              <w:t>Diam intérieur BT</w:t>
             </w:r>
           </w:p>
         </w:tc>
@@ -6879,11 +7550,21 @@
                 <w:szCs w:val="20"/>
               </w:rPr>
             </w:pPr>
+            <w:r>
+              <w:rPr>
+                <w:rFonts w:ascii="MS Reference Sans Serif" w:hAnsi="MS Reference Sans Serif"/>
+                <w:bCs/>
+                <w:sz w:val="16"/>
+                <w:szCs w:val="20"/>
+              </w:rPr>
+              <w:t>mm</w:t>
+            </w:r>
           </w:p>
         </w:tc>
         <w:tc>
           <w:tcPr>
             <w:tcW w:w="4155" w:type="dxa"/>
+            <w:shd w:val="clear" w:color="auto" w:fill="D9D9D9"/>
           </w:tcPr>
           <w:p>
             <w:pPr>
@@ -6897,16 +7578,106 @@
                 <w:szCs w:val="20"/>
               </w:rPr>
             </w:pPr>
-            <w:bookmarkStart w:id="47" w:name="NchPrim"/>
-            <w:bookmarkEnd w:id="47"/>
+          </w:p>
+        </w:tc>
+        <w:tc>
+          <w:tcPr>
+            <w:tcW w:w="4781" w:type="dxa"/>
+          </w:tcPr>
+          <w:p>
+            <w:pPr>
+              <w:spacing w:before="60" w:after="60"/>
+              <w:jc w:val="center"/>
+              <w:rPr>
+                <w:rFonts w:ascii="MS Reference Sans Serif" w:hAnsi="MS Reference Sans Serif"/>
+                <w:bCs/>
+                <w:color w:val="0473FA"/>
+                <w:sz w:val="16"/>
+                <w:szCs w:val="20"/>
+              </w:rPr>
+            </w:pPr>
+            <w:bookmarkStart w:id="59" w:name="DintBT"/>
+            <w:bookmarkEnd w:id="59"/>
             <w:r>
               <w:rPr>
                 <w:rFonts w:ascii="MS Reference Sans Serif" w:hAnsi="MS Reference Sans Serif"/>
                 <w:sz w:val="18"/>
                 <w:szCs w:val="18"/>
               </w:rPr>
-              <w:t>10</w:t>
-            </w:r>
+              <w:t>222</w:t>
+            </w:r>
+          </w:p>
+        </w:tc>
+      </w:tr>
+      <w:tr>
+        <w:tc>
+          <w:tcPr>
+            <w:tcW w:w="1453" w:type="dxa"/>
+          </w:tcPr>
+          <w:p>
+            <w:pPr>
+              <w:spacing w:before="60" w:after="60"/>
+              <w:rPr>
+                <w:rFonts w:ascii="MS Reference Sans Serif" w:hAnsi="MS Reference Sans Serif"/>
+                <w:bCs/>
+                <w:sz w:val="16"/>
+                <w:szCs w:val="20"/>
+              </w:rPr>
+            </w:pPr>
+            <w:r>
+              <w:rPr>
+                <w:rFonts w:ascii="MS Reference Sans Serif" w:hAnsi="MS Reference Sans Serif"/>
+                <w:bCs/>
+                <w:sz w:val="16"/>
+                <w:szCs w:val="20"/>
+              </w:rPr>
+              <w:t>Epaisseur BT</w:t>
+            </w:r>
+          </w:p>
+        </w:tc>
+        <w:tc>
+          <w:tcPr>
+            <w:tcW w:w="805" w:type="dxa"/>
+          </w:tcPr>
+          <w:p>
+            <w:pPr>
+              <w:spacing w:before="60" w:after="60"/>
+              <w:jc w:val="center"/>
+              <w:rPr>
+                <w:rFonts w:ascii="MS Reference Sans Serif" w:hAnsi="MS Reference Sans Serif"/>
+                <w:bCs/>
+                <w:sz w:val="16"/>
+                <w:szCs w:val="20"/>
+              </w:rPr>
+            </w:pPr>
+            <w:r>
+              <w:rPr>
+                <w:rFonts w:ascii="MS Reference Sans Serif" w:hAnsi="MS Reference Sans Serif"/>
+                <w:bCs/>
+                <w:sz w:val="16"/>
+                <w:szCs w:val="20"/>
+              </w:rPr>
+              <w:t>mm</w:t>
+            </w:r>
+          </w:p>
+        </w:tc>
+        <w:tc>
+          <w:tcPr>
+            <w:tcW w:w="4155" w:type="dxa"/>
+            <w:shd w:val="clear" w:color="auto" w:fill="D9D9D9"/>
+          </w:tcPr>
+          <w:p>
+            <w:pPr>
+              <w:spacing w:before="60" w:after="60"/>
+              <w:jc w:val="center"/>
+              <w:rPr>
+                <w:rFonts w:ascii="MS Reference Sans Serif" w:hAnsi="MS Reference Sans Serif"/>
+                <w:bCs/>
+                <w:color w:val="0473FA"/>
+                <w:sz w:val="16"/>
+                <w:szCs w:val="20"/>
+              </w:rPr>
+            </w:pPr>
           </w:p>
         </w:tc>
         <w:tc>
@@ -6925,15 +7696,15 @@
                 <w:szCs w:val="20"/>
               </w:rPr>
             </w:pPr>
-            <w:bookmarkStart w:id="48" w:name="NchSec"/>
-            <w:bookmarkEnd w:id="48"/>
+            <w:bookmarkStart w:id="60" w:name="EpBT"/>
+            <w:bookmarkEnd w:id="60"/>
             <w:r>
               <w:rPr>
                 <w:rFonts w:ascii="MS Reference Sans Serif" w:hAnsi="MS Reference Sans Serif"/>
                 <w:sz w:val="18"/>
                 <w:szCs w:val="18"/>
               </w:rPr>
-              <w:t>2</w:t>
+              <w:t>23.64</w:t>
             </w:r>
           </w:p>
         </w:tc>
@@ -6960,7 +7731,7 @@
                 <w:sz w:val="16"/>
                 <w:szCs w:val="20"/>
               </w:rPr>
-              <w:t>Spires par couche</w:t>
+              <w:t>Diam extérieur BT</w:t>
             </w:r>
           </w:p>
         </w:tc>
@@ -6979,11 +7750,21 @@
                 <w:szCs w:val="20"/>
               </w:rPr>
             </w:pPr>
+            <w:r>
+              <w:rPr>
+                <w:rFonts w:ascii="MS Reference Sans Serif" w:hAnsi="MS Reference Sans Serif"/>
+                <w:bCs/>
+                <w:sz w:val="16"/>
+                <w:szCs w:val="20"/>
+              </w:rPr>
+              <w:t>mm</w:t>
+            </w:r>
           </w:p>
         </w:tc>
         <w:tc>
           <w:tcPr>
             <w:tcW w:w="4155" w:type="dxa"/>
+            <w:shd w:val="clear" w:color="auto" w:fill="D9D9D9"/>
           </w:tcPr>
           <w:p>
             <w:pPr>
@@ -6997,21 +7778,93 @@
                 <w:szCs w:val="20"/>
               </w:rPr>
             </w:pPr>
-            <w:bookmarkStart w:id="49" w:name="SpchPrim"/>
-            <w:bookmarkEnd w:id="49"/>
+          </w:p>
+        </w:tc>
+        <w:tc>
+          <w:tcPr>
+            <w:tcW w:w="4781" w:type="dxa"/>
+          </w:tcPr>
+          <w:p>
+            <w:pPr>
+              <w:spacing w:before="60" w:after="60"/>
+              <w:jc w:val="center"/>
+              <w:rPr>
+                <w:rFonts w:ascii="MS Reference Sans Serif" w:hAnsi="MS Reference Sans Serif"/>
+                <w:bCs/>
+                <w:color w:val="0473FA"/>
+                <w:sz w:val="16"/>
+                <w:szCs w:val="20"/>
+              </w:rPr>
+            </w:pPr>
+            <w:bookmarkStart w:id="61" w:name="DextBT"/>
+            <w:bookmarkEnd w:id="61"/>
             <w:r>
               <w:rPr>
                 <w:rFonts w:ascii="MS Reference Sans Serif" w:hAnsi="MS Reference Sans Serif"/>
                 <w:sz w:val="18"/>
                 <w:szCs w:val="18"/>
               </w:rPr>
-              <w:t/>
-            </w:r>
-          </w:p>
-        </w:tc>
-        <w:tc>
-          <w:tcPr>
-            <w:tcW w:w="4781" w:type="dxa"/>
+              <w:t>269.28</w:t>
+            </w:r>
+          </w:p>
+        </w:tc>
+      </w:tr>
+      <w:tr>
+        <w:tc>
+          <w:tcPr>
+            <w:tcW w:w="1453" w:type="dxa"/>
+          </w:tcPr>
+          <w:p>
+            <w:pPr>
+              <w:spacing w:before="60" w:after="60"/>
+              <w:rPr>
+                <w:rFonts w:ascii="MS Reference Sans Serif" w:hAnsi="MS Reference Sans Serif"/>
+                <w:bCs/>
+                <w:sz w:val="16"/>
+                <w:szCs w:val="20"/>
+              </w:rPr>
+            </w:pPr>
+            <w:r>
+              <w:rPr>
+                <w:rFonts w:ascii="MS Reference Sans Serif" w:hAnsi="MS Reference Sans Serif"/>
+                <w:bCs/>
+                <w:sz w:val="16"/>
+                <w:szCs w:val="20"/>
+              </w:rPr>
+              <w:t>Dist MT-BT</w:t>
+            </w:r>
+          </w:p>
+        </w:tc>
+        <w:tc>
+          <w:tcPr>
+            <w:tcW w:w="805" w:type="dxa"/>
+          </w:tcPr>
+          <w:p>
+            <w:pPr>
+              <w:spacing w:before="60" w:after="60"/>
+              <w:jc w:val="center"/>
+              <w:rPr>
+                <w:rFonts w:ascii="MS Reference Sans Serif" w:hAnsi="MS Reference Sans Serif"/>
+                <w:bCs/>
+                <w:sz w:val="16"/>
+                <w:szCs w:val="20"/>
+              </w:rPr>
+            </w:pPr>
+            <w:r>
+              <w:rPr>
+                <w:rFonts w:ascii="MS Reference Sans Serif" w:hAnsi="MS Reference Sans Serif"/>
+                <w:bCs/>
+                <w:sz w:val="16"/>
+                <w:szCs w:val="20"/>
+              </w:rPr>
+              <w:t>mm</w:t>
+            </w:r>
+          </w:p>
+        </w:tc>
+        <w:tc>
+          <w:tcPr>
+            <w:tcW w:w="8936" w:type="dxa"/>
+            <w:gridSpan w:val="2"/>
           </w:tcPr>
           <w:p>
             <w:pPr>
@@ -7025,8 +7878,8 @@
                 <w:szCs w:val="20"/>
               </w:rPr>
             </w:pPr>
-            <w:bookmarkStart w:id="50" w:name="SpchSec"/>
-            <w:bookmarkEnd w:id="50"/>
+            <w:bookmarkStart w:id="62" w:name="DistMtBT"/>
+            <w:bookmarkEnd w:id="62"/>
             <w:r>
               <w:rPr>
                 <w:rFonts w:ascii="MS Reference Sans Serif" w:hAnsi="MS Reference Sans Serif"/>
@@ -7060,7 +7913,7 @@
                 <w:sz w:val="16"/>
                 <w:szCs w:val="20"/>
               </w:rPr>
-              <w:t>Isolement entre couches</w:t>
+              <w:t>Diam intérieur MT</w:t>
             </w:r>
           </w:p>
         </w:tc>
@@ -7079,7 +7932,6 @@
                 <w:szCs w:val="20"/>
               </w:rPr>
             </w:pPr>
-            <w:proofErr w:type="gramStart"/>
             <w:r>
               <w:rPr>
                 <w:rFonts w:ascii="MS Reference Sans Serif" w:hAnsi="MS Reference Sans Serif"/>
@@ -7089,7 +7941,6 @@
               </w:rPr>
               <w:t>mm</w:t>
             </w:r>
-            <w:proofErr w:type="gramEnd"/>
           </w:p>
         </w:tc>
         <w:tc>
@@ -7108,17 +7959,27 @@
                 <w:szCs w:val="20"/>
               </w:rPr>
             </w:pPr>
-            <w:bookmarkStart w:id="51" w:name="PapChPrim"/>
-            <w:bookmarkEnd w:id="51"/>
+            <w:bookmarkStart w:id="63" w:name="DintMT"/>
+            <w:bookmarkEnd w:id="63"/>
             <w:r>
               <w:rPr>
                 <w:rFonts w:ascii="MS Reference Sans Serif" w:hAnsi="MS Reference Sans Serif"/>
                 <w:sz w:val="18"/>
                 <w:szCs w:val="18"/>
               </w:rPr>
-              <w:t>3</w:t>
-            </w:r>
-            <w:r>
+              <w:t>278</w:t>
+            </w:r>
+          </w:p>
+        </w:tc>
+        <w:tc>
+          <w:tcPr>
+            <w:tcW w:w="4781" w:type="dxa"/>
+            <w:shd w:val="clear" w:color="auto" w:fill="D9D9D9"/>
+          </w:tcPr>
+          <w:p>
+            <w:pPr>
+              <w:spacing w:before="60" w:after="60"/>
+              <w:jc w:val="center"/>
               <w:rPr>
                 <w:rFonts w:ascii="MS Reference Sans Serif" w:hAnsi="MS Reference Sans Serif"/>
                 <w:bCs/>
@@ -7126,21 +7987,94 @@
                 <w:sz w:val="16"/>
                 <w:szCs w:val="20"/>
               </w:rPr>
-              <w:t>*</w:t>
-            </w:r>
+            </w:pPr>
+          </w:p>
+        </w:tc>
+      </w:tr>
+      <w:tr>
+        <w:tc>
+          <w:tcPr>
+            <w:tcW w:w="1453" w:type="dxa"/>
+          </w:tcPr>
+          <w:p>
+            <w:pPr>
+              <w:spacing w:before="60" w:after="60"/>
+              <w:rPr>
+                <w:rFonts w:ascii="MS Reference Sans Serif" w:hAnsi="MS Reference Sans Serif"/>
+                <w:bCs/>
+                <w:sz w:val="16"/>
+                <w:szCs w:val="20"/>
+              </w:rPr>
+            </w:pPr>
+            <w:r>
+              <w:rPr>
+                <w:rFonts w:ascii="MS Reference Sans Serif" w:hAnsi="MS Reference Sans Serif"/>
+                <w:bCs/>
+                <w:sz w:val="16"/>
+                <w:szCs w:val="20"/>
+              </w:rPr>
+              <w:t>Epaisseur MT</w:t>
+            </w:r>
+          </w:p>
+        </w:tc>
+        <w:tc>
+          <w:tcPr>
+            <w:tcW w:w="805" w:type="dxa"/>
+          </w:tcPr>
+          <w:p>
+            <w:pPr>
+              <w:spacing w:before="60" w:after="60"/>
+              <w:jc w:val="center"/>
+              <w:rPr>
+                <w:rFonts w:ascii="MS Reference Sans Serif" w:hAnsi="MS Reference Sans Serif"/>
+                <w:bCs/>
+                <w:sz w:val="16"/>
+                <w:szCs w:val="20"/>
+              </w:rPr>
+            </w:pPr>
+            <w:r>
+              <w:rPr>
+                <w:rFonts w:ascii="MS Reference Sans Serif" w:hAnsi="MS Reference Sans Serif"/>
+                <w:bCs/>
+                <w:sz w:val="16"/>
+                <w:szCs w:val="20"/>
+              </w:rPr>
+              <w:t>mm</w:t>
+            </w:r>
+          </w:p>
+        </w:tc>
+        <w:tc>
+          <w:tcPr>
+            <w:tcW w:w="4155" w:type="dxa"/>
+          </w:tcPr>
+          <w:p>
+            <w:pPr>
+              <w:spacing w:before="60" w:after="60"/>
+              <w:jc w:val="center"/>
+              <w:rPr>
+                <w:rFonts w:ascii="MS Reference Sans Serif" w:hAnsi="MS Reference Sans Serif"/>
+                <w:bCs/>
+                <w:color w:val="0473FA"/>
+                <w:sz w:val="16"/>
+                <w:szCs w:val="20"/>
+              </w:rPr>
+            </w:pPr>
+            <w:bookmarkStart w:id="64" w:name="EpMT"/>
+            <w:bookmarkEnd w:id="64"/>
             <w:r>
               <w:rPr>
                 <w:rFonts w:ascii="MS Reference Sans Serif" w:hAnsi="MS Reference Sans Serif"/>
                 <w:sz w:val="18"/>
                 <w:szCs w:val="18"/>
               </w:rPr>
-              <w:t>0.45</w:t>
+              <w:t>36.78</w:t>
             </w:r>
           </w:p>
         </w:tc>
         <w:tc>
           <w:tcPr>
             <w:tcW w:w="4781" w:type="dxa"/>
+            <w:shd w:val="clear" w:color="auto" w:fill="D9D9D9"/>
           </w:tcPr>
           <w:p>
             <w:pPr>
@@ -7154,1204 +8088,87 @@
                 <w:szCs w:val="20"/>
               </w:rPr>
             </w:pPr>
-            <w:bookmarkStart w:id="52" w:name="PapChSec"/>
-            <w:bookmarkEnd w:id="52"/>
+          </w:p>
+        </w:tc>
+      </w:tr>
+      <w:tr>
+        <w:tc>
+          <w:tcPr>
+            <w:tcW w:w="1453" w:type="dxa"/>
+          </w:tcPr>
+          <w:p>
+            <w:pPr>
+              <w:spacing w:before="60" w:after="60"/>
+              <w:rPr>
+                <w:rFonts w:ascii="MS Reference Sans Serif" w:hAnsi="MS Reference Sans Serif"/>
+                <w:bCs/>
+                <w:sz w:val="16"/>
+                <w:szCs w:val="20"/>
+              </w:rPr>
+            </w:pPr>
+            <w:r>
+              <w:rPr>
+                <w:rFonts w:ascii="MS Reference Sans Serif" w:hAnsi="MS Reference Sans Serif"/>
+                <w:bCs/>
+                <w:sz w:val="16"/>
+                <w:szCs w:val="20"/>
+              </w:rPr>
+              <w:lastRenderedPageBreak/>
+              <w:t>Diam extérieur MT</w:t>
+            </w:r>
+          </w:p>
+        </w:tc>
+        <w:tc>
+          <w:tcPr>
+            <w:tcW w:w="805" w:type="dxa"/>
+          </w:tcPr>
+          <w:p>
+            <w:pPr>
+              <w:spacing w:before="60" w:after="60"/>
+              <w:jc w:val="center"/>
+              <w:rPr>
+                <w:rFonts w:ascii="MS Reference Sans Serif" w:hAnsi="MS Reference Sans Serif"/>
+                <w:bCs/>
+                <w:sz w:val="16"/>
+                <w:szCs w:val="20"/>
+              </w:rPr>
+            </w:pPr>
+            <w:r>
+              <w:rPr>
+                <w:rFonts w:ascii="MS Reference Sans Serif" w:hAnsi="MS Reference Sans Serif"/>
+                <w:bCs/>
+                <w:sz w:val="16"/>
+                <w:szCs w:val="20"/>
+              </w:rPr>
+              <w:t>mm</w:t>
+            </w:r>
+          </w:p>
+        </w:tc>
+        <w:tc>
+          <w:tcPr>
+            <w:tcW w:w="4155" w:type="dxa"/>
+          </w:tcPr>
+          <w:p>
+            <w:pPr>
+              <w:spacing w:before="60" w:after="60"/>
+              <w:jc w:val="center"/>
+              <w:rPr>
+                <w:rFonts w:ascii="MS Reference Sans Serif" w:hAnsi="MS Reference Sans Serif"/>
+                <w:bCs/>
+                <w:color w:val="0473FA"/>
+                <w:sz w:val="16"/>
+                <w:szCs w:val="20"/>
+              </w:rPr>
+            </w:pPr>
+            <w:bookmarkStart w:id="65" w:name="DextMT"/>
+            <w:bookmarkEnd w:id="65"/>
             <w:r>
               <w:rPr>
                 <w:rFonts w:ascii="MS Reference Sans Serif" w:hAnsi="MS Reference Sans Serif"/>
                 <w:sz w:val="18"/>
                 <w:szCs w:val="18"/>
               </w:rPr>
-              <w:t>1</w:t>
-            </w:r>
-            <w:r>
-              <w:rPr>
-                <w:rFonts w:ascii="MS Reference Sans Serif" w:hAnsi="MS Reference Sans Serif"/>
-                <w:bCs/>
-                <w:color w:val="0473FA"/>
-                <w:sz w:val="16"/>
-                <w:szCs w:val="20"/>
-              </w:rPr>
-              <w:t>*</w:t>
-            </w:r>
-            <w:r>
-              <w:rPr>
-                <w:rFonts w:ascii="MS Reference Sans Serif" w:hAnsi="MS Reference Sans Serif"/>
-                <w:sz w:val="18"/>
-                <w:szCs w:val="18"/>
-              </w:rPr>
-              <w:t>0.45</w:t>
-            </w:r>
-          </w:p>
-        </w:tc>
-      </w:tr>
-      <w:tr>
-        <w:tc>
-          <w:tcPr>
-            <w:tcW w:w="1453" w:type="dxa"/>
-          </w:tcPr>
-          <w:p>
-            <w:pPr>
-              <w:spacing w:before="60" w:after="60"/>
-              <w:rPr>
-                <w:rFonts w:ascii="MS Reference Sans Serif" w:hAnsi="MS Reference Sans Serif"/>
-                <w:bCs/>
-                <w:sz w:val="16"/>
-                <w:szCs w:val="20"/>
-              </w:rPr>
-            </w:pPr>
-            <w:r>
-              <w:rPr>
-                <w:rFonts w:ascii="MS Reference Sans Serif" w:hAnsi="MS Reference Sans Serif"/>
-                <w:bCs/>
-                <w:sz w:val="16"/>
-                <w:szCs w:val="20"/>
-              </w:rPr>
-              <w:t>Canaux de refroidissement</w:t>
-            </w:r>
-          </w:p>
-        </w:tc>
-        <w:tc>
-          <w:tcPr>
-            <w:tcW w:w="805" w:type="dxa"/>
-          </w:tcPr>
-          <w:p>
-            <w:pPr>
-              <w:spacing w:before="60" w:after="60"/>
-              <w:jc w:val="center"/>
-              <w:rPr>
-                <w:rFonts w:ascii="MS Reference Sans Serif" w:hAnsi="MS Reference Sans Serif"/>
-                <w:bCs/>
-                <w:sz w:val="16"/>
-                <w:szCs w:val="20"/>
-              </w:rPr>
-            </w:pPr>
-          </w:p>
-        </w:tc>
-        <w:tc>
-          <w:tcPr>
-            <w:tcW w:w="4155" w:type="dxa"/>
-          </w:tcPr>
-          <w:p>
-            <w:pPr>
-              <w:spacing w:before="60" w:after="60"/>
-              <w:jc w:val="center"/>
-              <w:rPr>
-                <w:rFonts w:ascii="MS Reference Sans Serif" w:hAnsi="MS Reference Sans Serif"/>
-                <w:bCs/>
-                <w:color w:val="0473FA"/>
-                <w:sz w:val="16"/>
-                <w:szCs w:val="20"/>
-              </w:rPr>
-            </w:pPr>
-            <w:bookmarkStart w:id="53" w:name="CnxPrim"/>
-            <w:bookmarkEnd w:id="53"/>
-            <w:r>
-              <w:rPr>
-                <w:rFonts w:ascii="MS Reference Sans Serif" w:hAnsi="MS Reference Sans Serif"/>
-                <w:sz w:val="18"/>
-                <w:szCs w:val="18"/>
-              </w:rPr>
-              <w:t>1</w:t>
-            </w:r>
-            <w:r>
-              <w:rPr>
-                <w:rFonts w:ascii="MS Reference Sans Serif" w:hAnsi="MS Reference Sans Serif"/>
-                <w:bCs/>
-                <w:color w:val="0473FA"/>
-                <w:sz w:val="16"/>
-                <w:szCs w:val="20"/>
-              </w:rPr>
-              <w:t>*</w:t>
-            </w:r>
-            <w:r>
-              <w:rPr>
-                <w:rFonts w:ascii="MS Reference Sans Serif" w:hAnsi="MS Reference Sans Serif"/>
-                <w:sz w:val="18"/>
-                <w:szCs w:val="18"/>
-              </w:rPr>
-              <w:t>3</w:t>
-            </w:r>
-          </w:p>
-        </w:tc>
-        <w:tc>
-          <w:tcPr>
-            <w:tcW w:w="4781" w:type="dxa"/>
-          </w:tcPr>
-          <w:p>
-            <w:pPr>
-              <w:spacing w:before="60" w:after="60"/>
-              <w:jc w:val="center"/>
-              <w:rPr>
-                <w:rFonts w:ascii="MS Reference Sans Serif" w:hAnsi="MS Reference Sans Serif"/>
-                <w:bCs/>
-                <w:color w:val="0473FA"/>
-                <w:sz w:val="16"/>
-                <w:szCs w:val="20"/>
-              </w:rPr>
-            </w:pPr>
-            <w:bookmarkStart w:id="54" w:name="CnxSec"/>
-            <w:bookmarkEnd w:id="54"/>
-            <w:r>
-              <w:rPr>
-                <w:rFonts w:ascii="MS Reference Sans Serif" w:hAnsi="MS Reference Sans Serif"/>
-                <w:sz w:val="18"/>
-                <w:szCs w:val="18"/>
-              </w:rPr>
-              <w:t>1</w:t>
-            </w:r>
-            <w:r>
-              <w:rPr>
-                <w:rFonts w:ascii="MS Reference Sans Serif" w:hAnsi="MS Reference Sans Serif"/>
-                <w:bCs/>
-                <w:color w:val="0473FA"/>
-                <w:sz w:val="16"/>
-                <w:szCs w:val="20"/>
-              </w:rPr>
-              <w:t>*</w:t>
-            </w:r>
-            <w:r>
-              <w:rPr>
-                <w:rFonts w:ascii="MS Reference Sans Serif" w:hAnsi="MS Reference Sans Serif"/>
-                <w:sz w:val="18"/>
-                <w:szCs w:val="18"/>
-              </w:rPr>
-              <w:t>3</w:t>
-            </w:r>
-          </w:p>
-        </w:tc>
-      </w:tr>
-      <w:tr>
-        <w:tc>
-          <w:tcPr>
-            <w:tcW w:w="1453" w:type="dxa"/>
-          </w:tcPr>
-          <w:p>
-            <w:pPr>
-              <w:spacing w:before="60" w:after="60"/>
-              <w:rPr>
-                <w:rFonts w:ascii="MS Reference Sans Serif" w:hAnsi="MS Reference Sans Serif"/>
-                <w:bCs/>
-                <w:sz w:val="16"/>
-                <w:szCs w:val="20"/>
-              </w:rPr>
-            </w:pPr>
-            <w:r>
-              <w:rPr>
-                <w:rFonts w:ascii="MS Reference Sans Serif" w:hAnsi="MS Reference Sans Serif"/>
-                <w:bCs/>
-                <w:sz w:val="16"/>
-                <w:szCs w:val="20"/>
-              </w:rPr>
-              <w:t>Papier canal</w:t>
-            </w:r>
-          </w:p>
-        </w:tc>
-        <w:tc>
-          <w:tcPr>
-            <w:tcW w:w="805" w:type="dxa"/>
-          </w:tcPr>
-          <w:p>
-            <w:pPr>
-              <w:spacing w:before="60" w:after="60"/>
-              <w:jc w:val="center"/>
-              <w:rPr>
-                <w:rFonts w:ascii="MS Reference Sans Serif" w:hAnsi="MS Reference Sans Serif"/>
-                <w:bCs/>
-                <w:sz w:val="16"/>
-                <w:szCs w:val="20"/>
-              </w:rPr>
-            </w:pPr>
-            <w:proofErr w:type="gramStart"/>
-            <w:r>
-              <w:rPr>
-                <w:rFonts w:ascii="MS Reference Sans Serif" w:hAnsi="MS Reference Sans Serif"/>
-                <w:bCs/>
-                <w:sz w:val="16"/>
-                <w:szCs w:val="20"/>
-              </w:rPr>
-              <w:t>mm</w:t>
-            </w:r>
-            <w:proofErr w:type="gramEnd"/>
-          </w:p>
-        </w:tc>
-        <w:tc>
-          <w:tcPr>
-            <w:tcW w:w="4155" w:type="dxa"/>
-          </w:tcPr>
-          <w:p>
-            <w:pPr>
-              <w:spacing w:before="60" w:after="60"/>
-              <w:rPr>
-                <w:rFonts w:ascii="MS Reference Sans Serif" w:hAnsi="MS Reference Sans Serif"/>
-                <w:bCs/>
-                <w:color w:val="0473FA"/>
-                <w:sz w:val="16"/>
-                <w:szCs w:val="20"/>
-              </w:rPr>
-            </w:pPr>
-            <w:bookmarkStart w:id="55" w:name="PapCanalPrim"/>
-            <w:bookmarkEnd w:id="55"/>
-            <w:r>
-              <w:rPr>
-                <w:rFonts w:ascii="MS Reference Sans Serif" w:hAnsi="MS Reference Sans Serif"/>
-                <w:sz w:val="18"/>
-                <w:szCs w:val="18"/>
-              </w:rPr>
-              <w:t>3</w:t>
-            </w:r>
-            <w:r>
-              <w:rPr>
-                <w:rFonts w:ascii="MS Reference Sans Serif" w:hAnsi="MS Reference Sans Serif"/>
-                <w:bCs/>
-                <w:color w:val="0473FA"/>
-                <w:sz w:val="16"/>
-                <w:szCs w:val="20"/>
-              </w:rPr>
-              <w:t>*</w:t>
-            </w:r>
-            <w:r>
-              <w:rPr>
-                <w:rFonts w:ascii="MS Reference Sans Serif" w:hAnsi="MS Reference Sans Serif"/>
-                <w:sz w:val="18"/>
-                <w:szCs w:val="18"/>
-              </w:rPr>
-              <w:t/>
-            </w:r>
-          </w:p>
-        </w:tc>
-        <w:tc>
-          <w:tcPr>
-            <w:tcW w:w="4781" w:type="dxa"/>
-          </w:tcPr>
-          <w:p>
-            <w:pPr>
-              <w:spacing w:before="60" w:after="60"/>
-              <w:rPr>
-                <w:rFonts w:ascii="MS Reference Sans Serif" w:hAnsi="MS Reference Sans Serif"/>
-                <w:bCs/>
-                <w:color w:val="0473FA"/>
-                <w:sz w:val="16"/>
-                <w:szCs w:val="20"/>
-              </w:rPr>
-            </w:pPr>
-            <w:bookmarkStart w:id="56" w:name="PapCanalSec"/>
-            <w:bookmarkEnd w:id="56"/>
-            <w:r>
-              <w:rPr>
-                <w:rFonts w:ascii="MS Reference Sans Serif" w:hAnsi="MS Reference Sans Serif"/>
-                <w:sz w:val="18"/>
-                <w:szCs w:val="18"/>
-              </w:rPr>
-              <w:t>1</w:t>
-            </w:r>
-            <w:r>
-              <w:rPr>
-                <w:rFonts w:ascii="MS Reference Sans Serif" w:hAnsi="MS Reference Sans Serif"/>
-                <w:bCs/>
-                <w:color w:val="0473FA"/>
-                <w:sz w:val="16"/>
-                <w:szCs w:val="20"/>
-              </w:rPr>
-              <w:t>*</w:t>
-            </w:r>
-            <w:r>
-              <w:rPr>
-                <w:rFonts w:ascii="MS Reference Sans Serif" w:hAnsi="MS Reference Sans Serif"/>
-                <w:sz w:val="18"/>
-                <w:szCs w:val="18"/>
-              </w:rPr>
-              <w:t>0.06</w:t>
-            </w:r>
-          </w:p>
-        </w:tc>
-      </w:tr>
-      <w:tr>
-        <w:tc>
-          <w:tcPr>
-            <w:tcW w:w="1453" w:type="dxa"/>
-          </w:tcPr>
-          <w:p>
-            <w:pPr>
-              <w:spacing w:before="60" w:after="60"/>
-              <w:rPr>
-                <w:rFonts w:ascii="MS Reference Sans Serif" w:hAnsi="MS Reference Sans Serif"/>
-                <w:bCs/>
-                <w:sz w:val="16"/>
-                <w:szCs w:val="20"/>
-              </w:rPr>
-            </w:pPr>
-            <w:proofErr w:type="spellStart"/>
-            <w:r>
-              <w:rPr>
-                <w:rFonts w:ascii="MS Reference Sans Serif" w:hAnsi="MS Reference Sans Serif"/>
-                <w:bCs/>
-                <w:sz w:val="16"/>
-                <w:szCs w:val="20"/>
-              </w:rPr>
-              <w:t>Dn</w:t>
-            </w:r>
-            <w:proofErr w:type="spellEnd"/>
-          </w:p>
-        </w:tc>
-        <w:tc>
-          <w:tcPr>
-            <w:tcW w:w="805" w:type="dxa"/>
-          </w:tcPr>
-          <w:p>
-            <w:pPr>
-              <w:spacing w:before="60" w:after="60"/>
-              <w:jc w:val="center"/>
-              <w:rPr>
-                <w:rFonts w:ascii="MS Reference Sans Serif" w:hAnsi="MS Reference Sans Serif"/>
-                <w:bCs/>
-                <w:sz w:val="16"/>
-                <w:szCs w:val="20"/>
-              </w:rPr>
-            </w:pPr>
-            <w:proofErr w:type="gramStart"/>
-            <w:r>
-              <w:rPr>
-                <w:rFonts w:ascii="MS Reference Sans Serif" w:hAnsi="MS Reference Sans Serif"/>
-                <w:bCs/>
-                <w:sz w:val="16"/>
-                <w:szCs w:val="20"/>
-              </w:rPr>
-              <w:t>mm</w:t>
-            </w:r>
-            <w:proofErr w:type="gramEnd"/>
-          </w:p>
-        </w:tc>
-        <w:tc>
-          <w:tcPr>
-            <w:tcW w:w="8936" w:type="dxa"/>
-            <w:gridSpan w:val="2"/>
-          </w:tcPr>
-          <w:p>
-            <w:pPr>
-              <w:spacing w:before="60" w:after="60"/>
-              <w:jc w:val="center"/>
-              <w:rPr>
-                <w:rFonts w:ascii="MS Reference Sans Serif" w:hAnsi="MS Reference Sans Serif"/>
-                <w:bCs/>
-                <w:color w:val="0473FA"/>
-                <w:sz w:val="16"/>
-                <w:szCs w:val="20"/>
-              </w:rPr>
-            </w:pPr>
-            <w:bookmarkStart w:id="57" w:name="Dn"/>
-            <w:bookmarkEnd w:id="57"/>
-            <w:r>
-              <w:rPr>
-                <w:rFonts w:ascii="MS Reference Sans Serif" w:hAnsi="MS Reference Sans Serif"/>
-                <w:sz w:val="18"/>
-                <w:szCs w:val="18"/>
-              </w:rPr>
-              <w:t>177</w:t>
-            </w:r>
-          </w:p>
-        </w:tc>
-      </w:tr>
-      <w:tr>
-        <w:tc>
-          <w:tcPr>
-            <w:tcW w:w="1453" w:type="dxa"/>
-          </w:tcPr>
-          <w:p>
-            <w:pPr>
-              <w:spacing w:before="60" w:after="60"/>
-              <w:rPr>
-                <w:rFonts w:ascii="MS Reference Sans Serif" w:hAnsi="MS Reference Sans Serif"/>
-                <w:bCs/>
-                <w:sz w:val="16"/>
-                <w:szCs w:val="20"/>
-              </w:rPr>
-            </w:pPr>
-            <w:proofErr w:type="spellStart"/>
-            <w:r>
-              <w:rPr>
-                <w:rFonts w:ascii="MS Reference Sans Serif" w:hAnsi="MS Reference Sans Serif"/>
-                <w:bCs/>
-                <w:sz w:val="16"/>
-                <w:szCs w:val="20"/>
-              </w:rPr>
-              <w:t>Dist</w:t>
-            </w:r>
-            <w:proofErr w:type="spellEnd"/>
-            <w:r>
-              <w:rPr>
-                <w:rFonts w:ascii="MS Reference Sans Serif" w:hAnsi="MS Reference Sans Serif"/>
-                <w:bCs/>
-                <w:sz w:val="16"/>
-                <w:szCs w:val="20"/>
-              </w:rPr>
-              <w:t xml:space="preserve"> </w:t>
-            </w:r>
-            <w:proofErr w:type="spellStart"/>
-            <w:r>
-              <w:rPr>
-                <w:rFonts w:ascii="MS Reference Sans Serif" w:hAnsi="MS Reference Sans Serif"/>
-                <w:bCs/>
-                <w:sz w:val="16"/>
-                <w:szCs w:val="20"/>
-              </w:rPr>
-              <w:t>Cmagn</w:t>
-            </w:r>
-            <w:proofErr w:type="spellEnd"/>
-            <w:r>
-              <w:rPr>
-                <w:rFonts w:ascii="MS Reference Sans Serif" w:hAnsi="MS Reference Sans Serif"/>
-                <w:bCs/>
-                <w:sz w:val="16"/>
-                <w:szCs w:val="20"/>
-              </w:rPr>
-              <w:t xml:space="preserve"> - BT</w:t>
-            </w:r>
-          </w:p>
-        </w:tc>
-        <w:tc>
-          <w:tcPr>
-            <w:tcW w:w="805" w:type="dxa"/>
-          </w:tcPr>
-          <w:p>
-            <w:pPr>
-              <w:spacing w:before="60" w:after="60"/>
-              <w:jc w:val="center"/>
-              <w:rPr>
-                <w:rFonts w:ascii="MS Reference Sans Serif" w:hAnsi="MS Reference Sans Serif"/>
-                <w:bCs/>
-                <w:sz w:val="16"/>
-                <w:szCs w:val="20"/>
-              </w:rPr>
-            </w:pPr>
-            <w:proofErr w:type="gramStart"/>
-            <w:r>
-              <w:rPr>
-                <w:rFonts w:ascii="MS Reference Sans Serif" w:hAnsi="MS Reference Sans Serif"/>
-                <w:bCs/>
-                <w:sz w:val="16"/>
-                <w:szCs w:val="20"/>
-              </w:rPr>
-              <w:t>mm</w:t>
-            </w:r>
-            <w:proofErr w:type="gramEnd"/>
-          </w:p>
-        </w:tc>
-        <w:tc>
-          <w:tcPr>
-            <w:tcW w:w="8936" w:type="dxa"/>
-            <w:gridSpan w:val="2"/>
-          </w:tcPr>
-          <w:p>
-            <w:pPr>
-              <w:spacing w:before="60" w:after="60"/>
-              <w:jc w:val="center"/>
-              <w:rPr>
-                <w:rFonts w:ascii="MS Reference Sans Serif" w:hAnsi="MS Reference Sans Serif"/>
-                <w:bCs/>
-                <w:color w:val="0473FA"/>
-                <w:sz w:val="16"/>
-                <w:szCs w:val="20"/>
-              </w:rPr>
-            </w:pPr>
-            <w:bookmarkStart w:id="58" w:name="DCmBT"/>
-            <w:bookmarkEnd w:id="58"/>
-            <w:r>
-              <w:rPr>
-                <w:rFonts w:ascii="MS Reference Sans Serif" w:hAnsi="MS Reference Sans Serif"/>
-                <w:sz w:val="18"/>
-                <w:szCs w:val="18"/>
-              </w:rPr>
-              <w:t>3</w:t>
-            </w:r>
-          </w:p>
-        </w:tc>
-      </w:tr>
-      <w:tr>
-        <w:tc>
-          <w:tcPr>
-            <w:tcW w:w="1453" w:type="dxa"/>
-          </w:tcPr>
-          <w:p>
-            <w:pPr>
-              <w:spacing w:before="60" w:after="60"/>
-              <w:rPr>
-                <w:rFonts w:ascii="MS Reference Sans Serif" w:hAnsi="MS Reference Sans Serif"/>
-                <w:bCs/>
-                <w:sz w:val="16"/>
-                <w:szCs w:val="20"/>
-              </w:rPr>
-            </w:pPr>
-            <w:r>
-              <w:rPr>
-                <w:rFonts w:ascii="MS Reference Sans Serif" w:hAnsi="MS Reference Sans Serif"/>
-                <w:bCs/>
-                <w:sz w:val="16"/>
-                <w:szCs w:val="20"/>
-              </w:rPr>
-              <w:t>Diam intérieur BT</w:t>
-            </w:r>
-          </w:p>
-        </w:tc>
-        <w:tc>
-          <w:tcPr>
-            <w:tcW w:w="805" w:type="dxa"/>
-          </w:tcPr>
-          <w:p>
-            <w:pPr>
-              <w:spacing w:before="60" w:after="60"/>
-              <w:jc w:val="center"/>
-              <w:rPr>
-                <w:rFonts w:ascii="MS Reference Sans Serif" w:hAnsi="MS Reference Sans Serif"/>
-                <w:bCs/>
-                <w:sz w:val="16"/>
-                <w:szCs w:val="20"/>
-              </w:rPr>
-            </w:pPr>
-            <w:proofErr w:type="gramStart"/>
-            <w:r>
-              <w:rPr>
-                <w:rFonts w:ascii="MS Reference Sans Serif" w:hAnsi="MS Reference Sans Serif"/>
-                <w:bCs/>
-                <w:sz w:val="16"/>
-                <w:szCs w:val="20"/>
-              </w:rPr>
-              <w:t>mm</w:t>
-            </w:r>
-            <w:proofErr w:type="gramEnd"/>
-          </w:p>
-        </w:tc>
-        <w:tc>
-          <w:tcPr>
-            <w:tcW w:w="4155" w:type="dxa"/>
-            <w:shd w:val="clear" w:color="auto" w:fill="D9D9D9"/>
-          </w:tcPr>
-          <w:p>
-            <w:pPr>
-              <w:spacing w:before="60" w:after="60"/>
-              <w:jc w:val="center"/>
-              <w:rPr>
-                <w:rFonts w:ascii="MS Reference Sans Serif" w:hAnsi="MS Reference Sans Serif"/>
-                <w:bCs/>
-                <w:color w:val="0473FA"/>
-                <w:sz w:val="16"/>
-                <w:szCs w:val="20"/>
-              </w:rPr>
-            </w:pPr>
-          </w:p>
-        </w:tc>
-        <w:tc>
-          <w:tcPr>
-            <w:tcW w:w="4781" w:type="dxa"/>
-          </w:tcPr>
-          <w:p>
-            <w:pPr>
-              <w:spacing w:before="60" w:after="60"/>
-              <w:jc w:val="center"/>
-              <w:rPr>
-                <w:rFonts w:ascii="MS Reference Sans Serif" w:hAnsi="MS Reference Sans Serif"/>
-                <w:bCs/>
-                <w:color w:val="0473FA"/>
-                <w:sz w:val="16"/>
-                <w:szCs w:val="20"/>
-              </w:rPr>
-            </w:pPr>
-            <w:bookmarkStart w:id="59" w:name="DintBT"/>
-            <w:bookmarkEnd w:id="59"/>
-            <w:r>
-              <w:rPr>
-                <w:rFonts w:ascii="MS Reference Sans Serif" w:hAnsi="MS Reference Sans Serif"/>
-                <w:sz w:val="18"/>
-                <w:szCs w:val="18"/>
-              </w:rPr>
-              <w:t>183</w:t>
-            </w:r>
-          </w:p>
-        </w:tc>
-      </w:tr>
-      <w:tr>
-        <w:tc>
-          <w:tcPr>
-            <w:tcW w:w="1453" w:type="dxa"/>
-          </w:tcPr>
-          <w:p>
-            <w:pPr>
-              <w:spacing w:before="60" w:after="60"/>
-              <w:rPr>
-                <w:rFonts w:ascii="MS Reference Sans Serif" w:hAnsi="MS Reference Sans Serif"/>
-                <w:bCs/>
-                <w:sz w:val="16"/>
-                <w:szCs w:val="20"/>
-              </w:rPr>
-            </w:pPr>
-            <w:r>
-              <w:rPr>
-                <w:rFonts w:ascii="MS Reference Sans Serif" w:hAnsi="MS Reference Sans Serif"/>
-                <w:bCs/>
-                <w:sz w:val="16"/>
-                <w:szCs w:val="20"/>
-              </w:rPr>
-              <w:t>Epaisseur BT</w:t>
-            </w:r>
-          </w:p>
-        </w:tc>
-        <w:tc>
-          <w:tcPr>
-            <w:tcW w:w="805" w:type="dxa"/>
-          </w:tcPr>
-          <w:p>
-            <w:pPr>
-              <w:spacing w:before="60" w:after="60"/>
-              <w:jc w:val="center"/>
-              <w:rPr>
-                <w:rFonts w:ascii="MS Reference Sans Serif" w:hAnsi="MS Reference Sans Serif"/>
-                <w:bCs/>
-                <w:sz w:val="16"/>
-                <w:szCs w:val="20"/>
-              </w:rPr>
-            </w:pPr>
-            <w:proofErr w:type="gramStart"/>
-            <w:r>
-              <w:rPr>
-                <w:rFonts w:ascii="MS Reference Sans Serif" w:hAnsi="MS Reference Sans Serif"/>
-                <w:bCs/>
-                <w:sz w:val="16"/>
-                <w:szCs w:val="20"/>
-              </w:rPr>
-              <w:t>mm</w:t>
-            </w:r>
-            <w:proofErr w:type="gramEnd"/>
-          </w:p>
-        </w:tc>
-        <w:tc>
-          <w:tcPr>
-            <w:tcW w:w="4155" w:type="dxa"/>
-            <w:shd w:val="clear" w:color="auto" w:fill="D9D9D9"/>
-          </w:tcPr>
-          <w:p>
-            <w:pPr>
-              <w:spacing w:before="60" w:after="60"/>
-              <w:jc w:val="center"/>
-              <w:rPr>
-                <w:rFonts w:ascii="MS Reference Sans Serif" w:hAnsi="MS Reference Sans Serif"/>
-                <w:bCs/>
-                <w:color w:val="0473FA"/>
-                <w:sz w:val="16"/>
-                <w:szCs w:val="20"/>
-              </w:rPr>
-            </w:pPr>
-          </w:p>
-        </w:tc>
-        <w:tc>
-          <w:tcPr>
-            <w:tcW w:w="4781" w:type="dxa"/>
-          </w:tcPr>
-          <w:p>
-            <w:pPr>
-              <w:spacing w:before="60" w:after="60"/>
-              <w:jc w:val="center"/>
-              <w:rPr>
-                <w:rFonts w:ascii="MS Reference Sans Serif" w:hAnsi="MS Reference Sans Serif"/>
-                <w:bCs/>
-                <w:color w:val="0473FA"/>
-                <w:sz w:val="16"/>
-                <w:szCs w:val="20"/>
-              </w:rPr>
-            </w:pPr>
-            <w:bookmarkStart w:id="60" w:name="EpBT"/>
-            <w:bookmarkEnd w:id="60"/>
-            <w:r>
-              <w:rPr>
-                <w:rFonts w:ascii="MS Reference Sans Serif" w:hAnsi="MS Reference Sans Serif"/>
-                <w:sz w:val="18"/>
-                <w:szCs w:val="18"/>
-              </w:rPr>
-              <w:t>18.07</w:t>
-            </w:r>
-          </w:p>
-        </w:tc>
-      </w:tr>
-      <w:tr>
-        <w:tc>
-          <w:tcPr>
-            <w:tcW w:w="1453" w:type="dxa"/>
-          </w:tcPr>
-          <w:p>
-            <w:pPr>
-              <w:spacing w:before="60" w:after="60"/>
-              <w:rPr>
-                <w:rFonts w:ascii="MS Reference Sans Serif" w:hAnsi="MS Reference Sans Serif"/>
-                <w:bCs/>
-                <w:sz w:val="16"/>
-                <w:szCs w:val="20"/>
-              </w:rPr>
-            </w:pPr>
-            <w:r>
-              <w:rPr>
-                <w:rFonts w:ascii="MS Reference Sans Serif" w:hAnsi="MS Reference Sans Serif"/>
-                <w:bCs/>
-                <w:sz w:val="16"/>
-                <w:szCs w:val="20"/>
-              </w:rPr>
-              <w:t>Diam extérieur BT</w:t>
-            </w:r>
-          </w:p>
-        </w:tc>
-        <w:tc>
-          <w:tcPr>
-            <w:tcW w:w="805" w:type="dxa"/>
-          </w:tcPr>
-          <w:p>
-            <w:pPr>
-              <w:spacing w:before="60" w:after="60"/>
-              <w:jc w:val="center"/>
-              <w:rPr>
-                <w:rFonts w:ascii="MS Reference Sans Serif" w:hAnsi="MS Reference Sans Serif"/>
-                <w:bCs/>
-                <w:sz w:val="16"/>
-                <w:szCs w:val="20"/>
-              </w:rPr>
-            </w:pPr>
-            <w:proofErr w:type="gramStart"/>
-            <w:r>
-              <w:rPr>
-                <w:rFonts w:ascii="MS Reference Sans Serif" w:hAnsi="MS Reference Sans Serif"/>
-                <w:bCs/>
-                <w:sz w:val="16"/>
-                <w:szCs w:val="20"/>
-              </w:rPr>
-              <w:t>mm</w:t>
-            </w:r>
-            <w:proofErr w:type="gramEnd"/>
-          </w:p>
-        </w:tc>
-        <w:tc>
-          <w:tcPr>
-            <w:tcW w:w="4155" w:type="dxa"/>
-            <w:shd w:val="clear" w:color="auto" w:fill="D9D9D9"/>
-          </w:tcPr>
-          <w:p>
-            <w:pPr>
-              <w:spacing w:before="60" w:after="60"/>
-              <w:jc w:val="center"/>
-              <w:rPr>
-                <w:rFonts w:ascii="MS Reference Sans Serif" w:hAnsi="MS Reference Sans Serif"/>
-                <w:bCs/>
-                <w:color w:val="0473FA"/>
-                <w:sz w:val="16"/>
-                <w:szCs w:val="20"/>
-              </w:rPr>
-            </w:pPr>
-          </w:p>
-        </w:tc>
-        <w:tc>
-          <w:tcPr>
-            <w:tcW w:w="4781" w:type="dxa"/>
-          </w:tcPr>
-          <w:p>
-            <w:pPr>
-              <w:spacing w:before="60" w:after="60"/>
-              <w:jc w:val="center"/>
-              <w:rPr>
-                <w:rFonts w:ascii="MS Reference Sans Serif" w:hAnsi="MS Reference Sans Serif"/>
-                <w:bCs/>
-                <w:color w:val="0473FA"/>
-                <w:sz w:val="16"/>
-                <w:szCs w:val="20"/>
-              </w:rPr>
-            </w:pPr>
-            <w:bookmarkStart w:id="61" w:name="DextBT"/>
-            <w:bookmarkEnd w:id="61"/>
-            <w:r>
-              <w:rPr>
-                <w:rFonts w:ascii="MS Reference Sans Serif" w:hAnsi="MS Reference Sans Serif"/>
-                <w:sz w:val="18"/>
-                <w:szCs w:val="18"/>
-              </w:rPr>
-              <w:t>219.13</w:t>
-            </w:r>
-          </w:p>
-        </w:tc>
-      </w:tr>
-      <w:tr>
-        <w:tc>
-          <w:tcPr>
-            <w:tcW w:w="1453" w:type="dxa"/>
-          </w:tcPr>
-          <w:p>
-            <w:pPr>
-              <w:spacing w:before="60" w:after="60"/>
-              <w:rPr>
-                <w:rFonts w:ascii="MS Reference Sans Serif" w:hAnsi="MS Reference Sans Serif"/>
-                <w:bCs/>
-                <w:sz w:val="16"/>
-                <w:szCs w:val="20"/>
-              </w:rPr>
-            </w:pPr>
-            <w:proofErr w:type="spellStart"/>
-            <w:r>
-              <w:rPr>
-                <w:rFonts w:ascii="MS Reference Sans Serif" w:hAnsi="MS Reference Sans Serif"/>
-                <w:bCs/>
-                <w:sz w:val="16"/>
-                <w:szCs w:val="20"/>
-              </w:rPr>
-              <w:t>Dist</w:t>
-            </w:r>
-            <w:proofErr w:type="spellEnd"/>
-            <w:r>
-              <w:rPr>
-                <w:rFonts w:ascii="MS Reference Sans Serif" w:hAnsi="MS Reference Sans Serif"/>
-                <w:bCs/>
-                <w:sz w:val="16"/>
-                <w:szCs w:val="20"/>
-              </w:rPr>
-              <w:t xml:space="preserve"> MT-BT</w:t>
-            </w:r>
-          </w:p>
-        </w:tc>
-        <w:tc>
-          <w:tcPr>
-            <w:tcW w:w="805" w:type="dxa"/>
-          </w:tcPr>
-          <w:p>
-            <w:pPr>
-              <w:spacing w:before="60" w:after="60"/>
-              <w:jc w:val="center"/>
-              <w:rPr>
-                <w:rFonts w:ascii="MS Reference Sans Serif" w:hAnsi="MS Reference Sans Serif"/>
-                <w:bCs/>
-                <w:sz w:val="16"/>
-                <w:szCs w:val="20"/>
-              </w:rPr>
-            </w:pPr>
-            <w:proofErr w:type="gramStart"/>
-            <w:r>
-              <w:rPr>
-                <w:rFonts w:ascii="MS Reference Sans Serif" w:hAnsi="MS Reference Sans Serif"/>
-                <w:bCs/>
-                <w:sz w:val="16"/>
-                <w:szCs w:val="20"/>
-              </w:rPr>
-              <w:t>mm</w:t>
-            </w:r>
-            <w:proofErr w:type="gramEnd"/>
-          </w:p>
-        </w:tc>
-        <w:tc>
-          <w:tcPr>
-            <w:tcW w:w="8936" w:type="dxa"/>
-            <w:gridSpan w:val="2"/>
-          </w:tcPr>
-          <w:p>
-            <w:pPr>
-              <w:spacing w:before="60" w:after="60"/>
-              <w:jc w:val="center"/>
-              <w:rPr>
-                <w:rFonts w:ascii="MS Reference Sans Serif" w:hAnsi="MS Reference Sans Serif"/>
-                <w:bCs/>
-                <w:color w:val="0473FA"/>
-                <w:sz w:val="16"/>
-                <w:szCs w:val="20"/>
-              </w:rPr>
-            </w:pPr>
-            <w:bookmarkStart w:id="62" w:name="DistMtBT"/>
-            <w:bookmarkEnd w:id="62"/>
-            <w:r>
-              <w:rPr>
-                <w:rFonts w:ascii="MS Reference Sans Serif" w:hAnsi="MS Reference Sans Serif"/>
-                <w:sz w:val="18"/>
-                <w:szCs w:val="18"/>
-              </w:rPr>
-              <w:t>10.5</w:t>
-            </w:r>
-          </w:p>
-        </w:tc>
-      </w:tr>
-      <w:tr>
-        <w:tc>
-          <w:tcPr>
-            <w:tcW w:w="1453" w:type="dxa"/>
-          </w:tcPr>
-          <w:p>
-            <w:pPr>
-              <w:spacing w:before="60" w:after="60"/>
-              <w:rPr>
-                <w:rFonts w:ascii="MS Reference Sans Serif" w:hAnsi="MS Reference Sans Serif"/>
-                <w:bCs/>
-                <w:sz w:val="16"/>
-                <w:szCs w:val="20"/>
-              </w:rPr>
-            </w:pPr>
-            <w:r>
-              <w:rPr>
-                <w:rFonts w:ascii="MS Reference Sans Serif" w:hAnsi="MS Reference Sans Serif"/>
-                <w:bCs/>
-                <w:sz w:val="16"/>
-                <w:szCs w:val="20"/>
-              </w:rPr>
-              <w:t>Diam intérieur MT</w:t>
-            </w:r>
-          </w:p>
-        </w:tc>
-        <w:tc>
-          <w:tcPr>
-            <w:tcW w:w="805" w:type="dxa"/>
-          </w:tcPr>
-          <w:p>
-            <w:pPr>
-              <w:spacing w:before="60" w:after="60"/>
-              <w:jc w:val="center"/>
-              <w:rPr>
-                <w:rFonts w:ascii="MS Reference Sans Serif" w:hAnsi="MS Reference Sans Serif"/>
-                <w:bCs/>
-                <w:sz w:val="16"/>
-                <w:szCs w:val="20"/>
-              </w:rPr>
-            </w:pPr>
-            <w:proofErr w:type="gramStart"/>
-            <w:r>
-              <w:rPr>
-                <w:rFonts w:ascii="MS Reference Sans Serif" w:hAnsi="MS Reference Sans Serif"/>
-                <w:bCs/>
-                <w:sz w:val="16"/>
-                <w:szCs w:val="20"/>
-              </w:rPr>
-              <w:t>mm</w:t>
-            </w:r>
-            <w:proofErr w:type="gramEnd"/>
-          </w:p>
-        </w:tc>
-        <w:tc>
-          <w:tcPr>
-            <w:tcW w:w="4155" w:type="dxa"/>
-          </w:tcPr>
-          <w:p>
-            <w:pPr>
-              <w:spacing w:before="60" w:after="60"/>
-              <w:jc w:val="center"/>
-              <w:rPr>
-                <w:rFonts w:ascii="MS Reference Sans Serif" w:hAnsi="MS Reference Sans Serif"/>
-                <w:bCs/>
-                <w:color w:val="0473FA"/>
-                <w:sz w:val="16"/>
-                <w:szCs w:val="20"/>
-              </w:rPr>
-            </w:pPr>
-            <w:bookmarkStart w:id="63" w:name="DintMT"/>
-            <w:bookmarkEnd w:id="63"/>
-            <w:r>
-              <w:rPr>
-                <w:rFonts w:ascii="MS Reference Sans Serif" w:hAnsi="MS Reference Sans Serif"/>
-                <w:sz w:val="18"/>
-                <w:szCs w:val="18"/>
-              </w:rPr>
-              <w:t>241</w:t>
-            </w:r>
-          </w:p>
-        </w:tc>
-        <w:tc>
-          <w:tcPr>
-            <w:tcW w:w="4781" w:type="dxa"/>
-            <w:shd w:val="clear" w:color="auto" w:fill="D9D9D9"/>
-          </w:tcPr>
-          <w:p>
-            <w:pPr>
-              <w:spacing w:before="60" w:after="60"/>
-              <w:jc w:val="center"/>
-              <w:rPr>
-                <w:rFonts w:ascii="MS Reference Sans Serif" w:hAnsi="MS Reference Sans Serif"/>
-                <w:bCs/>
-                <w:color w:val="0473FA"/>
-                <w:sz w:val="16"/>
-                <w:szCs w:val="20"/>
-              </w:rPr>
-            </w:pPr>
-          </w:p>
-        </w:tc>
-      </w:tr>
-      <w:tr>
-        <w:tc>
-          <w:tcPr>
-            <w:tcW w:w="1453" w:type="dxa"/>
-          </w:tcPr>
-          <w:p>
-            <w:pPr>
-              <w:spacing w:before="60" w:after="60"/>
-              <w:rPr>
-                <w:rFonts w:ascii="MS Reference Sans Serif" w:hAnsi="MS Reference Sans Serif"/>
-                <w:bCs/>
-                <w:sz w:val="16"/>
-                <w:szCs w:val="20"/>
-              </w:rPr>
-            </w:pPr>
-            <w:r>
-              <w:rPr>
-                <w:rFonts w:ascii="MS Reference Sans Serif" w:hAnsi="MS Reference Sans Serif"/>
-                <w:bCs/>
-                <w:sz w:val="16"/>
-                <w:szCs w:val="20"/>
-              </w:rPr>
-              <w:t>Epaisseur MT</w:t>
-            </w:r>
-          </w:p>
-        </w:tc>
-        <w:tc>
-          <w:tcPr>
-            <w:tcW w:w="805" w:type="dxa"/>
-          </w:tcPr>
-          <w:p>
-            <w:pPr>
-              <w:spacing w:before="60" w:after="60"/>
-              <w:jc w:val="center"/>
-              <w:rPr>
-                <w:rFonts w:ascii="MS Reference Sans Serif" w:hAnsi="MS Reference Sans Serif"/>
-                <w:bCs/>
-                <w:sz w:val="16"/>
-                <w:szCs w:val="20"/>
-              </w:rPr>
-            </w:pPr>
-            <w:proofErr w:type="gramStart"/>
-            <w:r>
-              <w:rPr>
-                <w:rFonts w:ascii="MS Reference Sans Serif" w:hAnsi="MS Reference Sans Serif"/>
-                <w:bCs/>
-                <w:sz w:val="16"/>
-                <w:szCs w:val="20"/>
-              </w:rPr>
-              <w:t>mm</w:t>
-            </w:r>
-            <w:proofErr w:type="gramEnd"/>
-          </w:p>
-        </w:tc>
-        <w:tc>
-          <w:tcPr>
-            <w:tcW w:w="4155" w:type="dxa"/>
-          </w:tcPr>
-          <w:p>
-            <w:pPr>
-              <w:spacing w:before="60" w:after="60"/>
-              <w:jc w:val="center"/>
-              <w:rPr>
-                <w:rFonts w:ascii="MS Reference Sans Serif" w:hAnsi="MS Reference Sans Serif"/>
-                <w:bCs/>
-                <w:color w:val="0473FA"/>
-                <w:sz w:val="16"/>
-                <w:szCs w:val="20"/>
-              </w:rPr>
-            </w:pPr>
-            <w:bookmarkStart w:id="64" w:name="EpMT"/>
-            <w:bookmarkEnd w:id="64"/>
-            <w:r>
-              <w:rPr>
-                <w:rFonts w:ascii="MS Reference Sans Serif" w:hAnsi="MS Reference Sans Serif"/>
-                <w:sz w:val="18"/>
-                <w:szCs w:val="18"/>
-              </w:rPr>
-              <w:t>25.05</w:t>
-            </w:r>
-          </w:p>
-        </w:tc>
-        <w:tc>
-          <w:tcPr>
-            <w:tcW w:w="4781" w:type="dxa"/>
-            <w:shd w:val="clear" w:color="auto" w:fill="D9D9D9"/>
-          </w:tcPr>
-          <w:p>
-            <w:pPr>
-              <w:spacing w:before="60" w:after="60"/>
-              <w:jc w:val="center"/>
-              <w:rPr>
-                <w:rFonts w:ascii="MS Reference Sans Serif" w:hAnsi="MS Reference Sans Serif"/>
-                <w:bCs/>
-                <w:color w:val="0473FA"/>
-                <w:sz w:val="16"/>
-                <w:szCs w:val="20"/>
-              </w:rPr>
-            </w:pPr>
-          </w:p>
-        </w:tc>
-      </w:tr>
-      <w:tr>
-        <w:tc>
-          <w:tcPr>
-            <w:tcW w:w="1453" w:type="dxa"/>
-          </w:tcPr>
-          <w:p>
-            <w:pPr>
-              <w:spacing w:before="60" w:after="60"/>
-              <w:rPr>
-                <w:rFonts w:ascii="MS Reference Sans Serif" w:hAnsi="MS Reference Sans Serif"/>
-                <w:bCs/>
-                <w:sz w:val="16"/>
-                <w:szCs w:val="20"/>
-              </w:rPr>
-            </w:pPr>
-            <w:r>
-              <w:rPr>
-                <w:rFonts w:ascii="MS Reference Sans Serif" w:hAnsi="MS Reference Sans Serif"/>
-                <w:bCs/>
-                <w:sz w:val="16"/>
-                <w:szCs w:val="20"/>
-              </w:rPr>
-              <w:lastRenderedPageBreak/>
-              <w:t>Diam extérieur MT</w:t>
-            </w:r>
-          </w:p>
-        </w:tc>
-        <w:tc>
-          <w:tcPr>
-            <w:tcW w:w="805" w:type="dxa"/>
-          </w:tcPr>
-          <w:p>
-            <w:pPr>
-              <w:spacing w:before="60" w:after="60"/>
-              <w:jc w:val="center"/>
-              <w:rPr>
-                <w:rFonts w:ascii="MS Reference Sans Serif" w:hAnsi="MS Reference Sans Serif"/>
-                <w:bCs/>
-                <w:sz w:val="16"/>
-                <w:szCs w:val="20"/>
-              </w:rPr>
-            </w:pPr>
-            <w:proofErr w:type="gramStart"/>
-            <w:r>
-              <w:rPr>
-                <w:rFonts w:ascii="MS Reference Sans Serif" w:hAnsi="MS Reference Sans Serif"/>
-                <w:bCs/>
-                <w:sz w:val="16"/>
-                <w:szCs w:val="20"/>
-              </w:rPr>
-              <w:t>mm</w:t>
-            </w:r>
-            <w:proofErr w:type="gramEnd"/>
-          </w:p>
-        </w:tc>
-        <w:tc>
-          <w:tcPr>
-            <w:tcW w:w="4155" w:type="dxa"/>
-          </w:tcPr>
-          <w:p>
-            <w:pPr>
-              <w:spacing w:before="60" w:after="60"/>
-              <w:jc w:val="center"/>
-              <w:rPr>
-                <w:rFonts w:ascii="MS Reference Sans Serif" w:hAnsi="MS Reference Sans Serif"/>
-                <w:bCs/>
-                <w:color w:val="0473FA"/>
-                <w:sz w:val="16"/>
-                <w:szCs w:val="20"/>
-              </w:rPr>
-            </w:pPr>
-            <w:bookmarkStart w:id="65" w:name="DextMT"/>
-            <w:bookmarkEnd w:id="65"/>
-            <w:r>
-              <w:rPr>
-                <w:rFonts w:ascii="MS Reference Sans Serif" w:hAnsi="MS Reference Sans Serif"/>
-                <w:sz w:val="18"/>
-                <w:szCs w:val="18"/>
-              </w:rPr>
-              <w:t>290</w:t>
+              <w:t>351</w:t>
             </w:r>
           </w:p>
         </w:tc>
@@ -8558,7 +8375,6 @@
                 <w:sz w:val="16"/>
               </w:rPr>
             </w:pPr>
-            <w:proofErr w:type="gramStart"/>
             <w:r>
               <w:rPr>
                 <w:rFonts w:ascii="MS Reference Sans Serif" w:hAnsi="MS Reference Sans Serif"/>
@@ -8566,7 +8382,6 @@
               </w:rPr>
               <w:t>mm</w:t>
             </w:r>
-            <w:proofErr w:type="gramEnd"/>
           </w:p>
         </w:tc>
         <w:tc>
@@ -8591,7 +8406,7 @@
                 <w:sz w:val="18"/>
                 <w:szCs w:val="18"/>
               </w:rPr>
-              <w:t>244.8</w:t>
+              <w:t>350.76</w:t>
             </w:r>
           </w:p>
         </w:tc>
@@ -8617,7 +8432,7 @@
                 <w:sz w:val="18"/>
                 <w:szCs w:val="18"/>
               </w:rPr>
-              <w:t>${HCondBT}</w:t>
+              <w:t>${ HCondBt }</w:t>
             </w:r>
           </w:p>
         </w:tc>
@@ -8657,7 +8472,6 @@
                 <w:sz w:val="16"/>
               </w:rPr>
             </w:pPr>
-            <w:proofErr w:type="gramStart"/>
             <w:r>
               <w:rPr>
                 <w:rFonts w:ascii="MS Reference Sans Serif" w:hAnsi="MS Reference Sans Serif"/>
@@ -8665,7 +8479,6 @@
               </w:rPr>
               <w:t>mm</w:t>
             </w:r>
-            <w:proofErr w:type="gramEnd"/>
           </w:p>
         </w:tc>
         <w:tc>
@@ -8754,7 +8567,6 @@
                 <w:sz w:val="16"/>
               </w:rPr>
             </w:pPr>
-            <w:proofErr w:type="gramStart"/>
             <w:r>
               <w:rPr>
                 <w:rFonts w:ascii="MS Reference Sans Serif" w:hAnsi="MS Reference Sans Serif"/>
@@ -8762,7 +8574,6 @@
               </w:rPr>
               <w:t>mm</w:t>
             </w:r>
-            <w:proofErr w:type="gramEnd"/>
           </w:p>
         </w:tc>
         <w:tc>
@@ -8787,7 +8598,7 @@
                 <w:sz w:val="18"/>
                 <w:szCs w:val="18"/>
               </w:rPr>
-              <w:t/>
+              <w:t>430</w:t>
             </w:r>
           </w:p>
         </w:tc>
@@ -8813,7 +8624,7 @@
                 <w:sz w:val="18"/>
                 <w:szCs w:val="18"/>
               </w:rPr>
-              <w:t/>
+              <w:t>430</w:t>
             </w:r>
           </w:p>
         </w:tc>
@@ -8884,7 +8695,7 @@
                 <w:sz w:val="18"/>
                 <w:szCs w:val="18"/>
               </w:rPr>
-              <w:t>73.63</w:t>
+              <w:t>138.46</w:t>
             </w:r>
           </w:p>
         </w:tc>
@@ -8910,7 +8721,7 @@
                 <w:sz w:val="18"/>
                 <w:szCs w:val="18"/>
               </w:rPr>
-              <w:t>49.55</w:t>
+              <w:t>109.59</w:t>
             </w:r>
           </w:p>
         </w:tc>
@@ -9479,41 +9290,13 @@
                 <w:sz w:val="16"/>
               </w:rPr>
             </w:pPr>
-            <w:proofErr w:type="spellStart"/>
-            <w:r>
-              <w:rPr>
-                <w:rFonts w:ascii="MS Reference Sans Serif" w:hAnsi="MS Reference Sans Serif"/>
-                <w:b/>
-                <w:sz w:val="16"/>
-              </w:rPr>
-              <w:t>Pcc</w:t>
-            </w:r>
-            <w:proofErr w:type="spellEnd"/>
-            <w:r>
-              <w:rPr>
-                <w:rFonts w:ascii="MS Reference Sans Serif" w:hAnsi="MS Reference Sans Serif"/>
-                <w:b/>
-                <w:sz w:val="16"/>
-              </w:rPr>
-              <w:t xml:space="preserve"> à 75°C    </w:t>
-            </w:r>
-            <w:proofErr w:type="gramStart"/>
-            <w:r>
-              <w:rPr>
-                <w:rFonts w:ascii="MS Reference Sans Serif" w:hAnsi="MS Reference Sans Serif"/>
-                <w:b/>
-                <w:sz w:val="16"/>
-              </w:rPr>
-              <w:t xml:space="preserve">   [</w:t>
-            </w:r>
-            <w:proofErr w:type="gramEnd"/>
-            <w:r>
-              <w:rPr>
-                <w:rFonts w:ascii="MS Reference Sans Serif" w:hAnsi="MS Reference Sans Serif"/>
-                <w:b/>
-                <w:sz w:val="16"/>
-              </w:rPr>
-              <w:t>watt]</w:t>
+            <w:r>
+              <w:rPr>
+                <w:rFonts w:ascii="MS Reference Sans Serif" w:hAnsi="MS Reference Sans Serif"/>
+                <w:b/>
+                <w:sz w:val="16"/>
+              </w:rPr>
+              <w:t>Pcc à 75°C       [watt]</w:t>
             </w:r>
           </w:p>
         </w:tc>
@@ -9531,23 +9314,13 @@
                 <w:sz w:val="16"/>
               </w:rPr>
             </w:pPr>
-            <w:proofErr w:type="spellStart"/>
-            <w:r>
-              <w:rPr>
-                <w:rFonts w:ascii="MS Reference Sans Serif" w:hAnsi="MS Reference Sans Serif"/>
-                <w:b/>
-                <w:sz w:val="16"/>
-              </w:rPr>
-              <w:t>Ucca</w:t>
-            </w:r>
-            <w:proofErr w:type="spellEnd"/>
-            <w:r>
-              <w:rPr>
-                <w:rFonts w:ascii="MS Reference Sans Serif" w:hAnsi="MS Reference Sans Serif"/>
-                <w:b/>
-                <w:sz w:val="16"/>
-              </w:rPr>
-              <w:t xml:space="preserve"> %   à 75°C  </w:t>
+            <w:r>
+              <w:rPr>
+                <w:rFonts w:ascii="MS Reference Sans Serif" w:hAnsi="MS Reference Sans Serif"/>
+                <w:b/>
+                <w:sz w:val="16"/>
+              </w:rPr>
+              <w:t xml:space="preserve">Ucca %   à 75°C  </w:t>
             </w:r>
           </w:p>
         </w:tc>
@@ -9565,26 +9338,14 @@
                 <w:sz w:val="16"/>
               </w:rPr>
             </w:pPr>
-            <w:proofErr w:type="spellStart"/>
-            <w:proofErr w:type="gramStart"/>
-            <w:r>
-              <w:rPr>
-                <w:rFonts w:ascii="MS Reference Sans Serif" w:hAnsi="MS Reference Sans Serif"/>
-                <w:b/>
-                <w:sz w:val="16"/>
-              </w:rPr>
-              <w:t>Uccr</w:t>
-            </w:r>
-            <w:proofErr w:type="spellEnd"/>
-            <w:r>
-              <w:rPr>
-                <w:rFonts w:ascii="MS Reference Sans Serif" w:hAnsi="MS Reference Sans Serif"/>
-                <w:b/>
-                <w:sz w:val="16"/>
-              </w:rPr>
-              <w:t xml:space="preserve">  %</w:t>
-            </w:r>
-            <w:proofErr w:type="gramEnd"/>
+            <w:r>
+              <w:rPr>
+                <w:rFonts w:ascii="MS Reference Sans Serif" w:hAnsi="MS Reference Sans Serif"/>
+                <w:b/>
+                <w:sz w:val="16"/>
+              </w:rPr>
+              <w:t>Uccr  %</w:t>
+            </w:r>
           </w:p>
         </w:tc>
         <w:tc>
@@ -9601,23 +9362,13 @@
                 <w:sz w:val="16"/>
               </w:rPr>
             </w:pPr>
-            <w:proofErr w:type="spellStart"/>
-            <w:r>
-              <w:rPr>
-                <w:rFonts w:ascii="MS Reference Sans Serif" w:hAnsi="MS Reference Sans Serif"/>
-                <w:b/>
-                <w:sz w:val="16"/>
-              </w:rPr>
-              <w:t>Ucc</w:t>
-            </w:r>
-            <w:proofErr w:type="spellEnd"/>
-            <w:r>
-              <w:rPr>
-                <w:rFonts w:ascii="MS Reference Sans Serif" w:hAnsi="MS Reference Sans Serif"/>
-                <w:b/>
-                <w:sz w:val="16"/>
-              </w:rPr>
-              <w:t xml:space="preserve"> % à 75°C</w:t>
+            <w:r>
+              <w:rPr>
+                <w:rFonts w:ascii="MS Reference Sans Serif" w:hAnsi="MS Reference Sans Serif"/>
+                <w:b/>
+                <w:sz w:val="16"/>
+              </w:rPr>
+              <w:t>Ucc % à 75°C</w:t>
             </w:r>
           </w:p>
         </w:tc>
@@ -9643,7 +9394,7 @@
                 <w:sz w:val="18"/>
                 <w:szCs w:val="18"/>
               </w:rPr>
-              <w:t>2800.81</w:t>
+              <w:t>7220.29</w:t>
             </w:r>
           </w:p>
         </w:tc>
@@ -9671,7 +9422,7 @@
                 <w:szCs w:val="18"/>
                 <w:lang w:eastAsia="en-US"/>
               </w:rPr>
-              <w:t>1.62</w:t>
+              <w:t>1.53</w:t>
             </w:r>
           </w:p>
         </w:tc>
@@ -9697,7 +9448,7 @@
                 <w:szCs w:val="18"/>
                 <w:lang w:eastAsia="en-US"/>
               </w:rPr>
-              <w:t>4.01</w:t>
+              <w:t>4.43</w:t>
             </w:r>
           </w:p>
         </w:tc>
@@ -9725,7 +9476,7 @@
                 <w:szCs w:val="18"/>
                 <w:lang w:eastAsia="en-US"/>
               </w:rPr>
-              <w:t>4.33</w:t>
+              <w:t>4.69</w:t>
             </w:r>
           </w:p>
         </w:tc>
@@ -11189,7 +10940,7 @@
                                   <w14:round/>
                                 </w14:textOutline>
                               </w:rPr>
-                              <w:t>45</w:t>
+                              <w:t>59.5</w:t>
                             </w:r>
                           </w:p>
                         </w:txbxContent>
@@ -11257,7 +11008,7 @@
                             <w14:round/>
                           </w14:textOutline>
                         </w:rPr>
-                        <w:t>45</w:t>
+                        <w:t>59.5</w:t>
                       </w:r>
                     </w:p>
                   </w:txbxContent>
@@ -11346,7 +11097,7 @@
                                   <w14:round/>
                                 </w14:textOutline>
                               </w:rPr>
-                              <w:t>160</w:t>
+                              <w:t>190</w:t>
                             </w:r>
                           </w:p>
                         </w:txbxContent>
@@ -11414,7 +11165,7 @@
                             <w14:round/>
                           </w14:textOutline>
                         </w:rPr>
-                        <w:t>160</w:t>
+                        <w:t>190</w:t>
                       </w:r>
                     </w:p>
                   </w:txbxContent>
@@ -11504,7 +11255,7 @@
                                   <w14:round/>
                                 </w14:textOutline>
                               </w:rPr>
-                              <w:t>305</w:t>
+                              <w:t>367</w:t>
                             </w:r>
                           </w:p>
                         </w:txbxContent>
@@ -11572,7 +11323,7 @@
                             <w14:round/>
                           </w14:textOutline>
                         </w:rPr>
-                        <w:t>305</w:t>
+                        <w:t>367</w:t>
                       </w:r>
                     </w:p>
                   </w:txbxContent>
@@ -11661,7 +11412,7 @@
                                   <w14:round/>
                                 </w14:textOutline>
                               </w:rPr>
-                              <w:t>305</w:t>
+                              <w:t>367</w:t>
                             </w:r>
                           </w:p>
                         </w:txbxContent>
@@ -11729,7 +11480,7 @@
                             <w14:round/>
                           </w14:textOutline>
                         </w:rPr>
-                        <w:t>305</w:t>
+                        <w:t>367</w:t>
                       </w:r>
                     </w:p>
                   </w:txbxContent>
@@ -11818,7 +11569,7 @@
                                   <w14:round/>
                                 </w14:textOutline>
                               </w:rPr>
-                              <w:t>15</w:t>
+                              <w:t>15.82</w:t>
                             </w:r>
                           </w:p>
                         </w:txbxContent>
@@ -11886,7 +11637,7 @@
                             <w14:round/>
                           </w14:textOutline>
                         </w:rPr>
-                        <w:t>15</w:t>
+                        <w:t>15.82</w:t>
                       </w:r>
                     </w:p>
                   </w:txbxContent>
@@ -11975,7 +11726,7 @@
                                   <w14:round/>
                                 </w14:textOutline>
                               </w:rPr>
-                              <w:t>10</w:t>
+                              <w:t>25</w:t>
                             </w:r>
                           </w:p>
                         </w:txbxContent>
@@ -12043,7 +11794,7 @@
                             <w14:round/>
                           </w14:textOutline>
                         </w:rPr>
-                        <w:t>10</w:t>
+                        <w:t>25</w:t>
                       </w:r>
                     </w:p>
                   </w:txbxContent>
@@ -12132,7 +11883,7 @@
                                   <w14:round/>
                                 </w14:textOutline>
                               </w:rPr>
-                              <w:t>40</w:t>
+                              <w:t>40.4</w:t>
                             </w:r>
                           </w:p>
                         </w:txbxContent>
@@ -12200,7 +11951,7 @@
                             <w14:round/>
                           </w14:textOutline>
                         </w:rPr>
-                        <w:t>40</w:t>
+                        <w:t>40.4</w:t>
                       </w:r>
                     </w:p>
                   </w:txbxContent>
@@ -12460,17 +12211,8 @@
                 <w:rFonts w:ascii="MS Reference Sans Serif" w:hAnsi="MS Reference Sans Serif"/>
                 <w:sz w:val="16"/>
               </w:rPr>
-              <w:t xml:space="preserve">Tôle </w:t>
-            </w:r>
-            <w:proofErr w:type="spellStart"/>
-            <w:r>
-              <w:rPr>
-                <w:rFonts w:ascii="MS Reference Sans Serif" w:hAnsi="MS Reference Sans Serif"/>
-                <w:sz w:val="16"/>
-              </w:rPr>
-              <w:t>magn</w:t>
-            </w:r>
-            <w:proofErr w:type="spellEnd"/>
+              <w:t>Tôle magn</w:t>
+            </w:r>
           </w:p>
         </w:tc>
         <w:tc>
@@ -12955,8 +12697,6 @@
                 </mc:Fallback>
               </mc:AlternateContent>
             </w:r>
-            <w:proofErr w:type="spellStart"/>
-            <w:proofErr w:type="gramStart"/>
             <w:r>
               <w:rPr>
                 <w:rFonts w:ascii="MS Reference Sans Serif" w:hAnsi="MS Reference Sans Serif"/>
@@ -12964,18 +12704,7 @@
                 <w:sz w:val="20"/>
                 <w:szCs w:val="32"/>
               </w:rPr>
-              <w:t>step</w:t>
-            </w:r>
-            <w:proofErr w:type="spellEnd"/>
-            <w:proofErr w:type="gramEnd"/>
-            <w:r>
-              <w:rPr>
-                <w:rFonts w:ascii="MS Reference Sans Serif" w:hAnsi="MS Reference Sans Serif"/>
-                <w:color w:val="C00000"/>
-                <w:sz w:val="20"/>
-                <w:szCs w:val="32"/>
-              </w:rPr>
-              <w:t xml:space="preserve"> lap</w:t>
+              <w:t>step lap</w:t>
             </w:r>
           </w:p>
         </w:tc>
@@ -13015,7 +12744,6 @@
                 <w:sz w:val="16"/>
               </w:rPr>
             </w:pPr>
-            <w:proofErr w:type="gramStart"/>
             <w:r>
               <w:rPr>
                 <w:rFonts w:ascii="MS Reference Sans Serif" w:hAnsi="MS Reference Sans Serif"/>
@@ -13023,7 +12751,6 @@
               </w:rPr>
               <w:t>mm</w:t>
             </w:r>
-            <w:proofErr w:type="gramEnd"/>
           </w:p>
         </w:tc>
         <w:tc>
@@ -13048,7 +12775,7 @@
                 <w:sz w:val="18"/>
                 <w:szCs w:val="18"/>
               </w:rPr>
-              <w:t>305</w:t>
+              <w:t>367</w:t>
             </w:r>
             <w:r>
               <w:rPr>
@@ -13336,7 +13063,6 @@
                 <w:sz w:val="16"/>
               </w:rPr>
             </w:pPr>
-            <w:proofErr w:type="gramStart"/>
             <w:r>
               <w:rPr>
                 <w:rFonts w:ascii="MS Reference Sans Serif" w:hAnsi="MS Reference Sans Serif"/>
@@ -13344,7 +13070,6 @@
               </w:rPr>
               <w:t>mm</w:t>
             </w:r>
-            <w:proofErr w:type="gramEnd"/>
           </w:p>
         </w:tc>
         <w:tc>
@@ -13369,7 +13094,7 @@
                 <w:sz w:val="18"/>
                 <w:szCs w:val="18"/>
               </w:rPr>
-              <w:t>306</w:t>
+              <w:t>480</w:t>
             </w:r>
           </w:p>
         </w:tc>
@@ -13398,17 +13123,8 @@
                 <w:rFonts w:ascii="MS Reference Sans Serif" w:hAnsi="MS Reference Sans Serif"/>
                 <w:sz w:val="16"/>
               </w:rPr>
-              <w:t xml:space="preserve">Poids Tôles </w:t>
-            </w:r>
-            <w:proofErr w:type="spellStart"/>
-            <w:r>
-              <w:rPr>
-                <w:rFonts w:ascii="MS Reference Sans Serif" w:hAnsi="MS Reference Sans Serif"/>
-                <w:sz w:val="16"/>
-              </w:rPr>
-              <w:t>magn</w:t>
-            </w:r>
-            <w:proofErr w:type="spellEnd"/>
+              <w:t>Poids Tôles magn</w:t>
+            </w:r>
           </w:p>
         </w:tc>
         <w:tc>
@@ -13467,7 +13183,7 @@
                 <w:sz w:val="18"/>
                 <w:szCs w:val="18"/>
               </w:rPr>
-              <w:t>422</w:t>
+              <w:t>809</w:t>
             </w:r>
           </w:p>
         </w:tc>
@@ -13556,7 +13272,7 @@
                 <w:sz w:val="18"/>
                 <w:szCs w:val="18"/>
               </w:rPr>
-              <w:t>1.35</w:t>
+              <w:t>1.63</w:t>
             </w:r>
             <w:r>
               <w:rPr>
@@ -13893,7 +13609,7 @@
                 <w:sz w:val="18"/>
                 <w:szCs w:val="18"/>
               </w:rPr>
-              <w:t>743</w:t>
+              <w:t>1718</w:t>
             </w:r>
             <w:r>
               <w:rPr>

--- a/backend/storage/transformateur type cabine.docx
+++ b/backend/storage/transformateur type cabine.docx
@@ -471,7 +471,7 @@
                 <w:sz w:val="18"/>
                 <w:szCs w:val="18"/>
               </w:rPr>
-              <w:t>800</w:t>
+              <w:t>300</w:t>
             </w:r>
           </w:p>
         </w:tc>
@@ -527,7 +527,7 @@
                 <w:sz w:val="18"/>
                 <w:szCs w:val="18"/>
               </w:rPr>
-              <w:t>30000</w:t>
+              <w:t>11000</w:t>
             </w:r>
           </w:p>
         </w:tc>
@@ -632,7 +632,7 @@
                 <w:sz w:val="18"/>
                 <w:szCs w:val="18"/>
               </w:rPr>
-              <w:t>YNyn0</w:t>
+              <w:t>Dyn11</w:t>
             </w:r>
           </w:p>
         </w:tc>
@@ -875,7 +875,7 @@
                 <w:sz w:val="18"/>
                 <w:szCs w:val="18"/>
               </w:rPr>
-              <w:t>36</w:t>
+              <w:t>12</w:t>
             </w:r>
           </w:p>
         </w:tc>
@@ -920,7 +920,7 @@
                 <w:sz w:val="18"/>
                 <w:szCs w:val="18"/>
               </w:rPr>
-              <w:t>4.4</w:t>
+              <w:t>4</w:t>
             </w:r>
           </w:p>
         </w:tc>
@@ -947,7 +947,7 @@
                 <w:sz w:val="18"/>
                 <w:szCs w:val="18"/>
               </w:rPr>
-              <w:t>1.85</w:t>
+              <w:t>1.75</w:t>
             </w:r>
           </w:p>
         </w:tc>
@@ -1341,7 +1341,7 @@
                 <w:sz w:val="18"/>
                 <w:szCs w:val="18"/>
               </w:rPr>
-              <w:t>1800</w:t>
+              <w:t>780</w:t>
             </w:r>
           </w:p>
         </w:tc>
@@ -1366,7 +1366,7 @@
                 <w:sz w:val="18"/>
                 <w:szCs w:val="18"/>
               </w:rPr>
-              <w:t>2.8</w:t>
+              <w:t>2</w:t>
             </w:r>
           </w:p>
         </w:tc>
@@ -1393,7 +1393,7 @@
                 <w:sz w:val="18"/>
                 <w:szCs w:val="18"/>
               </w:rPr>
-              <w:t>12500</w:t>
+              <w:t>4300</w:t>
             </w:r>
           </w:p>
         </w:tc>
@@ -1420,7 +1420,7 @@
                 <w:sz w:val="18"/>
                 <w:szCs w:val="18"/>
               </w:rPr>
-              <w:t>5</w:t>
+              <w:t>4</w:t>
             </w:r>
           </w:p>
         </w:tc>
@@ -1447,7 +1447,7 @@
                 <w:sz w:val="18"/>
                 <w:szCs w:val="18"/>
               </w:rPr>
-              <w:t>14300</w:t>
+              <w:t>5080</w:t>
             </w:r>
           </w:p>
         </w:tc>
@@ -2918,7 +2918,7 @@
                 <w:sz w:val="18"/>
                 <w:szCs w:val="18"/>
               </w:rPr>
-              <w:t>30000</w:t>
+              <w:t>11000</w:t>
             </w:r>
           </w:p>
         </w:tc>
@@ -3021,7 +3021,7 @@
                 <w:sz w:val="18"/>
                 <w:szCs w:val="18"/>
               </w:rPr>
-              <w:t>17320.51</w:t>
+              <w:t>11000</w:t>
             </w:r>
           </w:p>
         </w:tc>
@@ -3124,7 +3124,7 @@
                 <w:sz w:val="18"/>
                 <w:szCs w:val="18"/>
               </w:rPr>
-              <w:t>15.4</w:t>
+              <w:t>15.75</w:t>
             </w:r>
           </w:p>
         </w:tc>
@@ -3151,7 +3151,7 @@
                 <w:sz w:val="18"/>
                 <w:szCs w:val="18"/>
               </w:rPr>
-              <w:t>1154.7</w:t>
+              <w:t>433.01</w:t>
             </w:r>
           </w:p>
         </w:tc>
@@ -3227,7 +3227,7 @@
                 <w:sz w:val="18"/>
                 <w:szCs w:val="18"/>
               </w:rPr>
-              <w:t>15.4</w:t>
+              <w:t>9.09</w:t>
             </w:r>
           </w:p>
         </w:tc>
@@ -3254,7 +3254,7 @@
                 <w:sz w:val="18"/>
                 <w:szCs w:val="18"/>
               </w:rPr>
-              <w:t>1154.7</w:t>
+              <w:t>433.01</w:t>
             </w:r>
           </w:p>
         </w:tc>
@@ -3330,7 +3330,7 @@
                 <w:sz w:val="18"/>
                 <w:szCs w:val="18"/>
               </w:rPr>
-              <w:t>36</w:t>
+              <w:t>12</w:t>
             </w:r>
           </w:p>
         </w:tc>
@@ -3941,7 +3941,7 @@
                 <w:sz w:val="14"/>
                 <w:szCs w:val="14"/>
               </w:rPr>
-              <w:t>210</w:t>
+              <w:t>170</w:t>
             </w:r>
           </w:p>
         </w:tc>
@@ -3967,7 +3967,7 @@
                 <w:sz w:val="14"/>
                 <w:szCs w:val="14"/>
               </w:rPr>
-              <w:t>190</w:t>
+              <w:t>150</w:t>
             </w:r>
           </w:p>
         </w:tc>
@@ -3993,7 +3993,7 @@
                 <w:sz w:val="14"/>
                 <w:szCs w:val="14"/>
               </w:rPr>
-              <w:t>170</w:t>
+              <w:t>130</w:t>
             </w:r>
           </w:p>
         </w:tc>
@@ -4019,7 +4019,7 @@
                 <w:sz w:val="14"/>
                 <w:szCs w:val="14"/>
               </w:rPr>
-              <w:t>150</w:t>
+              <w:t>110</w:t>
             </w:r>
           </w:p>
         </w:tc>
@@ -4045,7 +4045,7 @@
                 <w:sz w:val="14"/>
                 <w:szCs w:val="14"/>
               </w:rPr>
-              <w:t>130</w:t>
+              <w:t>90</w:t>
             </w:r>
           </w:p>
         </w:tc>
@@ -4071,7 +4071,7 @@
                 <w:sz w:val="14"/>
                 <w:szCs w:val="14"/>
               </w:rPr>
-              <w:t>110</w:t>
+              <w:t>70</w:t>
             </w:r>
           </w:p>
         </w:tc>
@@ -4097,7 +4097,7 @@
                 <w:sz w:val="14"/>
                 <w:szCs w:val="14"/>
               </w:rPr>
-              <w:t>90</w:t>
+              <w:t>50</w:t>
             </w:r>
           </w:p>
         </w:tc>
@@ -4123,7 +4123,7 @@
                 <w:sz w:val="14"/>
                 <w:szCs w:val="14"/>
               </w:rPr>
-              <w:t>70</w:t>
+              <w:t>0</w:t>
             </w:r>
           </w:p>
         </w:tc>
@@ -4334,7 +4334,7 @@
                 <w:sz w:val="14"/>
                 <w:szCs w:val="14"/>
               </w:rPr>
-              <w:t>41.182520563948</w:t>
+              <w:t>49.284886121406</w:t>
             </w:r>
           </w:p>
         </w:tc>
@@ -4360,7 +4360,7 @@
                 <w:sz w:val="14"/>
                 <w:szCs w:val="14"/>
               </w:rPr>
-              <w:t>57.285748436781</w:t>
+              <w:t>44.677872458789</w:t>
             </w:r>
           </w:p>
         </w:tc>
@@ -4386,7 +4386,7 @@
                 <w:sz w:val="14"/>
                 <w:szCs w:val="14"/>
               </w:rPr>
-              <w:t>31.516345473446</w:t>
+              <w:t>26.158013978093</w:t>
             </w:r>
           </w:p>
         </w:tc>
@@ -4412,7 +4412,7 @@
                 <w:sz w:val="14"/>
                 <w:szCs w:val="14"/>
               </w:rPr>
-              <w:t>22.645657752536</w:t>
+              <w:t>18.547897299038</w:t>
             </w:r>
           </w:p>
         </w:tc>
@@ -4438,7 +4438,7 @@
                 <w:sz w:val="14"/>
                 <w:szCs w:val="14"/>
               </w:rPr>
-              <w:t>17.357962660295</w:t>
+              <w:t>13.741959693241</w:t>
             </w:r>
           </w:p>
         </w:tc>
@@ -4464,7 +4464,7 @@
                 <w:sz w:val="14"/>
                 <w:szCs w:val="14"/>
               </w:rPr>
-              <w:t>13.576467602334</w:t>
+              <w:t>10.159355379002</w:t>
             </w:r>
           </w:p>
         </w:tc>
@@ -4490,7 +4490,7 @@
                 <w:sz w:val="14"/>
                 <w:szCs w:val="14"/>
               </w:rPr>
-              <w:t>5.2949375514226</w:t>
+              <w:t>7.2210631265647</w:t>
             </w:r>
           </w:p>
         </w:tc>
@@ -4516,7 +4516,7 @@
                 <w:sz w:val="14"/>
                 <w:szCs w:val="14"/>
               </w:rPr>
-              <w:t>4.0103863546409</w:t>
+              <w:t>0</w:t>
             </w:r>
           </w:p>
         </w:tc>
@@ -4729,7 +4729,7 @@
                 <w:sz w:val="14"/>
                 <w:szCs w:val="14"/>
               </w:rPr>
-              <w:t>211.3723639524</w:t>
+              <w:t>153.26843726101</w:t>
             </w:r>
           </w:p>
         </w:tc>
@@ -4756,7 +4756,7 @@
                 <w:sz w:val="14"/>
                 <w:szCs w:val="14"/>
               </w:rPr>
-              <w:t>267.61984201093</w:t>
+              <w:t>123.5847620174</w:t>
             </w:r>
           </w:p>
         </w:tc>
@@ -4783,7 +4783,7 @@
                 <w:sz w:val="14"/>
                 <w:szCs w:val="14"/>
               </w:rPr>
-              <w:t>132.52247092484</w:t>
+              <w:t>63.210990271112</w:t>
             </w:r>
           </w:p>
         </w:tc>
@@ -4810,7 +4810,7 @@
                 <w:sz w:val="14"/>
                 <w:szCs w:val="14"/>
               </w:rPr>
-              <w:t>84.518594893696</w:t>
+              <w:t>38.226781477864</w:t>
             </w:r>
           </w:p>
         </w:tc>
@@ -4837,7 +4837,7 @@
                 <w:sz w:val="14"/>
                 <w:szCs w:val="14"/>
               </w:rPr>
-              <w:t>56.477355930413</w:t>
+              <w:t>23.355032095476</w:t>
             </w:r>
           </w:p>
         </w:tc>
@@ -4864,7 +4864,7 @@
                 <w:sz w:val="14"/>
                 <w:szCs w:val="14"/>
               </w:rPr>
-              <w:t>37.596979379217</w:t>
+              <w:t>13.534301718968</w:t>
             </w:r>
           </w:p>
         </w:tc>
@@ -4891,7 +4891,7 @@
                 <w:sz w:val="14"/>
                 <w:szCs w:val="14"/>
               </w:rPr>
-              <w:t>12.067110153912</w:t>
+              <w:t>6.9246693552641</w:t>
             </w:r>
           </w:p>
         </w:tc>
@@ -4918,7 +4918,7 @@
                 <w:sz w:val="14"/>
                 <w:szCs w:val="14"/>
               </w:rPr>
-              <w:t>7.1498348588281</w:t>
+              <w:t>0</w:t>
             </w:r>
           </w:p>
         </w:tc>
@@ -5405,7 +5405,7 @@
                 <w:sz w:val="18"/>
                 <w:szCs w:val="18"/>
               </w:rPr>
-              <w:t>31482.69</w:t>
+              <w:t>21916.71</w:t>
             </w:r>
           </w:p>
         </w:tc>
@@ -5432,7 +5432,7 @@
                 <w:sz w:val="18"/>
                 <w:szCs w:val="18"/>
               </w:rPr>
-              <w:t>1.83</w:t>
+              <w:t>1.76</w:t>
             </w:r>
           </w:p>
         </w:tc>
@@ -5459,7 +5459,7 @@
                 <w:sz w:val="18"/>
                 <w:szCs w:val="18"/>
               </w:rPr>
-              <w:t>809</w:t>
+              <w:t>422</w:t>
             </w:r>
           </w:p>
         </w:tc>
@@ -5484,7 +5484,7 @@
                 <w:sz w:val="18"/>
                 <w:szCs w:val="18"/>
               </w:rPr>
-              <w:t>192.87</w:t>
+              <w:t>169.79</w:t>
             </w:r>
           </w:p>
         </w:tc>
@@ -5908,7 +5908,7 @@
                 <w:sz w:val="18"/>
                 <w:szCs w:val="18"/>
               </w:rPr>
-              <w:t>12.83</w:t>
+              <w:t>8.55</w:t>
             </w:r>
           </w:p>
         </w:tc>
@@ -5937,7 +5937,7 @@
                 <w:sz w:val="18"/>
                 <w:szCs w:val="18"/>
               </w:rPr>
-              <w:t>1351</w:t>
+              <w:t>1287</w:t>
             </w:r>
           </w:p>
         </w:tc>
@@ -5966,7 +5966,7 @@
                 <w:sz w:val="18"/>
                 <w:szCs w:val="18"/>
               </w:rPr>
-              <w:t>18</w:t>
+              <w:t>27</w:t>
             </w:r>
           </w:p>
         </w:tc>
@@ -6012,7 +6012,7 @@
                 <w:sz w:val="18"/>
                 <w:szCs w:val="18"/>
               </w:rPr>
-              <w:t>1419</w:t>
+              <w:t>1351</w:t>
             </w:r>
           </w:p>
         </w:tc>
@@ -6039,7 +6039,7 @@
                 <w:sz w:val="18"/>
                 <w:szCs w:val="18"/>
               </w:rPr>
-              <w:t>1385</w:t>
+              <w:t>1319</w:t>
             </w:r>
           </w:p>
         </w:tc>
@@ -6066,7 +6066,7 @@
                 <w:sz w:val="18"/>
                 <w:szCs w:val="18"/>
               </w:rPr>
-              <w:t>1351</w:t>
+              <w:t>1287</w:t>
             </w:r>
           </w:p>
         </w:tc>
@@ -6093,7 +6093,7 @@
                 <w:sz w:val="18"/>
                 <w:szCs w:val="18"/>
               </w:rPr>
-              <w:t>1317</w:t>
+              <w:t>1255</w:t>
             </w:r>
           </w:p>
         </w:tc>
@@ -6120,7 +6120,7 @@
                 <w:sz w:val="18"/>
                 <w:szCs w:val="18"/>
               </w:rPr>
-              <w:t>1283</w:t>
+              <w:t>1223</w:t>
             </w:r>
           </w:p>
         </w:tc>
@@ -6478,7 +6478,7 @@
                 <w:sz w:val="18"/>
                 <w:szCs w:val="18"/>
               </w:rPr>
-              <w:t>2.22*2.12</w:t>
+              <w:t>1.8*1.7</w:t>
             </w:r>
           </w:p>
         </w:tc>
@@ -6504,7 +6504,7 @@
                 <w:sz w:val="18"/>
                 <w:szCs w:val="18"/>
               </w:rPr>
-              <w:t>400*0.7</w:t>
+              <w:t>3*7*5</w:t>
             </w:r>
           </w:p>
         </w:tc>
@@ -6585,7 +6585,7 @@
                 <w:sz w:val="18"/>
                 <w:szCs w:val="18"/>
               </w:rPr>
-              <w:t>22</w:t>
+              <w:t>2.27</w:t>
             </w:r>
           </w:p>
         </w:tc>
@@ -6613,7 +6613,7 @@
                 <w:sz w:val="18"/>
                 <w:szCs w:val="18"/>
               </w:rPr>
-              <w:t>280</w:t>
+              <w:t>103.64</w:t>
             </w:r>
           </w:p>
         </w:tc>
@@ -6694,7 +6694,7 @@
                 <w:sz w:val="18"/>
                 <w:szCs w:val="18"/>
               </w:rPr>
-              <w:t>2.74</w:t>
+              <w:t>4</w:t>
             </w:r>
           </w:p>
         </w:tc>
@@ -6722,7 +6722,7 @@
                 <w:sz w:val="18"/>
                 <w:szCs w:val="18"/>
               </w:rPr>
-              <w:t>4.12</w:t>
+              <w:t>4.18</w:t>
             </w:r>
           </w:p>
         </w:tc>
@@ -6794,7 +6794,7 @@
                 <w:sz w:val="18"/>
                 <w:szCs w:val="18"/>
               </w:rPr>
-              <w:t>9</w:t>
+              <w:t>10</w:t>
             </w:r>
           </w:p>
         </w:tc>
@@ -7003,7 +7003,7 @@
                 <w:sz w:val="18"/>
                 <w:szCs w:val="18"/>
               </w:rPr>
-              <w:t>5</w:t>
+              <w:t>3</w:t>
             </w:r>
             <w:r>
               <w:rPr>
@@ -7020,7 +7020,7 @@
                 <w:sz w:val="18"/>
                 <w:szCs w:val="18"/>
               </w:rPr>
-              <w:t>0.75</w:t>
+              <w:t>0.45</w:t>
             </w:r>
           </w:p>
         </w:tc>
@@ -7065,7 +7065,7 @@
                 <w:sz w:val="18"/>
                 <w:szCs w:val="18"/>
               </w:rPr>
-              <w:t>0.75</w:t>
+              <w:t>0.45</w:t>
             </w:r>
           </w:p>
         </w:tc>
@@ -7137,7 +7137,7 @@
                 <w:sz w:val="18"/>
                 <w:szCs w:val="18"/>
               </w:rPr>
-              <w:t>4</w:t>
+              <w:t>1</w:t>
             </w:r>
             <w:r>
               <w:rPr>
@@ -7182,7 +7182,7 @@
                 <w:sz w:val="18"/>
                 <w:szCs w:val="18"/>
               </w:rPr>
-              <w:t>3</w:t>
+              <w:t>1</w:t>
             </w:r>
             <w:r>
               <w:rPr>
@@ -7422,7 +7422,7 @@
                 <w:sz w:val="18"/>
                 <w:szCs w:val="18"/>
               </w:rPr>
-              <w:t>214</w:t>
+              <w:t>177</w:t>
             </w:r>
           </w:p>
         </w:tc>
@@ -7504,7 +7504,7 @@
                 <w:sz w:val="18"/>
                 <w:szCs w:val="18"/>
               </w:rPr>
-              <w:t>4</w:t>
+              <w:t>3</w:t>
             </w:r>
           </w:p>
         </w:tc>
@@ -7604,7 +7604,7 @@
                 <w:sz w:val="18"/>
                 <w:szCs w:val="18"/>
               </w:rPr>
-              <w:t>222</w:t>
+              <w:t>183</w:t>
             </w:r>
           </w:p>
         </w:tc>
@@ -7704,7 +7704,7 @@
                 <w:sz w:val="18"/>
                 <w:szCs w:val="18"/>
               </w:rPr>
-              <w:t>23.64</w:t>
+              <w:t>18.06</w:t>
             </w:r>
           </w:p>
         </w:tc>
@@ -7804,7 +7804,7 @@
                 <w:sz w:val="18"/>
                 <w:szCs w:val="18"/>
               </w:rPr>
-              <w:t>269.28</w:t>
+              <w:t>219.12</w:t>
             </w:r>
           </w:p>
         </w:tc>
@@ -7886,7 +7886,7 @@
                 <w:sz w:val="18"/>
                 <w:szCs w:val="18"/>
               </w:rPr>
-              <w:t>14</w:t>
+              <w:t>10.5</w:t>
             </w:r>
           </w:p>
         </w:tc>
@@ -7967,7 +7967,7 @@
                 <w:sz w:val="18"/>
                 <w:szCs w:val="18"/>
               </w:rPr>
-              <w:t>278</w:t>
+              <w:t>241</w:t>
             </w:r>
           </w:p>
         </w:tc>
@@ -8067,7 +8067,7 @@
                 <w:sz w:val="18"/>
                 <w:szCs w:val="18"/>
               </w:rPr>
-              <w:t>36.78</w:t>
+              <w:t>25.05</w:t>
             </w:r>
           </w:p>
         </w:tc>
@@ -8168,7 +8168,7 @@
                 <w:sz w:val="18"/>
                 <w:szCs w:val="18"/>
               </w:rPr>
-              <w:t>351</w:t>
+              <w:t>290</w:t>
             </w:r>
           </w:p>
         </w:tc>
@@ -8406,7 +8406,7 @@
                 <w:sz w:val="18"/>
                 <w:szCs w:val="18"/>
               </w:rPr>
-              <w:t>350.76</w:t>
+              <w:t>244.8</w:t>
             </w:r>
           </w:p>
         </w:tc>
@@ -8598,7 +8598,7 @@
                 <w:sz w:val="18"/>
                 <w:szCs w:val="18"/>
               </w:rPr>
-              <w:t>430</w:t>
+              <w:t>286</w:t>
             </w:r>
           </w:p>
         </w:tc>
@@ -8624,7 +8624,7 @@
                 <w:sz w:val="18"/>
                 <w:szCs w:val="18"/>
               </w:rPr>
-              <w:t>430</w:t>
+              <w:t>286</w:t>
             </w:r>
           </w:p>
         </w:tc>
@@ -8695,7 +8695,7 @@
                 <w:sz w:val="18"/>
                 <w:szCs w:val="18"/>
               </w:rPr>
-              <w:t>138.46</w:t>
+              <w:t>73.63</w:t>
             </w:r>
           </w:p>
         </w:tc>
@@ -8721,7 +8721,7 @@
                 <w:sz w:val="18"/>
                 <w:szCs w:val="18"/>
               </w:rPr>
-              <w:t>109.59</w:t>
+              <w:t>49.55</w:t>
             </w:r>
           </w:p>
         </w:tc>
@@ -9394,7 +9394,7 @@
                 <w:sz w:val="18"/>
                 <w:szCs w:val="18"/>
               </w:rPr>
-              <w:t>7220.29</w:t>
+              <w:t>2800.81</w:t>
             </w:r>
           </w:p>
         </w:tc>
@@ -9422,7 +9422,7 @@
                 <w:szCs w:val="18"/>
                 <w:lang w:eastAsia="en-US"/>
               </w:rPr>
-              <w:t>1.53</w:t>
+              <w:t>1.62</w:t>
             </w:r>
           </w:p>
         </w:tc>
@@ -9448,7 +9448,7 @@
                 <w:szCs w:val="18"/>
                 <w:lang w:eastAsia="en-US"/>
               </w:rPr>
-              <w:t>4.43</w:t>
+              <w:t>4.01</w:t>
             </w:r>
           </w:p>
         </w:tc>
@@ -9476,7 +9476,7 @@
                 <w:szCs w:val="18"/>
                 <w:lang w:eastAsia="en-US"/>
               </w:rPr>
-              <w:t>4.69</w:t>
+              <w:t>4.33</w:t>
             </w:r>
           </w:p>
         </w:tc>
@@ -10940,7 +10940,7 @@
                                   <w14:round/>
                                 </w14:textOutline>
                               </w:rPr>
-                              <w:t>59.5</w:t>
+                              <w:t>45</w:t>
                             </w:r>
                           </w:p>
                         </w:txbxContent>
@@ -11008,7 +11008,7 @@
                             <w14:round/>
                           </w14:textOutline>
                         </w:rPr>
-                        <w:t>59.5</w:t>
+                        <w:t>45</w:t>
                       </w:r>
                     </w:p>
                   </w:txbxContent>
@@ -11097,7 +11097,7 @@
                                   <w14:round/>
                                 </w14:textOutline>
                               </w:rPr>
-                              <w:t>190</w:t>
+                              <w:t>160</w:t>
                             </w:r>
                           </w:p>
                         </w:txbxContent>
@@ -11165,7 +11165,7 @@
                             <w14:round/>
                           </w14:textOutline>
                         </w:rPr>
-                        <w:t>190</w:t>
+                        <w:t>160</w:t>
                       </w:r>
                     </w:p>
                   </w:txbxContent>
@@ -11255,7 +11255,7 @@
                                   <w14:round/>
                                 </w14:textOutline>
                               </w:rPr>
-                              <w:t>367</w:t>
+                              <w:t>305</w:t>
                             </w:r>
                           </w:p>
                         </w:txbxContent>
@@ -11323,7 +11323,7 @@
                             <w14:round/>
                           </w14:textOutline>
                         </w:rPr>
-                        <w:t>367</w:t>
+                        <w:t>305</w:t>
                       </w:r>
                     </w:p>
                   </w:txbxContent>
@@ -11412,7 +11412,7 @@
                                   <w14:round/>
                                 </w14:textOutline>
                               </w:rPr>
-                              <w:t>367</w:t>
+                              <w:t>305</w:t>
                             </w:r>
                           </w:p>
                         </w:txbxContent>
@@ -11480,7 +11480,7 @@
                             <w14:round/>
                           </w14:textOutline>
                         </w:rPr>
-                        <w:t>367</w:t>
+                        <w:t>305</w:t>
                       </w:r>
                     </w:p>
                   </w:txbxContent>
@@ -11569,7 +11569,7 @@
                                   <w14:round/>
                                 </w14:textOutline>
                               </w:rPr>
-                              <w:t>15.82</w:t>
+                              <w:t>15</w:t>
                             </w:r>
                           </w:p>
                         </w:txbxContent>
@@ -11637,7 +11637,7 @@
                             <w14:round/>
                           </w14:textOutline>
                         </w:rPr>
-                        <w:t>15.82</w:t>
+                        <w:t>15</w:t>
                       </w:r>
                     </w:p>
                   </w:txbxContent>
@@ -11726,7 +11726,7 @@
                                   <w14:round/>
                                 </w14:textOutline>
                               </w:rPr>
-                              <w:t>25</w:t>
+                              <w:t>10</w:t>
                             </w:r>
                           </w:p>
                         </w:txbxContent>
@@ -11794,7 +11794,7 @@
                             <w14:round/>
                           </w14:textOutline>
                         </w:rPr>
-                        <w:t>25</w:t>
+                        <w:t>10</w:t>
                       </w:r>
                     </w:p>
                   </w:txbxContent>
@@ -11883,7 +11883,7 @@
                                   <w14:round/>
                                 </w14:textOutline>
                               </w:rPr>
-                              <w:t>40.4</w:t>
+                              <w:t>40</w:t>
                             </w:r>
                           </w:p>
                         </w:txbxContent>
@@ -11951,7 +11951,7 @@
                             <w14:round/>
                           </w14:textOutline>
                         </w:rPr>
-                        <w:t>40.4</w:t>
+                        <w:t>40</w:t>
                       </w:r>
                     </w:p>
                   </w:txbxContent>
@@ -12775,7 +12775,7 @@
                 <w:sz w:val="18"/>
                 <w:szCs w:val="18"/>
               </w:rPr>
-              <w:t>367</w:t>
+              <w:t>305</w:t>
             </w:r>
             <w:r>
               <w:rPr>
@@ -13094,7 +13094,7 @@
                 <w:sz w:val="18"/>
                 <w:szCs w:val="18"/>
               </w:rPr>
-              <w:t>480</w:t>
+              <w:t>306</w:t>
             </w:r>
           </w:p>
         </w:tc>
@@ -13183,7 +13183,7 @@
                 <w:sz w:val="18"/>
                 <w:szCs w:val="18"/>
               </w:rPr>
-              <w:t>809</w:t>
+              <w:t>422</w:t>
             </w:r>
           </w:p>
         </w:tc>
@@ -13272,7 +13272,7 @@
                 <w:sz w:val="18"/>
                 <w:szCs w:val="18"/>
               </w:rPr>
-              <w:t>1.63</w:t>
+              <w:t>1.35</w:t>
             </w:r>
             <w:r>
               <w:rPr>
@@ -13609,7 +13609,7 @@
                 <w:sz w:val="18"/>
                 <w:szCs w:val="18"/>
               </w:rPr>
-              <w:t>1718</w:t>
+              <w:t>743</w:t>
             </w:r>
             <w:r>
               <w:rPr>

--- a/backend/storage/transformateur type cabine.docx
+++ b/backend/storage/transformateur type cabine.docx
@@ -471,7 +471,7 @@
                 <w:sz w:val="18"/>
                 <w:szCs w:val="18"/>
               </w:rPr>
-              <w:t>300</w:t>
+              <w:t>1000</w:t>
             </w:r>
           </w:p>
         </w:tc>
@@ -527,7 +527,7 @@
                 <w:sz w:val="18"/>
                 <w:szCs w:val="18"/>
               </w:rPr>
-              <w:t>11000</w:t>
+              <w:t>5500</w:t>
             </w:r>
           </w:p>
         </w:tc>
@@ -875,7 +875,7 @@
                 <w:sz w:val="18"/>
                 <w:szCs w:val="18"/>
               </w:rPr>
-              <w:t>12</w:t>
+              <w:t>7</w:t>
             </w:r>
           </w:p>
         </w:tc>
@@ -920,7 +920,7 @@
                 <w:sz w:val="18"/>
                 <w:szCs w:val="18"/>
               </w:rPr>
-              <w:t>4</w:t>
+              <w:t>4.4</w:t>
             </w:r>
           </w:p>
         </w:tc>
@@ -947,7 +947,7 @@
                 <w:sz w:val="18"/>
                 <w:szCs w:val="18"/>
               </w:rPr>
-              <w:t>1.75</w:t>
+              <w:t>1.8</w:t>
             </w:r>
           </w:p>
         </w:tc>
@@ -1341,7 +1341,7 @@
                 <w:sz w:val="18"/>
                 <w:szCs w:val="18"/>
               </w:rPr>
-              <w:t>780</w:t>
+              <w:t>1800</w:t>
             </w:r>
           </w:p>
         </w:tc>
@@ -1366,7 +1366,7 @@
                 <w:sz w:val="18"/>
                 <w:szCs w:val="18"/>
               </w:rPr>
-              <w:t>2</w:t>
+              <w:t>2.4</w:t>
             </w:r>
           </w:p>
         </w:tc>
@@ -1393,7 +1393,7 @@
                 <w:sz w:val="18"/>
                 <w:szCs w:val="18"/>
               </w:rPr>
-              <w:t>4300</w:t>
+              <w:t>13300</w:t>
             </w:r>
           </w:p>
         </w:tc>
@@ -1420,7 +1420,7 @@
                 <w:sz w:val="18"/>
                 <w:szCs w:val="18"/>
               </w:rPr>
-              <w:t>4</w:t>
+              <w:t>5</w:t>
             </w:r>
           </w:p>
         </w:tc>
@@ -1447,7 +1447,7 @@
                 <w:sz w:val="18"/>
                 <w:szCs w:val="18"/>
               </w:rPr>
-              <w:t>5080</w:t>
+              <w:t>15100</w:t>
             </w:r>
           </w:p>
         </w:tc>
@@ -1473,7 +1473,7 @@
                 <w:sz w:val="18"/>
                 <w:szCs w:val="18"/>
               </w:rPr>
-              <w:t>+50 </w:t>
+              <w:t>+60 </w:t>
             </w:r>
           </w:p>
           <w:p>
@@ -1493,7 +1493,7 @@
                 <w:sz w:val="18"/>
                 <w:szCs w:val="18"/>
               </w:rPr>
-              <w:t>55</w:t>
+              <w:t>65</w:t>
             </w:r>
           </w:p>
         </w:tc>
@@ -2918,7 +2918,7 @@
                 <w:sz w:val="18"/>
                 <w:szCs w:val="18"/>
               </w:rPr>
-              <w:t>11000</w:t>
+              <w:t>5500</w:t>
             </w:r>
           </w:p>
         </w:tc>
@@ -3021,7 +3021,7 @@
                 <w:sz w:val="18"/>
                 <w:szCs w:val="18"/>
               </w:rPr>
-              <w:t>11000</w:t>
+              <w:t>5500</w:t>
             </w:r>
           </w:p>
         </w:tc>
@@ -3124,7 +3124,7 @@
                 <w:sz w:val="18"/>
                 <w:szCs w:val="18"/>
               </w:rPr>
-              <w:t>15.75</w:t>
+              <w:t>104.97</w:t>
             </w:r>
           </w:p>
         </w:tc>
@@ -3151,7 +3151,7 @@
                 <w:sz w:val="18"/>
                 <w:szCs w:val="18"/>
               </w:rPr>
-              <w:t>433.01</w:t>
+              <w:t>1443.38</w:t>
             </w:r>
           </w:p>
         </w:tc>
@@ -3227,7 +3227,7 @@
                 <w:sz w:val="18"/>
                 <w:szCs w:val="18"/>
               </w:rPr>
-              <w:t>9.09</w:t>
+              <w:t>60.61</w:t>
             </w:r>
           </w:p>
         </w:tc>
@@ -3254,7 +3254,7 @@
                 <w:sz w:val="18"/>
                 <w:szCs w:val="18"/>
               </w:rPr>
-              <w:t>433.01</w:t>
+              <w:t>1443.38</w:t>
             </w:r>
           </w:p>
         </w:tc>
@@ -3330,7 +3330,7 @@
                 <w:sz w:val="18"/>
                 <w:szCs w:val="18"/>
               </w:rPr>
-              <w:t>12</w:t>
+              <w:t>7</w:t>
             </w:r>
           </w:p>
         </w:tc>
@@ -3941,7 +3941,7 @@
                 <w:sz w:val="14"/>
                 <w:szCs w:val="14"/>
               </w:rPr>
-              <w:t>170</w:t>
+              <w:t>210</w:t>
             </w:r>
           </w:p>
         </w:tc>
@@ -3967,7 +3967,7 @@
                 <w:sz w:val="14"/>
                 <w:szCs w:val="14"/>
               </w:rPr>
-              <w:t>150</w:t>
+              <w:t>190</w:t>
             </w:r>
           </w:p>
         </w:tc>
@@ -3993,7 +3993,7 @@
                 <w:sz w:val="14"/>
                 <w:szCs w:val="14"/>
               </w:rPr>
-              <w:t>130</w:t>
+              <w:t>170</w:t>
             </w:r>
           </w:p>
         </w:tc>
@@ -4019,7 +4019,7 @@
                 <w:sz w:val="14"/>
                 <w:szCs w:val="14"/>
               </w:rPr>
-              <w:t>110</w:t>
+              <w:t>150</w:t>
             </w:r>
           </w:p>
         </w:tc>
@@ -4045,7 +4045,7 @@
                 <w:sz w:val="14"/>
                 <w:szCs w:val="14"/>
               </w:rPr>
-              <w:t>90</w:t>
+              <w:t>130</w:t>
             </w:r>
           </w:p>
         </w:tc>
@@ -4071,7 +4071,7 @@
                 <w:sz w:val="14"/>
                 <w:szCs w:val="14"/>
               </w:rPr>
-              <w:t>70</w:t>
+              <w:t>110</w:t>
             </w:r>
           </w:p>
         </w:tc>
@@ -4097,7 +4097,7 @@
                 <w:sz w:val="14"/>
                 <w:szCs w:val="14"/>
               </w:rPr>
-              <w:t>50</w:t>
+              <w:t>90</w:t>
             </w:r>
           </w:p>
         </w:tc>
@@ -4123,7 +4123,7 @@
                 <w:sz w:val="14"/>
                 <w:szCs w:val="14"/>
               </w:rPr>
-              <w:t>0</w:t>
+              <w:t>70</w:t>
             </w:r>
           </w:p>
         </w:tc>
@@ -4334,7 +4334,7 @@
                 <w:sz w:val="14"/>
                 <w:szCs w:val="14"/>
               </w:rPr>
-              <w:t>49.284886121406</w:t>
+              <w:t>54.671747731347</w:t>
             </w:r>
           </w:p>
         </w:tc>
@@ -4360,7 +4360,7 @@
                 <w:sz w:val="14"/>
                 <w:szCs w:val="14"/>
               </w:rPr>
-              <w:t>44.677872458789</w:t>
+              <w:t>50.15668352659</w:t>
             </w:r>
           </w:p>
         </w:tc>
@@ -4386,7 +4386,7 @@
                 <w:sz w:val="14"/>
                 <w:szCs w:val="14"/>
               </w:rPr>
-              <w:t>26.158013978093</w:t>
+              <w:t>30.038169499997</w:t>
             </w:r>
           </w:p>
         </w:tc>
@@ -4412,7 +4412,7 @@
                 <w:sz w:val="14"/>
                 <w:szCs w:val="14"/>
               </w:rPr>
-              <w:t>18.547897299038</w:t>
+              <w:t>21.942200015492</w:t>
             </w:r>
           </w:p>
         </w:tc>
@@ -4438,7 +4438,7 @@
                 <w:sz w:val="14"/>
                 <w:szCs w:val="14"/>
               </w:rPr>
-              <w:t>13.741959693241</w:t>
+              <w:t>16.941019370366</w:t>
             </w:r>
           </w:p>
         </w:tc>
@@ -4464,7 +4464,7 @@
                 <w:sz w:val="14"/>
                 <w:szCs w:val="14"/>
               </w:rPr>
-              <w:t>10.159355379002</w:t>
+              <w:t>13.303648148031</w:t>
             </w:r>
           </w:p>
         </w:tc>
@@ -4490,7 +4490,7 @@
                 <w:sz w:val="14"/>
                 <w:szCs w:val="14"/>
               </w:rPr>
-              <w:t>7.2210631265647</w:t>
+              <w:t>5.2014279964074</w:t>
             </w:r>
           </w:p>
         </w:tc>
@@ -4516,7 +4516,7 @@
                 <w:sz w:val="14"/>
                 <w:szCs w:val="14"/>
               </w:rPr>
-              <w:t>0</w:t>
+              <w:t>3.94341426824</w:t>
             </w:r>
           </w:p>
         </w:tc>
@@ -4729,7 +4729,7 @@
                 <w:sz w:val="14"/>
                 <w:szCs w:val="14"/>
               </w:rPr>
-              <w:t>153.26843726101</w:t>
+              <w:t>273.3555720691</w:t>
             </w:r>
           </w:p>
         </w:tc>
@@ -4756,7 +4756,7 @@
                 <w:sz w:val="14"/>
                 <w:szCs w:val="14"/>
               </w:rPr>
-              <w:t>123.5847620174</w:t>
+              <w:t>228.29638681751</w:t>
             </w:r>
           </w:p>
         </w:tc>
@@ -4783,7 +4783,7 @@
                 <w:sz w:val="14"/>
                 <w:szCs w:val="14"/>
               </w:rPr>
-              <w:t>63.210990271112</w:t>
+              <w:t>123.08174075984</w:t>
             </w:r>
           </w:p>
         </w:tc>
@@ -4810,7 +4810,7 @@
                 <w:sz w:val="14"/>
                 <w:szCs w:val="14"/>
               </w:rPr>
-              <w:t>38.226781477864</w:t>
+              <w:t>79.814383927391</w:t>
             </w:r>
           </w:p>
         </w:tc>
@@ -4837,7 +4837,7 @@
                 <w:sz w:val="14"/>
                 <w:szCs w:val="14"/>
               </w:rPr>
-              <w:t>23.355032095476</w:t>
+              <w:t>53.729795504102</w:t>
             </w:r>
           </w:p>
         </w:tc>
@@ -4864,7 +4864,7 @@
                 <w:sz w:val="14"/>
                 <w:szCs w:val="14"/>
               </w:rPr>
-              <w:t>13.534301718968</w:t>
+              <w:t>35.917206298724</w:t>
             </w:r>
           </w:p>
         </w:tc>
@@ -4891,7 +4891,7 @@
                 <w:sz w:val="14"/>
                 <w:szCs w:val="14"/>
               </w:rPr>
-              <w:t>6.9246693552641</w:t>
+              <w:t>11.558340322675</w:t>
             </w:r>
           </w:p>
         </w:tc>
@@ -4918,7 +4918,7 @@
                 <w:sz w:val="14"/>
                 <w:szCs w:val="14"/>
               </w:rPr>
-              <w:t>0</w:t>
+              <w:t>6.8560932365309</w:t>
             </w:r>
           </w:p>
         </w:tc>
@@ -5405,7 +5405,7 @@
                 <w:sz w:val="18"/>
                 <w:szCs w:val="18"/>
               </w:rPr>
-              <w:t>21916.71</w:t>
+              <w:t>32465.81</w:t>
             </w:r>
           </w:p>
         </w:tc>
@@ -5432,7 +5432,7 @@
                 <w:sz w:val="18"/>
                 <w:szCs w:val="18"/>
               </w:rPr>
-              <w:t>1.76</w:t>
+              <w:t>1.78</w:t>
             </w:r>
           </w:p>
         </w:tc>
@@ -5459,7 +5459,7 @@
                 <w:sz w:val="18"/>
                 <w:szCs w:val="18"/>
               </w:rPr>
-              <w:t>422</w:t>
+              <w:t>813</w:t>
             </w:r>
           </w:p>
         </w:tc>
@@ -5484,7 +5484,7 @@
                 <w:sz w:val="18"/>
                 <w:szCs w:val="18"/>
               </w:rPr>
-              <w:t>169.79</w:t>
+              <w:t>196.2</w:t>
             </w:r>
           </w:p>
         </w:tc>
@@ -5908,7 +5908,7 @@
                 <w:sz w:val="18"/>
                 <w:szCs w:val="18"/>
               </w:rPr>
-              <w:t>8.55</w:t>
+              <w:t>12.83</w:t>
             </w:r>
           </w:p>
         </w:tc>
@@ -5937,7 +5937,7 @@
                 <w:sz w:val="18"/>
                 <w:szCs w:val="18"/>
               </w:rPr>
-              <w:t>1287</w:t>
+              <w:t>428.68</w:t>
             </w:r>
           </w:p>
         </w:tc>
@@ -5966,7 +5966,7 @@
                 <w:sz w:val="18"/>
                 <w:szCs w:val="18"/>
               </w:rPr>
-              <w:t>27</w:t>
+              <w:t>18</w:t>
             </w:r>
           </w:p>
         </w:tc>
@@ -6012,7 +6012,7 @@
                 <w:sz w:val="18"/>
                 <w:szCs w:val="18"/>
               </w:rPr>
-              <w:t>1351</w:t>
+              <w:t>450.11691348402</w:t>
             </w:r>
           </w:p>
         </w:tc>
@@ -6039,7 +6039,7 @@
                 <w:sz w:val="18"/>
                 <w:szCs w:val="18"/>
               </w:rPr>
-              <w:t>1319</w:t>
+              <w:t>439.39984411535</w:t>
             </w:r>
           </w:p>
         </w:tc>
@@ -6066,7 +6066,7 @@
                 <w:sz w:val="18"/>
                 <w:szCs w:val="18"/>
               </w:rPr>
-              <w:t>1287</w:t>
+              <w:t>428.68277474669</w:t>
             </w:r>
           </w:p>
         </w:tc>
@@ -6093,7 +6093,7 @@
                 <w:sz w:val="18"/>
                 <w:szCs w:val="18"/>
               </w:rPr>
-              <w:t>1255</w:t>
+              <w:t>417.96570537802</w:t>
             </w:r>
           </w:p>
         </w:tc>
@@ -6120,7 +6120,7 @@
                 <w:sz w:val="18"/>
                 <w:szCs w:val="18"/>
               </w:rPr>
-              <w:t>1223</w:t>
+              <w:t>407.24863600935</w:t>
             </w:r>
           </w:p>
         </w:tc>
@@ -6478,7 +6478,7 @@
                 <w:sz w:val="18"/>
                 <w:szCs w:val="18"/>
               </w:rPr>
-              <w:t>1.8*1.7</w:t>
+              <w:t>1*3*6</w:t>
             </w:r>
           </w:p>
         </w:tc>
@@ -6504,7 +6504,7 @@
                 <w:sz w:val="18"/>
                 <w:szCs w:val="18"/>
               </w:rPr>
-              <w:t>3*7*5</w:t>
+              <w:t>450*0.85</w:t>
             </w:r>
           </w:p>
         </w:tc>
@@ -6585,7 +6585,7 @@
                 <w:sz w:val="18"/>
                 <w:szCs w:val="18"/>
               </w:rPr>
-              <w:t>2.27</w:t>
+              <w:t>17.77</w:t>
             </w:r>
           </w:p>
         </w:tc>
@@ -6613,7 +6613,7 @@
                 <w:sz w:val="18"/>
                 <w:szCs w:val="18"/>
               </w:rPr>
-              <w:t>103.64</w:t>
+              <w:t>382.5</w:t>
             </w:r>
           </w:p>
         </w:tc>
@@ -6694,7 +6694,7 @@
                 <w:sz w:val="18"/>
                 <w:szCs w:val="18"/>
               </w:rPr>
-              <w:t>4</w:t>
+              <w:t>3.41</w:t>
             </w:r>
           </w:p>
         </w:tc>
@@ -6722,7 +6722,7 @@
                 <w:sz w:val="18"/>
                 <w:szCs w:val="18"/>
               </w:rPr>
-              <w:t>4.18</w:t>
+              <w:t>3.77</w:t>
             </w:r>
           </w:p>
         </w:tc>
@@ -6794,7 +6794,7 @@
                 <w:sz w:val="18"/>
                 <w:szCs w:val="18"/>
               </w:rPr>
-              <w:t>10</w:t>
+              <w:t>7</w:t>
             </w:r>
           </w:p>
         </w:tc>
@@ -6894,7 +6894,7 @@
                 <w:sz w:val="18"/>
                 <w:szCs w:val="18"/>
               </w:rPr>
-              <w:t/>
+              <w:t>61</w:t>
             </w:r>
           </w:p>
         </w:tc>
@@ -7003,7 +7003,7 @@
                 <w:sz w:val="18"/>
                 <w:szCs w:val="18"/>
               </w:rPr>
-              <w:t>3</w:t>
+              <w:t/>
             </w:r>
             <w:r>
               <w:rPr>
@@ -7020,7 +7020,7 @@
                 <w:sz w:val="18"/>
                 <w:szCs w:val="18"/>
               </w:rPr>
-              <w:t>0.45</w:t>
+              <w:t>0.75</w:t>
             </w:r>
           </w:p>
         </w:tc>
@@ -7065,7 +7065,7 @@
                 <w:sz w:val="18"/>
                 <w:szCs w:val="18"/>
               </w:rPr>
-              <w:t>0.45</w:t>
+              <w:t>0.75</w:t>
             </w:r>
           </w:p>
         </w:tc>
@@ -7137,7 +7137,7 @@
                 <w:sz w:val="18"/>
                 <w:szCs w:val="18"/>
               </w:rPr>
-              <w:t>1</w:t>
+              <w:t>3</w:t>
             </w:r>
             <w:r>
               <w:rPr>
@@ -7182,7 +7182,7 @@
                 <w:sz w:val="18"/>
                 <w:szCs w:val="18"/>
               </w:rPr>
-              <w:t>1</w:t>
+              <w:t/>
             </w:r>
             <w:r>
               <w:rPr>
@@ -7279,7 +7279,7 @@
                 <w:sz w:val="18"/>
                 <w:szCs w:val="18"/>
               </w:rPr>
-              <w:t>3</w:t>
+              <w:t>1</w:t>
             </w:r>
             <w:r>
               <w:rPr>
@@ -7296,7 +7296,7 @@
                 <w:sz w:val="18"/>
                 <w:szCs w:val="18"/>
               </w:rPr>
-              <w:t/>
+              <w:t>0.15</w:t>
             </w:r>
           </w:p>
         </w:tc>
@@ -7422,7 +7422,7 @@
                 <w:sz w:val="18"/>
                 <w:szCs w:val="18"/>
               </w:rPr>
-              <w:t>177</w:t>
+              <w:t>217</w:t>
             </w:r>
           </w:p>
         </w:tc>
@@ -7504,7 +7504,7 @@
                 <w:sz w:val="18"/>
                 <w:szCs w:val="18"/>
               </w:rPr>
-              <w:t>3</w:t>
+              <w:t>4</w:t>
             </w:r>
           </w:p>
         </w:tc>
@@ -7604,7 +7604,7 @@
                 <w:sz w:val="18"/>
                 <w:szCs w:val="18"/>
               </w:rPr>
-              <w:t>183</w:t>
+              <w:t>225</w:t>
             </w:r>
           </w:p>
         </w:tc>
@@ -7704,7 +7704,7 @@
                 <w:sz w:val="18"/>
                 <w:szCs w:val="18"/>
               </w:rPr>
-              <w:t>18.06</w:t>
+              <w:t>17.85</w:t>
             </w:r>
           </w:p>
         </w:tc>
@@ -7804,7 +7804,7 @@
                 <w:sz w:val="18"/>
                 <w:szCs w:val="18"/>
               </w:rPr>
-              <w:t>219.12</w:t>
+              <w:t>260.7</w:t>
             </w:r>
           </w:p>
         </w:tc>
@@ -7886,7 +7886,7 @@
                 <w:sz w:val="18"/>
                 <w:szCs w:val="18"/>
               </w:rPr>
-              <w:t>10.5</w:t>
+              <w:t>14</w:t>
             </w:r>
           </w:p>
         </w:tc>
@@ -7967,7 +7967,7 @@
                 <w:sz w:val="18"/>
                 <w:szCs w:val="18"/>
               </w:rPr>
-              <w:t>241</w:t>
+              <w:t>225</w:t>
             </w:r>
           </w:p>
         </w:tc>
@@ -8067,7 +8067,7 @@
                 <w:sz w:val="18"/>
                 <w:szCs w:val="18"/>
               </w:rPr>
-              <w:t>25.05</w:t>
+              <w:t>33.5</w:t>
             </w:r>
           </w:p>
         </w:tc>
@@ -8168,7 +8168,7 @@
                 <w:sz w:val="18"/>
                 <w:szCs w:val="18"/>
               </w:rPr>
-              <w:t>290</w:t>
+              <w:t>292</w:t>
             </w:r>
           </w:p>
         </w:tc>
@@ -8406,7 +8406,7 @@
                 <w:sz w:val="18"/>
                 <w:szCs w:val="18"/>
               </w:rPr>
-              <w:t>244.8</w:t>
+              <w:t>350.76</w:t>
             </w:r>
           </w:p>
         </w:tc>
@@ -8598,7 +8598,7 @@
                 <w:sz w:val="18"/>
                 <w:szCs w:val="18"/>
               </w:rPr>
-              <w:t>286</w:t>
+              <w:t/>
             </w:r>
           </w:p>
         </w:tc>
@@ -8624,7 +8624,7 @@
                 <w:sz w:val="18"/>
                 <w:szCs w:val="18"/>
               </w:rPr>
-              <w:t>286</w:t>
+              <w:t/>
             </w:r>
           </w:p>
         </w:tc>
@@ -8695,7 +8695,7 @@
                 <w:sz w:val="18"/>
                 <w:szCs w:val="18"/>
               </w:rPr>
-              <w:t>73.63</w:t>
+              <w:t>999999.99</w:t>
             </w:r>
           </w:p>
         </w:tc>
@@ -8721,7 +8721,7 @@
                 <w:sz w:val="18"/>
                 <w:szCs w:val="18"/>
               </w:rPr>
-              <w:t>49.55</w:t>
+              <w:t>148.02</w:t>
             </w:r>
           </w:p>
         </w:tc>
@@ -9394,7 +9394,7 @@
                 <w:sz w:val="18"/>
                 <w:szCs w:val="18"/>
               </w:rPr>
-              <w:t>2800.81</w:t>
+              <w:t>7220.29</w:t>
             </w:r>
           </w:p>
         </w:tc>
@@ -9422,7 +9422,7 @@
                 <w:szCs w:val="18"/>
                 <w:lang w:eastAsia="en-US"/>
               </w:rPr>
-              <w:t>1.62</w:t>
+              <w:t>1.53</w:t>
             </w:r>
           </w:p>
         </w:tc>
@@ -9448,7 +9448,7 @@
                 <w:szCs w:val="18"/>
                 <w:lang w:eastAsia="en-US"/>
               </w:rPr>
-              <w:t>4.01</w:t>
+              <w:t>4.43</w:t>
             </w:r>
           </w:p>
         </w:tc>
@@ -9476,7 +9476,7 @@
                 <w:szCs w:val="18"/>
                 <w:lang w:eastAsia="en-US"/>
               </w:rPr>
-              <w:t>4.33</w:t>
+              <w:t>4.69</w:t>
             </w:r>
           </w:p>
         </w:tc>
@@ -10940,7 +10940,7 @@
                                   <w14:round/>
                                 </w14:textOutline>
                               </w:rPr>
-                              <w:t>45</w:t>
+                              <w:t>59.5</w:t>
                             </w:r>
                           </w:p>
                         </w:txbxContent>
@@ -11008,7 +11008,7 @@
                             <w14:round/>
                           </w14:textOutline>
                         </w:rPr>
-                        <w:t>45</w:t>
+                        <w:t>59.5</w:t>
                       </w:r>
                     </w:p>
                   </w:txbxContent>
@@ -11097,7 +11097,7 @@
                                   <w14:round/>
                                 </w14:textOutline>
                               </w:rPr>
-                              <w:t>160</w:t>
+                              <w:t>190</w:t>
                             </w:r>
                           </w:p>
                         </w:txbxContent>
@@ -11165,7 +11165,7 @@
                             <w14:round/>
                           </w14:textOutline>
                         </w:rPr>
-                        <w:t>160</w:t>
+                        <w:t>190</w:t>
                       </w:r>
                     </w:p>
                   </w:txbxContent>
@@ -11255,7 +11255,7 @@
                                   <w14:round/>
                                 </w14:textOutline>
                               </w:rPr>
-                              <w:t>305</w:t>
+                              <w:t>308</w:t>
                             </w:r>
                           </w:p>
                         </w:txbxContent>
@@ -11323,7 +11323,7 @@
                             <w14:round/>
                           </w14:textOutline>
                         </w:rPr>
-                        <w:t>305</w:t>
+                        <w:t>308</w:t>
                       </w:r>
                     </w:p>
                   </w:txbxContent>
@@ -11412,7 +11412,7 @@
                                   <w14:round/>
                                 </w14:textOutline>
                               </w:rPr>
-                              <w:t>305</w:t>
+                              <w:t>308</w:t>
                             </w:r>
                           </w:p>
                         </w:txbxContent>
@@ -11480,7 +11480,7 @@
                             <w14:round/>
                           </w14:textOutline>
                         </w:rPr>
-                        <w:t>305</w:t>
+                        <w:t>308</w:t>
                       </w:r>
                     </w:p>
                   </w:txbxContent>
@@ -11569,7 +11569,7 @@
                                   <w14:round/>
                                 </w14:textOutline>
                               </w:rPr>
-                              <w:t>15</w:t>
+                              <w:t>15.82</w:t>
                             </w:r>
                           </w:p>
                         </w:txbxContent>
@@ -11637,7 +11637,7 @@
                             <w14:round/>
                           </w14:textOutline>
                         </w:rPr>
-                        <w:t>15</w:t>
+                        <w:t>15.82</w:t>
                       </w:r>
                     </w:p>
                   </w:txbxContent>
@@ -11726,7 +11726,7 @@
                                   <w14:round/>
                                 </w14:textOutline>
                               </w:rPr>
-                              <w:t>10</w:t>
+                              <w:t>25</w:t>
                             </w:r>
                           </w:p>
                         </w:txbxContent>
@@ -11794,7 +11794,7 @@
                             <w14:round/>
                           </w14:textOutline>
                         </w:rPr>
-                        <w:t>10</w:t>
+                        <w:t>25</w:t>
                       </w:r>
                     </w:p>
                   </w:txbxContent>
@@ -11883,7 +11883,7 @@
                                   <w14:round/>
                                 </w14:textOutline>
                               </w:rPr>
-                              <w:t>40</w:t>
+                              <w:t>40.4</w:t>
                             </w:r>
                           </w:p>
                         </w:txbxContent>
@@ -11951,7 +11951,7 @@
                             <w14:round/>
                           </w14:textOutline>
                         </w:rPr>
-                        <w:t>40</w:t>
+                        <w:t>40.4</w:t>
                       </w:r>
                     </w:p>
                   </w:txbxContent>
@@ -12775,7 +12775,7 @@
                 <w:sz w:val="18"/>
                 <w:szCs w:val="18"/>
               </w:rPr>
-              <w:t>305</w:t>
+              <w:t>308</w:t>
             </w:r>
             <w:r>
               <w:rPr>
@@ -13094,7 +13094,7 @@
                 <w:sz w:val="18"/>
                 <w:szCs w:val="18"/>
               </w:rPr>
-              <w:t>306</w:t>
+              <w:t>530</w:t>
             </w:r>
           </w:p>
         </w:tc>
@@ -13183,7 +13183,7 @@
                 <w:sz w:val="18"/>
                 <w:szCs w:val="18"/>
               </w:rPr>
-              <w:t>422</w:t>
+              <w:t>813</w:t>
             </w:r>
           </w:p>
         </w:tc>
@@ -13272,7 +13272,7 @@
                 <w:sz w:val="18"/>
                 <w:szCs w:val="18"/>
               </w:rPr>
-              <w:t>1.35</w:t>
+              <w:t>1.42</w:t>
             </w:r>
             <w:r>
               <w:rPr>
@@ -13609,7 +13609,7 @@
                 <w:sz w:val="18"/>
                 <w:szCs w:val="18"/>
               </w:rPr>
-              <w:t>743</w:t>
+              <w:t>1505</w:t>
             </w:r>
             <w:r>
               <w:rPr>

--- a/backend/storage/transformateur type cabine.docx
+++ b/backend/storage/transformateur type cabine.docx
@@ -33,6 +33,7 @@
               </w:rPr>
               <w:t>Réf</w:t>
             </w:r>
+            <w:proofErr w:type="gramStart"/>
             <w:r>
               <w:rPr>
                 <w:rFonts w:ascii="Arial" w:hAnsi="Arial" w:cs="Arial"/>
@@ -97,6 +98,7 @@
                 <w:szCs w:val="18"/>
               </w:rPr>
             </w:pPr>
+            <w:proofErr w:type="gramStart"/>
             <w:r>
               <w:rPr>
                 <w:rFonts w:ascii="Arial" w:hAnsi="Arial" w:cs="Arial"/>
@@ -238,6 +240,7 @@
                 <w:szCs w:val="16"/>
               </w:rPr>
             </w:pPr>
+            <w:proofErr w:type="spellStart"/>
             <w:r>
               <w:rPr>
                 <w:rFonts w:ascii="MS Reference Sans Serif" w:hAnsi="MS Reference Sans Serif" w:cs="Arial"/>
@@ -248,6 +251,7 @@
               </w:rPr>
               <w:t>Pn</w:t>
             </w:r>
+            <w:proofErr w:type="spellEnd"/>
             <w:r>
               <w:rPr>
                 <w:rFonts w:ascii="MS Reference Sans Serif" w:hAnsi="MS Reference Sans Serif" w:cs="Arial"/>
@@ -276,6 +280,7 @@
                 <w:szCs w:val="16"/>
               </w:rPr>
             </w:pPr>
+            <w:proofErr w:type="spellStart"/>
             <w:r>
               <w:rPr>
                 <w:rFonts w:ascii="MS Reference Sans Serif" w:hAnsi="MS Reference Sans Serif" w:cs="Arial"/>
@@ -286,6 +291,7 @@
               </w:rPr>
               <w:t>Fréq</w:t>
             </w:r>
+            <w:proofErr w:type="spellEnd"/>
             <w:r>
               <w:rPr>
                 <w:rFonts w:ascii="MS Reference Sans Serif" w:hAnsi="MS Reference Sans Serif" w:cs="Arial"/>
@@ -582,7 +588,7 @@
                 <w:sz w:val="18"/>
                 <w:szCs w:val="18"/>
               </w:rPr>
-              <w:t xml:space="preserve">+ 2.5 </w:t>
+              <w:t>+ 2.5 </w:t>
             </w:r>
           </w:p>
           <w:p>
@@ -1724,6 +1730,7 @@
             </w:pPr>
             <w:bookmarkStart w:id="22" w:name="CodeCalcul"/>
             <w:bookmarkEnd w:id="22"/>
+            <w:proofErr w:type="spellStart"/>
             <w:r>
               <w:rPr>
                 <w:rFonts w:ascii="MS Reference Sans Serif" w:hAnsi="MS Reference Sans Serif" w:cs="Arial"/>
@@ -1733,6 +1740,7 @@
               </w:rPr>
               <w:t>AutocitePro</w:t>
             </w:r>
+            <w:proofErr w:type="spellEnd"/>
           </w:p>
         </w:tc>
       </w:tr>
@@ -3297,6 +3305,7 @@
                 <w:szCs w:val="16"/>
               </w:rPr>
             </w:pPr>
+            <w:proofErr w:type="gramStart"/>
             <w:r>
               <w:rPr>
                 <w:rFonts w:ascii="MS Reference Sans Serif" w:hAnsi="MS Reference Sans Serif" w:cs="Arial"/>
@@ -3305,6 +3314,7 @@
               </w:rPr>
               <w:t>kV</w:t>
             </w:r>
+            <w:proofErr w:type="gramEnd"/>
           </w:p>
         </w:tc>
         <w:tc>
@@ -3430,7 +3440,31 @@
           <w:szCs w:val="18"/>
         </w:rPr>
         <w:lastRenderedPageBreak/>
-        <w:t>Calcul des gradins, Vsp et du nombre de spires</w:t>
+        <w:t xml:space="preserve">Calcul des gradins, </w:t>
+      </w:r>
+      <w:proofErr w:type="spellStart"/>
+      <w:r>
+        <w:rPr>
+          <w:rFonts w:ascii="MS Reference Sans Serif" w:hAnsi="MS Reference Sans Serif"/>
+          <w:b/>
+          <w:bCs/>
+          <w:color w:val="008000"/>
+          <w:sz w:val="18"/>
+          <w:szCs w:val="18"/>
+        </w:rPr>
+        <w:t>Vsp</w:t>
+      </w:r>
+      <w:proofErr w:type="spellEnd"/>
+      <w:r>
+        <w:rPr>
+          <w:rFonts w:ascii="MS Reference Sans Serif" w:hAnsi="MS Reference Sans Serif"/>
+          <w:b/>
+          <w:bCs/>
+          <w:color w:val="008000"/>
+          <w:sz w:val="18"/>
+          <w:szCs w:val="18"/>
+        </w:rPr>
+        <w:t xml:space="preserve"> et du nombre de spires</w:t>
       </w:r>
     </w:p>
     <w:tbl>
@@ -5280,15 +5314,27 @@
                 <w:szCs w:val="16"/>
               </w:rPr>
             </w:pPr>
-            <w:r>
-              <w:rPr>
-                <w:rFonts w:ascii="MS Reference Sans Serif" w:hAnsi="MS Reference Sans Serif"/>
-                <w:b/>
-                <w:bCs/>
-                <w:sz w:val="16"/>
-                <w:szCs w:val="16"/>
-              </w:rPr>
-              <w:t>Bmax [ Tesla ]</w:t>
+            <w:proofErr w:type="spellStart"/>
+            <w:r>
+              <w:rPr>
+                <w:rFonts w:ascii="MS Reference Sans Serif" w:hAnsi="MS Reference Sans Serif"/>
+                <w:b/>
+                <w:bCs/>
+                <w:sz w:val="16"/>
+                <w:szCs w:val="16"/>
+              </w:rPr>
+              <w:t>Bmax</w:t>
+            </w:r>
+            <w:proofErr w:type="spellEnd"/>
+            <w:r>
+              <w:rPr>
+                <w:rFonts w:ascii="MS Reference Sans Serif" w:hAnsi="MS Reference Sans Serif"/>
+                <w:b/>
+                <w:bCs/>
+                <w:sz w:val="16"/>
+                <w:szCs w:val="16"/>
+              </w:rPr>
+              <w:t xml:space="preserve"> [ Tesla ]</w:t>
             </w:r>
           </w:p>
         </w:tc>
@@ -5368,15 +5414,27 @@
                 <w:szCs w:val="16"/>
               </w:rPr>
             </w:pPr>
-            <w:r>
-              <w:rPr>
-                <w:rFonts w:ascii="MS Reference Sans Serif" w:hAnsi="MS Reference Sans Serif"/>
-                <w:b/>
-                <w:bCs/>
-                <w:sz w:val="16"/>
-                <w:szCs w:val="16"/>
-              </w:rPr>
-              <w:t>Eptot [mm]</w:t>
+            <w:proofErr w:type="spellStart"/>
+            <w:r>
+              <w:rPr>
+                <w:rFonts w:ascii="MS Reference Sans Serif" w:hAnsi="MS Reference Sans Serif"/>
+                <w:b/>
+                <w:bCs/>
+                <w:sz w:val="16"/>
+                <w:szCs w:val="16"/>
+              </w:rPr>
+              <w:t>Eptot</w:t>
+            </w:r>
+            <w:proofErr w:type="spellEnd"/>
+            <w:r>
+              <w:rPr>
+                <w:rFonts w:ascii="MS Reference Sans Serif" w:hAnsi="MS Reference Sans Serif"/>
+                <w:b/>
+                <w:bCs/>
+                <w:sz w:val="16"/>
+                <w:szCs w:val="16"/>
+              </w:rPr>
+              <w:t xml:space="preserve"> [mm]</w:t>
             </w:r>
           </w:p>
         </w:tc>
@@ -5612,15 +5670,27 @@
                 <w:szCs w:val="16"/>
               </w:rPr>
             </w:pPr>
-            <w:r>
-              <w:rPr>
-                <w:rFonts w:ascii="MS Reference Sans Serif" w:hAnsi="MS Reference Sans Serif"/>
-                <w:b/>
-                <w:bCs/>
-                <w:sz w:val="16"/>
-                <w:szCs w:val="16"/>
-              </w:rPr>
-              <w:t>Vsp[V]</w:t>
+            <w:proofErr w:type="spellStart"/>
+            <w:r>
+              <w:rPr>
+                <w:rFonts w:ascii="MS Reference Sans Serif" w:hAnsi="MS Reference Sans Serif"/>
+                <w:b/>
+                <w:bCs/>
+                <w:sz w:val="16"/>
+                <w:szCs w:val="16"/>
+              </w:rPr>
+              <w:t>Vsp</w:t>
+            </w:r>
+            <w:proofErr w:type="spellEnd"/>
+            <w:r>
+              <w:rPr>
+                <w:rFonts w:ascii="MS Reference Sans Serif" w:hAnsi="MS Reference Sans Serif"/>
+                <w:b/>
+                <w:bCs/>
+                <w:sz w:val="16"/>
+                <w:szCs w:val="16"/>
+              </w:rPr>
+              <w:t>[V]</w:t>
             </w:r>
           </w:p>
         </w:tc>
@@ -7360,6 +7430,7 @@
                 <w:szCs w:val="20"/>
               </w:rPr>
             </w:pPr>
+            <w:proofErr w:type="spellStart"/>
             <w:r>
               <w:rPr>
                 <w:rFonts w:ascii="MS Reference Sans Serif" w:hAnsi="MS Reference Sans Serif"/>
@@ -7369,6 +7440,7 @@
               </w:rPr>
               <w:t>Dn</w:t>
             </w:r>
+            <w:proofErr w:type="spellEnd"/>
           </w:p>
         </w:tc>
         <w:tc>
@@ -7442,6 +7514,7 @@
                 <w:szCs w:val="20"/>
               </w:rPr>
             </w:pPr>
+            <w:proofErr w:type="spellStart"/>
             <w:r>
               <w:rPr>
                 <w:rFonts w:ascii="MS Reference Sans Serif" w:hAnsi="MS Reference Sans Serif"/>
@@ -7449,7 +7522,37 @@
                 <w:sz w:val="16"/>
                 <w:szCs w:val="20"/>
               </w:rPr>
-              <w:t>Dist Cmagn - BT</w:t>
+              <w:t>Dist</w:t>
+            </w:r>
+            <w:proofErr w:type="spellEnd"/>
+            <w:r>
+              <w:rPr>
+                <w:rFonts w:ascii="MS Reference Sans Serif" w:hAnsi="MS Reference Sans Serif"/>
+                <w:bCs/>
+                <w:sz w:val="16"/>
+                <w:szCs w:val="20"/>
+              </w:rPr>
+              <w:t xml:space="preserve"> </w:t>
+            </w:r>
+            <w:proofErr w:type="spellStart"/>
+            <w:r>
+              <w:rPr>
+                <w:rFonts w:ascii="MS Reference Sans Serif" w:hAnsi="MS Reference Sans Serif"/>
+                <w:bCs/>
+                <w:sz w:val="16"/>
+                <w:szCs w:val="20"/>
+              </w:rPr>
+              <w:t>Cmagn</w:t>
+            </w:r>
+            <w:proofErr w:type="spellEnd"/>
+            <w:r>
+              <w:rPr>
+                <w:rFonts w:ascii="MS Reference Sans Serif" w:hAnsi="MS Reference Sans Serif"/>
+                <w:bCs/>
+                <w:sz w:val="16"/>
+                <w:szCs w:val="20"/>
+              </w:rPr>
+              <w:t xml:space="preserve"> - BT</w:t>
             </w:r>
           </w:p>
         </w:tc>
@@ -7824,6 +7927,7 @@
                 <w:szCs w:val="20"/>
               </w:rPr>
             </w:pPr>
+            <w:proofErr w:type="spellStart"/>
             <w:r>
               <w:rPr>
                 <w:rFonts w:ascii="MS Reference Sans Serif" w:hAnsi="MS Reference Sans Serif"/>
@@ -7831,7 +7935,17 @@
                 <w:sz w:val="16"/>
                 <w:szCs w:val="20"/>
               </w:rPr>
-              <w:t>Dist MT-BT</w:t>
+              <w:t>Dist</w:t>
+            </w:r>
+            <w:proofErr w:type="spellEnd"/>
+            <w:r>
+              <w:rPr>
+                <w:rFonts w:ascii="MS Reference Sans Serif" w:hAnsi="MS Reference Sans Serif"/>
+                <w:bCs/>
+                <w:sz w:val="16"/>
+                <w:szCs w:val="20"/>
+              </w:rPr>
+              <w:t xml:space="preserve"> MT-BT</w:t>
             </w:r>
           </w:p>
         </w:tc>
@@ -8432,7 +8546,7 @@
                 <w:sz w:val="18"/>
                 <w:szCs w:val="18"/>
               </w:rPr>
-              <w:t>${ HCondBt }</w:t>
+              <w:t>0</w:t>
             </w:r>
           </w:p>
         </w:tc>
@@ -8472,6 +8586,7 @@
                 <w:sz w:val="16"/>
               </w:rPr>
             </w:pPr>
+            <w:proofErr w:type="gramStart"/>
             <w:r>
               <w:rPr>
                 <w:rFonts w:ascii="MS Reference Sans Serif" w:hAnsi="MS Reference Sans Serif"/>
@@ -8479,6 +8594,7 @@
               </w:rPr>
               <w:t>mm</w:t>
             </w:r>
+            <w:proofErr w:type="gramEnd"/>
           </w:p>
         </w:tc>
         <w:tc>
@@ -8567,6 +8683,7 @@
                 <w:sz w:val="16"/>
               </w:rPr>
             </w:pPr>
+            <w:proofErr w:type="gramStart"/>
             <w:r>
               <w:rPr>
                 <w:rFonts w:ascii="MS Reference Sans Serif" w:hAnsi="MS Reference Sans Serif"/>
@@ -8574,6 +8691,7 @@
               </w:rPr>
               <w:t>mm</w:t>
             </w:r>
+            <w:proofErr w:type="gramEnd"/>
           </w:p>
         </w:tc>
         <w:tc>
@@ -9290,13 +9408,41 @@
                 <w:sz w:val="16"/>
               </w:rPr>
             </w:pPr>
-            <w:r>
-              <w:rPr>
-                <w:rFonts w:ascii="MS Reference Sans Serif" w:hAnsi="MS Reference Sans Serif"/>
-                <w:b/>
-                <w:sz w:val="16"/>
-              </w:rPr>
-              <w:t>Pcc à 75°C       [watt]</w:t>
+            <w:proofErr w:type="spellStart"/>
+            <w:r>
+              <w:rPr>
+                <w:rFonts w:ascii="MS Reference Sans Serif" w:hAnsi="MS Reference Sans Serif"/>
+                <w:b/>
+                <w:sz w:val="16"/>
+              </w:rPr>
+              <w:t>Pcc</w:t>
+            </w:r>
+            <w:proofErr w:type="spellEnd"/>
+            <w:r>
+              <w:rPr>
+                <w:rFonts w:ascii="MS Reference Sans Serif" w:hAnsi="MS Reference Sans Serif"/>
+                <w:b/>
+                <w:sz w:val="16"/>
+              </w:rPr>
+              <w:t xml:space="preserve"> à 75°C    </w:t>
+            </w:r>
+            <w:proofErr w:type="gramStart"/>
+            <w:r>
+              <w:rPr>
+                <w:rFonts w:ascii="MS Reference Sans Serif" w:hAnsi="MS Reference Sans Serif"/>
+                <w:b/>
+                <w:sz w:val="16"/>
+              </w:rPr>
+              <w:t xml:space="preserve">   [</w:t>
+            </w:r>
+            <w:proofErr w:type="gramEnd"/>
+            <w:r>
+              <w:rPr>
+                <w:rFonts w:ascii="MS Reference Sans Serif" w:hAnsi="MS Reference Sans Serif"/>
+                <w:b/>
+                <w:sz w:val="16"/>
+              </w:rPr>
+              <w:t>watt]</w:t>
             </w:r>
           </w:p>
         </w:tc>
@@ -9314,13 +9460,23 @@
                 <w:sz w:val="16"/>
               </w:rPr>
             </w:pPr>
-            <w:r>
-              <w:rPr>
-                <w:rFonts w:ascii="MS Reference Sans Serif" w:hAnsi="MS Reference Sans Serif"/>
-                <w:b/>
-                <w:sz w:val="16"/>
-              </w:rPr>
-              <w:t xml:space="preserve">Ucca %   à 75°C  </w:t>
+            <w:proofErr w:type="spellStart"/>
+            <w:r>
+              <w:rPr>
+                <w:rFonts w:ascii="MS Reference Sans Serif" w:hAnsi="MS Reference Sans Serif"/>
+                <w:b/>
+                <w:sz w:val="16"/>
+              </w:rPr>
+              <w:t>Ucca</w:t>
+            </w:r>
+            <w:proofErr w:type="spellEnd"/>
+            <w:r>
+              <w:rPr>
+                <w:rFonts w:ascii="MS Reference Sans Serif" w:hAnsi="MS Reference Sans Serif"/>
+                <w:b/>
+                <w:sz w:val="16"/>
+              </w:rPr>
+              <w:t xml:space="preserve"> %   à 75°C  </w:t>
             </w:r>
           </w:p>
         </w:tc>
@@ -9338,14 +9494,26 @@
                 <w:sz w:val="16"/>
               </w:rPr>
             </w:pPr>
-            <w:r>
-              <w:rPr>
-                <w:rFonts w:ascii="MS Reference Sans Serif" w:hAnsi="MS Reference Sans Serif"/>
-                <w:b/>
-                <w:sz w:val="16"/>
-              </w:rPr>
-              <w:t>Uccr  %</w:t>
-            </w:r>
+            <w:proofErr w:type="spellStart"/>
+            <w:proofErr w:type="gramStart"/>
+            <w:r>
+              <w:rPr>
+                <w:rFonts w:ascii="MS Reference Sans Serif" w:hAnsi="MS Reference Sans Serif"/>
+                <w:b/>
+                <w:sz w:val="16"/>
+              </w:rPr>
+              <w:t>Uccr</w:t>
+            </w:r>
+            <w:proofErr w:type="spellEnd"/>
+            <w:r>
+              <w:rPr>
+                <w:rFonts w:ascii="MS Reference Sans Serif" w:hAnsi="MS Reference Sans Serif"/>
+                <w:b/>
+                <w:sz w:val="16"/>
+              </w:rPr>
+              <w:t xml:space="preserve">  %</w:t>
+            </w:r>
+            <w:proofErr w:type="gramEnd"/>
           </w:p>
         </w:tc>
         <w:tc>
@@ -9362,13 +9530,23 @@
                 <w:sz w:val="16"/>
               </w:rPr>
             </w:pPr>
-            <w:r>
-              <w:rPr>
-                <w:rFonts w:ascii="MS Reference Sans Serif" w:hAnsi="MS Reference Sans Serif"/>
-                <w:b/>
-                <w:sz w:val="16"/>
-              </w:rPr>
-              <w:t>Ucc % à 75°C</w:t>
+            <w:proofErr w:type="spellStart"/>
+            <w:r>
+              <w:rPr>
+                <w:rFonts w:ascii="MS Reference Sans Serif" w:hAnsi="MS Reference Sans Serif"/>
+                <w:b/>
+                <w:sz w:val="16"/>
+              </w:rPr>
+              <w:t>Ucc</w:t>
+            </w:r>
+            <w:proofErr w:type="spellEnd"/>
+            <w:r>
+              <w:rPr>
+                <w:rFonts w:ascii="MS Reference Sans Serif" w:hAnsi="MS Reference Sans Serif"/>
+                <w:b/>
+                <w:sz w:val="16"/>
+              </w:rPr>
+              <w:t xml:space="preserve"> % à 75°C</w:t>
             </w:r>
           </w:p>
         </w:tc>
@@ -12211,8 +12389,17 @@
                 <w:rFonts w:ascii="MS Reference Sans Serif" w:hAnsi="MS Reference Sans Serif"/>
                 <w:sz w:val="16"/>
               </w:rPr>
-              <w:t>Tôle magn</w:t>
-            </w:r>
+              <w:t xml:space="preserve">Tôle </w:t>
+            </w:r>
+            <w:proofErr w:type="spellStart"/>
+            <w:r>
+              <w:rPr>
+                <w:rFonts w:ascii="MS Reference Sans Serif" w:hAnsi="MS Reference Sans Serif"/>
+                <w:sz w:val="16"/>
+              </w:rPr>
+              <w:t>magn</w:t>
+            </w:r>
+            <w:proofErr w:type="spellEnd"/>
           </w:p>
         </w:tc>
         <w:tc>
@@ -12697,6 +12884,8 @@
                 </mc:Fallback>
               </mc:AlternateContent>
             </w:r>
+            <w:proofErr w:type="spellStart"/>
+            <w:proofErr w:type="gramStart"/>
             <w:r>
               <w:rPr>
                 <w:rFonts w:ascii="MS Reference Sans Serif" w:hAnsi="MS Reference Sans Serif"/>
@@ -12704,7 +12893,18 @@
                 <w:sz w:val="20"/>
                 <w:szCs w:val="32"/>
               </w:rPr>
-              <w:t>step lap</w:t>
+              <w:t>step</w:t>
+            </w:r>
+            <w:proofErr w:type="spellEnd"/>
+            <w:proofErr w:type="gramEnd"/>
+            <w:r>
+              <w:rPr>
+                <w:rFonts w:ascii="MS Reference Sans Serif" w:hAnsi="MS Reference Sans Serif"/>
+                <w:color w:val="C00000"/>
+                <w:sz w:val="20"/>
+                <w:szCs w:val="32"/>
+              </w:rPr>
+              <w:t xml:space="preserve"> lap</w:t>
             </w:r>
           </w:p>
         </w:tc>
@@ -12744,6 +12944,7 @@
                 <w:sz w:val="16"/>
               </w:rPr>
             </w:pPr>
+            <w:proofErr w:type="gramStart"/>
             <w:r>
               <w:rPr>
                 <w:rFonts w:ascii="MS Reference Sans Serif" w:hAnsi="MS Reference Sans Serif"/>
@@ -12751,6 +12952,7 @@
               </w:rPr>
               <w:t>mm</w:t>
             </w:r>
+            <w:proofErr w:type="gramEnd"/>
           </w:p>
         </w:tc>
         <w:tc>
@@ -13063,6 +13265,7 @@
                 <w:sz w:val="16"/>
               </w:rPr>
             </w:pPr>
+            <w:proofErr w:type="gramStart"/>
             <w:r>
               <w:rPr>
                 <w:rFonts w:ascii="MS Reference Sans Serif" w:hAnsi="MS Reference Sans Serif"/>
@@ -13070,6 +13273,7 @@
               </w:rPr>
               <w:t>mm</w:t>
             </w:r>
+            <w:proofErr w:type="gramEnd"/>
           </w:p>
         </w:tc>
         <w:tc>
@@ -13123,8 +13327,17 @@
                 <w:rFonts w:ascii="MS Reference Sans Serif" w:hAnsi="MS Reference Sans Serif"/>
                 <w:sz w:val="16"/>
               </w:rPr>
-              <w:t>Poids Tôles magn</w:t>
-            </w:r>
+              <w:t xml:space="preserve">Poids Tôles </w:t>
+            </w:r>
+            <w:proofErr w:type="spellStart"/>
+            <w:r>
+              <w:rPr>
+                <w:rFonts w:ascii="MS Reference Sans Serif" w:hAnsi="MS Reference Sans Serif"/>
+                <w:sz w:val="16"/>
+              </w:rPr>
+              <w:t>magn</w:t>
+            </w:r>
+            <w:proofErr w:type="spellEnd"/>
           </w:p>
         </w:tc>
         <w:tc>
@@ -13816,6 +14029,14 @@
             </w:pPr>
             <w:bookmarkStart w:id="104" w:name="Io"/>
             <w:bookmarkEnd w:id="104"/>
+            <w:r>
+              <w:rPr>
+                <w:rFonts w:ascii="MS Reference Sans Serif" w:hAnsi="MS Reference Sans Serif"/>
+                <w:sz w:val="18"/>
+                <w:szCs w:val="18"/>
+              </w:rPr>
+              <w:t>0.9</w:t>
+            </w:r>
             <w:r>
               <w:rPr>
                 <w:rFonts w:ascii="MS Reference Sans Serif" w:hAnsi="MS Reference Sans Serif" w:cs="Arial"/>

--- a/backend/storage/transformateur type cabine.docx
+++ b/backend/storage/transformateur type cabine.docx
@@ -477,7 +477,7 @@
                 <w:sz w:val="18"/>
                 <w:szCs w:val="18"/>
               </w:rPr>
-              <w:t>1000</w:t>
+              <w:t>300</w:t>
             </w:r>
           </w:p>
         </w:tc>
@@ -533,7 +533,7 @@
                 <w:sz w:val="18"/>
                 <w:szCs w:val="18"/>
               </w:rPr>
-              <w:t>5500</w:t>
+              <w:t>11000</w:t>
             </w:r>
           </w:p>
         </w:tc>
@@ -881,7 +881,7 @@
                 <w:sz w:val="18"/>
                 <w:szCs w:val="18"/>
               </w:rPr>
-              <w:t>7</w:t>
+              <w:t>12</w:t>
             </w:r>
           </w:p>
         </w:tc>
@@ -926,7 +926,7 @@
                 <w:sz w:val="18"/>
                 <w:szCs w:val="18"/>
               </w:rPr>
-              <w:t>4.4</w:t>
+              <w:t>4</w:t>
             </w:r>
           </w:p>
         </w:tc>
@@ -953,7 +953,7 @@
                 <w:sz w:val="18"/>
                 <w:szCs w:val="18"/>
               </w:rPr>
-              <w:t>1.8</w:t>
+              <w:t>1.75</w:t>
             </w:r>
           </w:p>
         </w:tc>
@@ -1347,7 +1347,7 @@
                 <w:sz w:val="18"/>
                 <w:szCs w:val="18"/>
               </w:rPr>
-              <w:t>1800</w:t>
+              <w:t>780</w:t>
             </w:r>
           </w:p>
         </w:tc>
@@ -1372,7 +1372,7 @@
                 <w:sz w:val="18"/>
                 <w:szCs w:val="18"/>
               </w:rPr>
-              <w:t>2.4</w:t>
+              <w:t>2</w:t>
             </w:r>
           </w:p>
         </w:tc>
@@ -1399,7 +1399,7 @@
                 <w:sz w:val="18"/>
                 <w:szCs w:val="18"/>
               </w:rPr>
-              <w:t>13300</w:t>
+              <w:t>4300</w:t>
             </w:r>
           </w:p>
         </w:tc>
@@ -1426,7 +1426,7 @@
                 <w:sz w:val="18"/>
                 <w:szCs w:val="18"/>
               </w:rPr>
-              <w:t>5</w:t>
+              <w:t>4</w:t>
             </w:r>
           </w:p>
         </w:tc>
@@ -1453,7 +1453,7 @@
                 <w:sz w:val="18"/>
                 <w:szCs w:val="18"/>
               </w:rPr>
-              <w:t>15100</w:t>
+              <w:t>5080</w:t>
             </w:r>
           </w:p>
         </w:tc>
@@ -1479,7 +1479,7 @@
                 <w:sz w:val="18"/>
                 <w:szCs w:val="18"/>
               </w:rPr>
-              <w:t>+60 </w:t>
+              <w:t>+50 </w:t>
             </w:r>
           </w:p>
           <w:p>
@@ -1499,7 +1499,7 @@
                 <w:sz w:val="18"/>
                 <w:szCs w:val="18"/>
               </w:rPr>
-              <w:t>65</w:t>
+              <w:t>55</w:t>
             </w:r>
           </w:p>
         </w:tc>
@@ -2926,7 +2926,7 @@
                 <w:sz w:val="18"/>
                 <w:szCs w:val="18"/>
               </w:rPr>
-              <w:t>5500</w:t>
+              <w:t>11000</w:t>
             </w:r>
           </w:p>
         </w:tc>
@@ -3029,7 +3029,7 @@
                 <w:sz w:val="18"/>
                 <w:szCs w:val="18"/>
               </w:rPr>
-              <w:t>5500</w:t>
+              <w:t>11000</w:t>
             </w:r>
           </w:p>
         </w:tc>
@@ -3132,7 +3132,7 @@
                 <w:sz w:val="18"/>
                 <w:szCs w:val="18"/>
               </w:rPr>
-              <w:t>104.97</w:t>
+              <w:t>15.75</w:t>
             </w:r>
           </w:p>
         </w:tc>
@@ -3159,7 +3159,7 @@
                 <w:sz w:val="18"/>
                 <w:szCs w:val="18"/>
               </w:rPr>
-              <w:t>1443.38</w:t>
+              <w:t>433.01</w:t>
             </w:r>
           </w:p>
         </w:tc>
@@ -3235,7 +3235,7 @@
                 <w:sz w:val="18"/>
                 <w:szCs w:val="18"/>
               </w:rPr>
-              <w:t>60.61</w:t>
+              <w:t>9.09</w:t>
             </w:r>
           </w:p>
         </w:tc>
@@ -3262,7 +3262,7 @@
                 <w:sz w:val="18"/>
                 <w:szCs w:val="18"/>
               </w:rPr>
-              <w:t>1443.38</w:t>
+              <w:t>433.01</w:t>
             </w:r>
           </w:p>
         </w:tc>
@@ -3340,7 +3340,7 @@
                 <w:sz w:val="18"/>
                 <w:szCs w:val="18"/>
               </w:rPr>
-              <w:t>7</w:t>
+              <w:t>12</w:t>
             </w:r>
           </w:p>
         </w:tc>
@@ -3975,7 +3975,7 @@
                 <w:sz w:val="14"/>
                 <w:szCs w:val="14"/>
               </w:rPr>
-              <w:t>210</w:t>
+              <w:t>170</w:t>
             </w:r>
           </w:p>
         </w:tc>
@@ -4001,7 +4001,7 @@
                 <w:sz w:val="14"/>
                 <w:szCs w:val="14"/>
               </w:rPr>
-              <w:t>190</w:t>
+              <w:t>150</w:t>
             </w:r>
           </w:p>
         </w:tc>
@@ -4027,7 +4027,7 @@
                 <w:sz w:val="14"/>
                 <w:szCs w:val="14"/>
               </w:rPr>
-              <w:t>170</w:t>
+              <w:t>130</w:t>
             </w:r>
           </w:p>
         </w:tc>
@@ -4053,7 +4053,7 @@
                 <w:sz w:val="14"/>
                 <w:szCs w:val="14"/>
               </w:rPr>
-              <w:t>150</w:t>
+              <w:t>110</w:t>
             </w:r>
           </w:p>
         </w:tc>
@@ -4079,7 +4079,7 @@
                 <w:sz w:val="14"/>
                 <w:szCs w:val="14"/>
               </w:rPr>
-              <w:t>130</w:t>
+              <w:t>90</w:t>
             </w:r>
           </w:p>
         </w:tc>
@@ -4105,7 +4105,7 @@
                 <w:sz w:val="14"/>
                 <w:szCs w:val="14"/>
               </w:rPr>
-              <w:t>110</w:t>
+              <w:t>70</w:t>
             </w:r>
           </w:p>
         </w:tc>
@@ -4131,7 +4131,7 @@
                 <w:sz w:val="14"/>
                 <w:szCs w:val="14"/>
               </w:rPr>
-              <w:t>90</w:t>
+              <w:t>50</w:t>
             </w:r>
           </w:p>
         </w:tc>
@@ -4157,7 +4157,7 @@
                 <w:sz w:val="14"/>
                 <w:szCs w:val="14"/>
               </w:rPr>
-              <w:t>70</w:t>
+              <w:t>0</w:t>
             </w:r>
           </w:p>
         </w:tc>
@@ -4368,7 +4368,7 @@
                 <w:sz w:val="14"/>
                 <w:szCs w:val="14"/>
               </w:rPr>
-              <w:t>54.671747731347</w:t>
+              <w:t>49.284886121406</w:t>
             </w:r>
           </w:p>
         </w:tc>
@@ -4394,7 +4394,7 @@
                 <w:sz w:val="14"/>
                 <w:szCs w:val="14"/>
               </w:rPr>
-              <w:t>50.15668352659</w:t>
+              <w:t>44.677872458789</w:t>
             </w:r>
           </w:p>
         </w:tc>
@@ -4420,7 +4420,7 @@
                 <w:sz w:val="14"/>
                 <w:szCs w:val="14"/>
               </w:rPr>
-              <w:t>30.038169499997</w:t>
+              <w:t>26.158013978093</w:t>
             </w:r>
           </w:p>
         </w:tc>
@@ -4446,7 +4446,7 @@
                 <w:sz w:val="14"/>
                 <w:szCs w:val="14"/>
               </w:rPr>
-              <w:t>21.942200015492</w:t>
+              <w:t>18.547897299038</w:t>
             </w:r>
           </w:p>
         </w:tc>
@@ -4472,7 +4472,7 @@
                 <w:sz w:val="14"/>
                 <w:szCs w:val="14"/>
               </w:rPr>
-              <w:t>16.941019370366</w:t>
+              <w:t>13.741959693241</w:t>
             </w:r>
           </w:p>
         </w:tc>
@@ -4498,7 +4498,7 @@
                 <w:sz w:val="14"/>
                 <w:szCs w:val="14"/>
               </w:rPr>
-              <w:t>13.303648148031</w:t>
+              <w:t>10.159355379002</w:t>
             </w:r>
           </w:p>
         </w:tc>
@@ -4524,7 +4524,7 @@
                 <w:sz w:val="14"/>
                 <w:szCs w:val="14"/>
               </w:rPr>
-              <w:t>5.2014279964074</w:t>
+              <w:t>7.2210631265647</w:t>
             </w:r>
           </w:p>
         </w:tc>
@@ -4550,7 +4550,7 @@
                 <w:sz w:val="14"/>
                 <w:szCs w:val="14"/>
               </w:rPr>
-              <w:t>3.94341426824</w:t>
+              <w:t>0</w:t>
             </w:r>
           </w:p>
         </w:tc>
@@ -4763,7 +4763,7 @@
                 <w:sz w:val="14"/>
                 <w:szCs w:val="14"/>
               </w:rPr>
-              <w:t>273.3555720691</w:t>
+              <w:t>153.26843726101</w:t>
             </w:r>
           </w:p>
         </w:tc>
@@ -4790,7 +4790,7 @@
                 <w:sz w:val="14"/>
                 <w:szCs w:val="14"/>
               </w:rPr>
-              <w:t>228.29638681751</w:t>
+              <w:t>123.5847620174</w:t>
             </w:r>
           </w:p>
         </w:tc>
@@ -4817,7 +4817,7 @@
                 <w:sz w:val="14"/>
                 <w:szCs w:val="14"/>
               </w:rPr>
-              <w:t>123.08174075984</w:t>
+              <w:t>63.210990271112</w:t>
             </w:r>
           </w:p>
         </w:tc>
@@ -4844,7 +4844,7 @@
                 <w:sz w:val="14"/>
                 <w:szCs w:val="14"/>
               </w:rPr>
-              <w:t>79.814383927391</w:t>
+              <w:t>38.226781477864</w:t>
             </w:r>
           </w:p>
         </w:tc>
@@ -4871,7 +4871,7 @@
                 <w:sz w:val="14"/>
                 <w:szCs w:val="14"/>
               </w:rPr>
-              <w:t>53.729795504102</w:t>
+              <w:t>23.355032095476</w:t>
             </w:r>
           </w:p>
         </w:tc>
@@ -4898,7 +4898,7 @@
                 <w:sz w:val="14"/>
                 <w:szCs w:val="14"/>
               </w:rPr>
-              <w:t>35.917206298724</w:t>
+              <w:t>13.534301718968</w:t>
             </w:r>
           </w:p>
         </w:tc>
@@ -4925,7 +4925,7 @@
                 <w:sz w:val="14"/>
                 <w:szCs w:val="14"/>
               </w:rPr>
-              <w:t>11.558340322675</w:t>
+              <w:t>6.9246693552641</w:t>
             </w:r>
           </w:p>
         </w:tc>
@@ -4952,7 +4952,7 @@
                 <w:sz w:val="14"/>
                 <w:szCs w:val="14"/>
               </w:rPr>
-              <w:t>6.8560932365309</w:t>
+              <w:t>0</w:t>
             </w:r>
           </w:p>
         </w:tc>
@@ -5463,7 +5463,7 @@
                 <w:sz w:val="18"/>
                 <w:szCs w:val="18"/>
               </w:rPr>
-              <w:t>32465.81</w:t>
+              <w:t>21916.71</w:t>
             </w:r>
           </w:p>
         </w:tc>
@@ -5490,7 +5490,7 @@
                 <w:sz w:val="18"/>
                 <w:szCs w:val="18"/>
               </w:rPr>
-              <w:t>1.78</w:t>
+              <w:t>1.76</w:t>
             </w:r>
           </w:p>
         </w:tc>
@@ -5517,7 +5517,7 @@
                 <w:sz w:val="18"/>
                 <w:szCs w:val="18"/>
               </w:rPr>
-              <w:t>813</w:t>
+              <w:t>422</w:t>
             </w:r>
           </w:p>
         </w:tc>
@@ -5542,7 +5542,7 @@
                 <w:sz w:val="18"/>
                 <w:szCs w:val="18"/>
               </w:rPr>
-              <w:t>196.2</w:t>
+              <w:t>169.79</w:t>
             </w:r>
           </w:p>
         </w:tc>
@@ -5978,7 +5978,7 @@
                 <w:sz w:val="18"/>
                 <w:szCs w:val="18"/>
               </w:rPr>
-              <w:t>12.83</w:t>
+              <w:t>8.55</w:t>
             </w:r>
           </w:p>
         </w:tc>
@@ -6007,7 +6007,7 @@
                 <w:sz w:val="18"/>
                 <w:szCs w:val="18"/>
               </w:rPr>
-              <w:t>428.68</w:t>
+              <w:t>1287</w:t>
             </w:r>
           </w:p>
         </w:tc>
@@ -6036,7 +6036,7 @@
                 <w:sz w:val="18"/>
                 <w:szCs w:val="18"/>
               </w:rPr>
-              <w:t>18</w:t>
+              <w:t>27</w:t>
             </w:r>
           </w:p>
         </w:tc>
@@ -6082,7 +6082,7 @@
                 <w:sz w:val="18"/>
                 <w:szCs w:val="18"/>
               </w:rPr>
-              <w:t>450.11691348402</w:t>
+              <w:t>1351</w:t>
             </w:r>
           </w:p>
         </w:tc>
@@ -6109,7 +6109,7 @@
                 <w:sz w:val="18"/>
                 <w:szCs w:val="18"/>
               </w:rPr>
-              <w:t>439.39984411535</w:t>
+              <w:t>1319</w:t>
             </w:r>
           </w:p>
         </w:tc>
@@ -6136,7 +6136,7 @@
                 <w:sz w:val="18"/>
                 <w:szCs w:val="18"/>
               </w:rPr>
-              <w:t>428.68277474669</w:t>
+              <w:t>1287</w:t>
             </w:r>
           </w:p>
         </w:tc>
@@ -6163,7 +6163,7 @@
                 <w:sz w:val="18"/>
                 <w:szCs w:val="18"/>
               </w:rPr>
-              <w:t>417.96570537802</w:t>
+              <w:t>1255</w:t>
             </w:r>
           </w:p>
         </w:tc>
@@ -6190,7 +6190,7 @@
                 <w:sz w:val="18"/>
                 <w:szCs w:val="18"/>
               </w:rPr>
-              <w:t>407.24863600935</w:t>
+              <w:t>1223</w:t>
             </w:r>
           </w:p>
         </w:tc>
@@ -6548,7 +6548,7 @@
                 <w:sz w:val="18"/>
                 <w:szCs w:val="18"/>
               </w:rPr>
-              <w:t>1*3*6</w:t>
+              <w:t>1.8*1.7</w:t>
             </w:r>
           </w:p>
         </w:tc>
@@ -6574,7 +6574,7 @@
                 <w:sz w:val="18"/>
                 <w:szCs w:val="18"/>
               </w:rPr>
-              <w:t>450*0.85</w:t>
+              <w:t>3*7*5</w:t>
             </w:r>
           </w:p>
         </w:tc>
@@ -6655,7 +6655,7 @@
                 <w:sz w:val="18"/>
                 <w:szCs w:val="18"/>
               </w:rPr>
-              <w:t>17.77</w:t>
+              <w:t>2.27</w:t>
             </w:r>
           </w:p>
         </w:tc>
@@ -6683,7 +6683,7 @@
                 <w:sz w:val="18"/>
                 <w:szCs w:val="18"/>
               </w:rPr>
-              <w:t>382.5</w:t>
+              <w:t>103.64</w:t>
             </w:r>
           </w:p>
         </w:tc>
@@ -6764,7 +6764,7 @@
                 <w:sz w:val="18"/>
                 <w:szCs w:val="18"/>
               </w:rPr>
-              <w:t>3.41</w:t>
+              <w:t>4</w:t>
             </w:r>
           </w:p>
         </w:tc>
@@ -6792,7 +6792,7 @@
                 <w:sz w:val="18"/>
                 <w:szCs w:val="18"/>
               </w:rPr>
-              <w:t>3.77</w:t>
+              <w:t>4.18</w:t>
             </w:r>
           </w:p>
         </w:tc>
@@ -6864,7 +6864,7 @@
                 <w:sz w:val="18"/>
                 <w:szCs w:val="18"/>
               </w:rPr>
-              <w:t>7</w:t>
+              <w:t>10</w:t>
             </w:r>
           </w:p>
         </w:tc>
@@ -6964,7 +6964,7 @@
                 <w:sz w:val="18"/>
                 <w:szCs w:val="18"/>
               </w:rPr>
-              <w:t>61</w:t>
+              <w:t/>
             </w:r>
           </w:p>
         </w:tc>
@@ -7073,7 +7073,7 @@
                 <w:sz w:val="18"/>
                 <w:szCs w:val="18"/>
               </w:rPr>
-              <w:t/>
+              <w:t>3</w:t>
             </w:r>
             <w:r>
               <w:rPr>
@@ -7090,7 +7090,7 @@
                 <w:sz w:val="18"/>
                 <w:szCs w:val="18"/>
               </w:rPr>
-              <w:t>0.75</w:t>
+              <w:t>0.45</w:t>
             </w:r>
           </w:p>
         </w:tc>
@@ -7135,7 +7135,7 @@
                 <w:sz w:val="18"/>
                 <w:szCs w:val="18"/>
               </w:rPr>
-              <w:t>0.75</w:t>
+              <w:t>0.45</w:t>
             </w:r>
           </w:p>
         </w:tc>
@@ -7207,7 +7207,7 @@
                 <w:sz w:val="18"/>
                 <w:szCs w:val="18"/>
               </w:rPr>
-              <w:t>3</w:t>
+              <w:t>1</w:t>
             </w:r>
             <w:r>
               <w:rPr>
@@ -7252,7 +7252,7 @@
                 <w:sz w:val="18"/>
                 <w:szCs w:val="18"/>
               </w:rPr>
-              <w:t/>
+              <w:t>1</w:t>
             </w:r>
             <w:r>
               <w:rPr>
@@ -7349,7 +7349,7 @@
                 <w:sz w:val="18"/>
                 <w:szCs w:val="18"/>
               </w:rPr>
-              <w:t>1</w:t>
+              <w:t>3</w:t>
             </w:r>
             <w:r>
               <w:rPr>
@@ -7366,7 +7366,7 @@
                 <w:sz w:val="18"/>
                 <w:szCs w:val="18"/>
               </w:rPr>
-              <w:t>0.15</w:t>
+              <w:t/>
             </w:r>
           </w:p>
         </w:tc>
@@ -7494,7 +7494,7 @@
                 <w:sz w:val="18"/>
                 <w:szCs w:val="18"/>
               </w:rPr>
-              <w:t>217</w:t>
+              <w:t>177</w:t>
             </w:r>
           </w:p>
         </w:tc>
@@ -7607,7 +7607,7 @@
                 <w:sz w:val="18"/>
                 <w:szCs w:val="18"/>
               </w:rPr>
-              <w:t>4</w:t>
+              <w:t>3</w:t>
             </w:r>
           </w:p>
         </w:tc>
@@ -7707,7 +7707,7 @@
                 <w:sz w:val="18"/>
                 <w:szCs w:val="18"/>
               </w:rPr>
-              <w:t>225</w:t>
+              <w:t>183</w:t>
             </w:r>
           </w:p>
         </w:tc>
@@ -7807,7 +7807,7 @@
                 <w:sz w:val="18"/>
                 <w:szCs w:val="18"/>
               </w:rPr>
-              <w:t>17.85</w:t>
+              <w:t>18.06</w:t>
             </w:r>
           </w:p>
         </w:tc>
@@ -7907,7 +7907,7 @@
                 <w:sz w:val="18"/>
                 <w:szCs w:val="18"/>
               </w:rPr>
-              <w:t>260.7</w:t>
+              <w:t>219.12</w:t>
             </w:r>
           </w:p>
         </w:tc>
@@ -8000,7 +8000,7 @@
                 <w:sz w:val="18"/>
                 <w:szCs w:val="18"/>
               </w:rPr>
-              <w:t>14</w:t>
+              <w:t>10.5</w:t>
             </w:r>
           </w:p>
         </w:tc>
@@ -8081,7 +8081,7 @@
                 <w:sz w:val="18"/>
                 <w:szCs w:val="18"/>
               </w:rPr>
-              <w:t>225</w:t>
+              <w:t>241</w:t>
             </w:r>
           </w:p>
         </w:tc>
@@ -8181,7 +8181,7 @@
                 <w:sz w:val="18"/>
                 <w:szCs w:val="18"/>
               </w:rPr>
-              <w:t>33.5</w:t>
+              <w:t>25.05</w:t>
             </w:r>
           </w:p>
         </w:tc>
@@ -8282,7 +8282,7 @@
                 <w:sz w:val="18"/>
                 <w:szCs w:val="18"/>
               </w:rPr>
-              <w:t>292</w:t>
+              <w:t>290</w:t>
             </w:r>
           </w:p>
         </w:tc>
@@ -8520,7 +8520,7 @@
                 <w:sz w:val="18"/>
                 <w:szCs w:val="18"/>
               </w:rPr>
-              <w:t>350.76</w:t>
+              <w:t>244.8</w:t>
             </w:r>
           </w:p>
         </w:tc>
@@ -8813,7 +8813,7 @@
                 <w:sz w:val="18"/>
                 <w:szCs w:val="18"/>
               </w:rPr>
-              <w:t>999999.99</w:t>
+              <w:t>73.63</w:t>
             </w:r>
           </w:p>
         </w:tc>
@@ -8839,7 +8839,7 @@
                 <w:sz w:val="18"/>
                 <w:szCs w:val="18"/>
               </w:rPr>
-              <w:t>148.02</w:t>
+              <w:t>49.55</w:t>
             </w:r>
           </w:p>
         </w:tc>
@@ -9572,7 +9572,7 @@
                 <w:sz w:val="18"/>
                 <w:szCs w:val="18"/>
               </w:rPr>
-              <w:t>7220.29</w:t>
+              <w:t>2800.81</w:t>
             </w:r>
           </w:p>
         </w:tc>
@@ -9600,7 +9600,7 @@
                 <w:szCs w:val="18"/>
                 <w:lang w:eastAsia="en-US"/>
               </w:rPr>
-              <w:t>1.53</w:t>
+              <w:t>1.62</w:t>
             </w:r>
           </w:p>
         </w:tc>
@@ -9626,7 +9626,7 @@
                 <w:szCs w:val="18"/>
                 <w:lang w:eastAsia="en-US"/>
               </w:rPr>
-              <w:t>4.43</w:t>
+              <w:t>4.01</w:t>
             </w:r>
           </w:p>
         </w:tc>
@@ -9654,7 +9654,7 @@
                 <w:szCs w:val="18"/>
                 <w:lang w:eastAsia="en-US"/>
               </w:rPr>
-              <w:t>4.69</w:t>
+              <w:t>4.33</w:t>
             </w:r>
           </w:p>
         </w:tc>
@@ -11118,7 +11118,7 @@
                                   <w14:round/>
                                 </w14:textOutline>
                               </w:rPr>
-                              <w:t>59.5</w:t>
+                              <w:t>45</w:t>
                             </w:r>
                           </w:p>
                         </w:txbxContent>
@@ -11186,7 +11186,7 @@
                             <w14:round/>
                           </w14:textOutline>
                         </w:rPr>
-                        <w:t>59.5</w:t>
+                        <w:t>45</w:t>
                       </w:r>
                     </w:p>
                   </w:txbxContent>
@@ -11275,7 +11275,7 @@
                                   <w14:round/>
                                 </w14:textOutline>
                               </w:rPr>
-                              <w:t>190</w:t>
+                              <w:t>160</w:t>
                             </w:r>
                           </w:p>
                         </w:txbxContent>
@@ -11343,7 +11343,7 @@
                             <w14:round/>
                           </w14:textOutline>
                         </w:rPr>
-                        <w:t>190</w:t>
+                        <w:t>160</w:t>
                       </w:r>
                     </w:p>
                   </w:txbxContent>
@@ -11433,7 +11433,7 @@
                                   <w14:round/>
                                 </w14:textOutline>
                               </w:rPr>
-                              <w:t>308</w:t>
+                              <w:t>305</w:t>
                             </w:r>
                           </w:p>
                         </w:txbxContent>
@@ -11501,7 +11501,7 @@
                             <w14:round/>
                           </w14:textOutline>
                         </w:rPr>
-                        <w:t>308</w:t>
+                        <w:t>305</w:t>
                       </w:r>
                     </w:p>
                   </w:txbxContent>
@@ -11590,7 +11590,7 @@
                                   <w14:round/>
                                 </w14:textOutline>
                               </w:rPr>
-                              <w:t>308</w:t>
+                              <w:t>305</w:t>
                             </w:r>
                           </w:p>
                         </w:txbxContent>
@@ -11658,7 +11658,7 @@
                             <w14:round/>
                           </w14:textOutline>
                         </w:rPr>
-                        <w:t>308</w:t>
+                        <w:t>305</w:t>
                       </w:r>
                     </w:p>
                   </w:txbxContent>
@@ -11747,7 +11747,7 @@
                                   <w14:round/>
                                 </w14:textOutline>
                               </w:rPr>
-                              <w:t>15.82</w:t>
+                              <w:t>15</w:t>
                             </w:r>
                           </w:p>
                         </w:txbxContent>
@@ -11815,7 +11815,7 @@
                             <w14:round/>
                           </w14:textOutline>
                         </w:rPr>
-                        <w:t>15.82</w:t>
+                        <w:t>15</w:t>
                       </w:r>
                     </w:p>
                   </w:txbxContent>
@@ -11904,7 +11904,7 @@
                                   <w14:round/>
                                 </w14:textOutline>
                               </w:rPr>
-                              <w:t>25</w:t>
+                              <w:t>10</w:t>
                             </w:r>
                           </w:p>
                         </w:txbxContent>
@@ -11972,7 +11972,7 @@
                             <w14:round/>
                           </w14:textOutline>
                         </w:rPr>
-                        <w:t>25</w:t>
+                        <w:t>10</w:t>
                       </w:r>
                     </w:p>
                   </w:txbxContent>
@@ -12061,7 +12061,7 @@
                                   <w14:round/>
                                 </w14:textOutline>
                               </w:rPr>
-                              <w:t>40.4</w:t>
+                              <w:t>40</w:t>
                             </w:r>
                           </w:p>
                         </w:txbxContent>
@@ -12129,7 +12129,7 @@
                             <w14:round/>
                           </w14:textOutline>
                         </w:rPr>
-                        <w:t>40.4</w:t>
+                        <w:t>40</w:t>
                       </w:r>
                     </w:p>
                   </w:txbxContent>
@@ -12977,7 +12977,7 @@
                 <w:sz w:val="18"/>
                 <w:szCs w:val="18"/>
               </w:rPr>
-              <w:t>308</w:t>
+              <w:t>305</w:t>
             </w:r>
             <w:r>
               <w:rPr>
@@ -13298,7 +13298,7 @@
                 <w:sz w:val="18"/>
                 <w:szCs w:val="18"/>
               </w:rPr>
-              <w:t>530</w:t>
+              <w:t>306</w:t>
             </w:r>
           </w:p>
         </w:tc>
@@ -13396,7 +13396,7 @@
                 <w:sz w:val="18"/>
                 <w:szCs w:val="18"/>
               </w:rPr>
-              <w:t>813</w:t>
+              <w:t>422</w:t>
             </w:r>
           </w:p>
         </w:tc>
@@ -13485,7 +13485,7 @@
                 <w:sz w:val="18"/>
                 <w:szCs w:val="18"/>
               </w:rPr>
-              <w:t>1.42</w:t>
+              <w:t>1.35</w:t>
             </w:r>
             <w:r>
               <w:rPr>
@@ -13822,7 +13822,7 @@
                 <w:sz w:val="18"/>
                 <w:szCs w:val="18"/>
               </w:rPr>
-              <w:t>1505</w:t>
+              <w:t>743</w:t>
             </w:r>
             <w:r>
               <w:rPr>
@@ -14035,7 +14035,7 @@
                 <w:sz w:val="18"/>
                 <w:szCs w:val="18"/>
               </w:rPr>
-              <w:t>0.9</w:t>
+              <w:t>0.01</w:t>
             </w:r>
             <w:r>
               <w:rPr>
@@ -14275,7 +14275,7 @@
               <w:t xml:space="preserve">Elaboré par : </w:t>
             </w:r>
             <w:r>
-              <w:t>Balssem Zoghbi</w:t>
+              <w:t>eya</w:t>
             </w:r>
           </w:p>
         </w:tc>

--- a/backend/storage/transformateur type cabine.docx
+++ b/backend/storage/transformateur type cabine.docx
@@ -926,7 +926,7 @@
                 <w:sz w:val="18"/>
                 <w:szCs w:val="18"/>
               </w:rPr>
-              <w:t>4</w:t>
+              <w:t>4.4</w:t>
             </w:r>
           </w:p>
         </w:tc>
@@ -1347,7 +1347,7 @@
                 <w:sz w:val="18"/>
                 <w:szCs w:val="18"/>
               </w:rPr>
-              <w:t>780</w:t>
+              <w:t>1600</w:t>
             </w:r>
           </w:p>
         </w:tc>
@@ -1372,7 +1372,7 @@
                 <w:sz w:val="18"/>
                 <w:szCs w:val="18"/>
               </w:rPr>
-              <w:t>2</w:t>
+              <w:t>2.9</w:t>
             </w:r>
           </w:p>
         </w:tc>
@@ -1399,7 +1399,7 @@
                 <w:sz w:val="18"/>
                 <w:szCs w:val="18"/>
               </w:rPr>
-              <w:t>4300</w:t>
+              <w:t>8820</w:t>
             </w:r>
           </w:p>
         </w:tc>
@@ -1426,7 +1426,7 @@
                 <w:sz w:val="18"/>
                 <w:szCs w:val="18"/>
               </w:rPr>
-              <w:t>4</w:t>
+              <w:t>4.5</w:t>
             </w:r>
           </w:p>
         </w:tc>
@@ -1453,7 +1453,7 @@
                 <w:sz w:val="18"/>
                 <w:szCs w:val="18"/>
               </w:rPr>
-              <w:t>5080</w:t>
+              <w:t>10420</w:t>
             </w:r>
           </w:p>
         </w:tc>
@@ -4763,7 +4763,7 @@
                 <w:sz w:val="14"/>
                 <w:szCs w:val="14"/>
               </w:rPr>
-              <w:t>153.26843726101</w:t>
+              <w:t>211.3723639524</w:t>
             </w:r>
           </w:p>
         </w:tc>
@@ -4790,7 +4790,7 @@
                 <w:sz w:val="14"/>
                 <w:szCs w:val="14"/>
               </w:rPr>
-              <w:t>123.5847620174</w:t>
+              <w:t>267.61984201093</w:t>
             </w:r>
           </w:p>
         </w:tc>
@@ -4817,7 +4817,7 @@
                 <w:sz w:val="14"/>
                 <w:szCs w:val="14"/>
               </w:rPr>
-              <w:t>63.210990271112</w:t>
+              <w:t>132.52247092484</w:t>
             </w:r>
           </w:p>
         </w:tc>
@@ -4844,7 +4844,7 @@
                 <w:sz w:val="14"/>
                 <w:szCs w:val="14"/>
               </w:rPr>
-              <w:t>38.226781477864</w:t>
+              <w:t>84.518594893696</w:t>
             </w:r>
           </w:p>
         </w:tc>
@@ -4871,7 +4871,7 @@
                 <w:sz w:val="14"/>
                 <w:szCs w:val="14"/>
               </w:rPr>
-              <w:t>23.355032095476</w:t>
+              <w:t>56.477355930413</w:t>
             </w:r>
           </w:p>
         </w:tc>
@@ -4898,7 +4898,7 @@
                 <w:sz w:val="14"/>
                 <w:szCs w:val="14"/>
               </w:rPr>
-              <w:t>13.534301718968</w:t>
+              <w:t>37.596979379217</w:t>
             </w:r>
           </w:p>
         </w:tc>
@@ -4925,7 +4925,7 @@
                 <w:sz w:val="14"/>
                 <w:szCs w:val="14"/>
               </w:rPr>
-              <w:t>6.9246693552641</w:t>
+              <w:t>12.067110153912</w:t>
             </w:r>
           </w:p>
         </w:tc>
@@ -4952,7 +4952,7 @@
                 <w:sz w:val="14"/>
                 <w:szCs w:val="14"/>
               </w:rPr>
-              <w:t>0</w:t>
+              <w:t>7.1498348588281</w:t>
             </w:r>
           </w:p>
         </w:tc>
@@ -5517,7 +5517,7 @@
                 <w:sz w:val="18"/>
                 <w:szCs w:val="18"/>
               </w:rPr>
-              <w:t>422</w:t>
+              <w:t>809</w:t>
             </w:r>
           </w:p>
         </w:tc>
@@ -6548,7 +6548,7 @@
                 <w:sz w:val="18"/>
                 <w:szCs w:val="18"/>
               </w:rPr>
-              <w:t>1.8*1.7</w:t>
+              <w:t>2.22*2.12</w:t>
             </w:r>
           </w:p>
         </w:tc>
@@ -6655,7 +6655,7 @@
                 <w:sz w:val="18"/>
                 <w:szCs w:val="18"/>
               </w:rPr>
-              <w:t>2.27</w:t>
+              <w:t>22</w:t>
             </w:r>
           </w:p>
         </w:tc>
@@ -6683,7 +6683,7 @@
                 <w:sz w:val="18"/>
                 <w:szCs w:val="18"/>
               </w:rPr>
-              <w:t>103.64</w:t>
+              <w:t>280</w:t>
             </w:r>
           </w:p>
         </w:tc>
@@ -6764,7 +6764,7 @@
                 <w:sz w:val="18"/>
                 <w:szCs w:val="18"/>
               </w:rPr>
-              <w:t>4</w:t>
+              <w:t>2.74</w:t>
             </w:r>
           </w:p>
         </w:tc>
@@ -6792,7 +6792,7 @@
                 <w:sz w:val="18"/>
                 <w:szCs w:val="18"/>
               </w:rPr>
-              <w:t>4.18</w:t>
+              <w:t>4.12</w:t>
             </w:r>
           </w:p>
         </w:tc>
@@ -6864,7 +6864,7 @@
                 <w:sz w:val="18"/>
                 <w:szCs w:val="18"/>
               </w:rPr>
-              <w:t>10</w:t>
+              <w:t>9</w:t>
             </w:r>
           </w:p>
         </w:tc>
@@ -7073,7 +7073,7 @@
                 <w:sz w:val="18"/>
                 <w:szCs w:val="18"/>
               </w:rPr>
-              <w:t>3</w:t>
+              <w:t>5</w:t>
             </w:r>
             <w:r>
               <w:rPr>
@@ -7090,7 +7090,7 @@
                 <w:sz w:val="18"/>
                 <w:szCs w:val="18"/>
               </w:rPr>
-              <w:t>0.45</w:t>
+              <w:t>0.75</w:t>
             </w:r>
           </w:p>
         </w:tc>
@@ -7135,7 +7135,7 @@
                 <w:sz w:val="18"/>
                 <w:szCs w:val="18"/>
               </w:rPr>
-              <w:t>0.45</w:t>
+              <w:t>0.75</w:t>
             </w:r>
           </w:p>
         </w:tc>
@@ -7207,7 +7207,7 @@
                 <w:sz w:val="18"/>
                 <w:szCs w:val="18"/>
               </w:rPr>
-              <w:t>1</w:t>
+              <w:t>4</w:t>
             </w:r>
             <w:r>
               <w:rPr>
@@ -7252,7 +7252,7 @@
                 <w:sz w:val="18"/>
                 <w:szCs w:val="18"/>
               </w:rPr>
-              <w:t>1</w:t>
+              <w:t>3</w:t>
             </w:r>
             <w:r>
               <w:rPr>
@@ -7707,7 +7707,7 @@
                 <w:sz w:val="18"/>
                 <w:szCs w:val="18"/>
               </w:rPr>
-              <w:t>183</w:t>
+              <w:t>222</w:t>
             </w:r>
           </w:p>
         </w:tc>
@@ -7807,7 +7807,7 @@
                 <w:sz w:val="18"/>
                 <w:szCs w:val="18"/>
               </w:rPr>
-              <w:t>18.06</w:t>
+              <w:t>23.64</w:t>
             </w:r>
           </w:p>
         </w:tc>
@@ -7907,7 +7907,7 @@
                 <w:sz w:val="18"/>
                 <w:szCs w:val="18"/>
               </w:rPr>
-              <w:t>219.12</w:t>
+              <w:t>269.28</w:t>
             </w:r>
           </w:p>
         </w:tc>
@@ -8000,7 +8000,7 @@
                 <w:sz w:val="18"/>
                 <w:szCs w:val="18"/>
               </w:rPr>
-              <w:t>10.5</w:t>
+              <w:t>14</w:t>
             </w:r>
           </w:p>
         </w:tc>
@@ -8081,7 +8081,7 @@
                 <w:sz w:val="18"/>
                 <w:szCs w:val="18"/>
               </w:rPr>
-              <w:t>241</w:t>
+              <w:t>278</w:t>
             </w:r>
           </w:p>
         </w:tc>
@@ -8181,7 +8181,7 @@
                 <w:sz w:val="18"/>
                 <w:szCs w:val="18"/>
               </w:rPr>
-              <w:t>25.05</w:t>
+              <w:t>36.78</w:t>
             </w:r>
           </w:p>
         </w:tc>
@@ -8282,7 +8282,7 @@
                 <w:sz w:val="18"/>
                 <w:szCs w:val="18"/>
               </w:rPr>
-              <w:t>290</w:t>
+              <w:t>351</w:t>
             </w:r>
           </w:p>
         </w:tc>
@@ -8520,7 +8520,7 @@
                 <w:sz w:val="18"/>
                 <w:szCs w:val="18"/>
               </w:rPr>
-              <w:t>244.8</w:t>
+              <w:t>350.76</w:t>
             </w:r>
           </w:p>
         </w:tc>
@@ -8813,7 +8813,7 @@
                 <w:sz w:val="18"/>
                 <w:szCs w:val="18"/>
               </w:rPr>
-              <w:t>73.63</w:t>
+              <w:t>138.46</w:t>
             </w:r>
           </w:p>
         </w:tc>
@@ -8839,7 +8839,7 @@
                 <w:sz w:val="18"/>
                 <w:szCs w:val="18"/>
               </w:rPr>
-              <w:t>49.55</w:t>
+              <w:t>109.59</w:t>
             </w:r>
           </w:p>
         </w:tc>
@@ -9572,7 +9572,7 @@
                 <w:sz w:val="18"/>
                 <w:szCs w:val="18"/>
               </w:rPr>
-              <w:t>2800.81</w:t>
+              <w:t>7220.29</w:t>
             </w:r>
           </w:p>
         </w:tc>
@@ -9600,7 +9600,7 @@
                 <w:szCs w:val="18"/>
                 <w:lang w:eastAsia="en-US"/>
               </w:rPr>
-              <w:t>1.62</w:t>
+              <w:t>1.53</w:t>
             </w:r>
           </w:p>
         </w:tc>
@@ -9626,7 +9626,7 @@
                 <w:szCs w:val="18"/>
                 <w:lang w:eastAsia="en-US"/>
               </w:rPr>
-              <w:t>4.01</w:t>
+              <w:t>4.43</w:t>
             </w:r>
           </w:p>
         </w:tc>
@@ -9654,7 +9654,7 @@
                 <w:szCs w:val="18"/>
                 <w:lang w:eastAsia="en-US"/>
               </w:rPr>
-              <w:t>4.33</w:t>
+              <w:t>4.69</w:t>
             </w:r>
           </w:p>
         </w:tc>
@@ -11118,7 +11118,7 @@
                                   <w14:round/>
                                 </w14:textOutline>
                               </w:rPr>
-                              <w:t>45</w:t>
+                              <w:t>59.5</w:t>
                             </w:r>
                           </w:p>
                         </w:txbxContent>
@@ -11186,7 +11186,7 @@
                             <w14:round/>
                           </w14:textOutline>
                         </w:rPr>
-                        <w:t>45</w:t>
+                        <w:t>59.5</w:t>
                       </w:r>
                     </w:p>
                   </w:txbxContent>
@@ -11275,7 +11275,7 @@
                                   <w14:round/>
                                 </w14:textOutline>
                               </w:rPr>
-                              <w:t>160</w:t>
+                              <w:t>190</w:t>
                             </w:r>
                           </w:p>
                         </w:txbxContent>
@@ -11343,7 +11343,7 @@
                             <w14:round/>
                           </w14:textOutline>
                         </w:rPr>
-                        <w:t>160</w:t>
+                        <w:t>190</w:t>
                       </w:r>
                     </w:p>
                   </w:txbxContent>
@@ -11433,7 +11433,7 @@
                                   <w14:round/>
                                 </w14:textOutline>
                               </w:rPr>
-                              <w:t>305</w:t>
+                              <w:t>367</w:t>
                             </w:r>
                           </w:p>
                         </w:txbxContent>
@@ -11501,7 +11501,7 @@
                             <w14:round/>
                           </w14:textOutline>
                         </w:rPr>
-                        <w:t>305</w:t>
+                        <w:t>367</w:t>
                       </w:r>
                     </w:p>
                   </w:txbxContent>
@@ -11590,7 +11590,7 @@
                                   <w14:round/>
                                 </w14:textOutline>
                               </w:rPr>
-                              <w:t>305</w:t>
+                              <w:t>367</w:t>
                             </w:r>
                           </w:p>
                         </w:txbxContent>
@@ -11658,7 +11658,7 @@
                             <w14:round/>
                           </w14:textOutline>
                         </w:rPr>
-                        <w:t>305</w:t>
+                        <w:t>367</w:t>
                       </w:r>
                     </w:p>
                   </w:txbxContent>
@@ -11747,7 +11747,7 @@
                                   <w14:round/>
                                 </w14:textOutline>
                               </w:rPr>
-                              <w:t>15</w:t>
+                              <w:t>15.82</w:t>
                             </w:r>
                           </w:p>
                         </w:txbxContent>
@@ -11815,7 +11815,7 @@
                             <w14:round/>
                           </w14:textOutline>
                         </w:rPr>
-                        <w:t>15</w:t>
+                        <w:t>15.82</w:t>
                       </w:r>
                     </w:p>
                   </w:txbxContent>
@@ -11904,7 +11904,7 @@
                                   <w14:round/>
                                 </w14:textOutline>
                               </w:rPr>
-                              <w:t>10</w:t>
+                              <w:t>25</w:t>
                             </w:r>
                           </w:p>
                         </w:txbxContent>
@@ -11972,7 +11972,7 @@
                             <w14:round/>
                           </w14:textOutline>
                         </w:rPr>
-                        <w:t>10</w:t>
+                        <w:t>25</w:t>
                       </w:r>
                     </w:p>
                   </w:txbxContent>
@@ -12061,7 +12061,7 @@
                                   <w14:round/>
                                 </w14:textOutline>
                               </w:rPr>
-                              <w:t>40</w:t>
+                              <w:t>40.4</w:t>
                             </w:r>
                           </w:p>
                         </w:txbxContent>
@@ -12129,7 +12129,7 @@
                             <w14:round/>
                           </w14:textOutline>
                         </w:rPr>
-                        <w:t>40</w:t>
+                        <w:t>40.4</w:t>
                       </w:r>
                     </w:p>
                   </w:txbxContent>
@@ -12977,7 +12977,7 @@
                 <w:sz w:val="18"/>
                 <w:szCs w:val="18"/>
               </w:rPr>
-              <w:t>305</w:t>
+              <w:t>367</w:t>
             </w:r>
             <w:r>
               <w:rPr>
@@ -13298,7 +13298,7 @@
                 <w:sz w:val="18"/>
                 <w:szCs w:val="18"/>
               </w:rPr>
-              <w:t>306</w:t>
+              <w:t>480</w:t>
             </w:r>
           </w:p>
         </w:tc>
@@ -13396,7 +13396,7 @@
                 <w:sz w:val="18"/>
                 <w:szCs w:val="18"/>
               </w:rPr>
-              <w:t>422</w:t>
+              <w:t>809</w:t>
             </w:r>
           </w:p>
         </w:tc>
@@ -13485,7 +13485,7 @@
                 <w:sz w:val="18"/>
                 <w:szCs w:val="18"/>
               </w:rPr>
-              <w:t>1.35</w:t>
+              <w:t>1.63</w:t>
             </w:r>
             <w:r>
               <w:rPr>
@@ -13822,7 +13822,7 @@
                 <w:sz w:val="18"/>
                 <w:szCs w:val="18"/>
               </w:rPr>
-              <w:t>743</w:t>
+              <w:t>1718</w:t>
             </w:r>
             <w:r>
               <w:rPr>
@@ -14035,7 +14035,7 @@
                 <w:sz w:val="18"/>
                 <w:szCs w:val="18"/>
               </w:rPr>
-              <w:t>0.01</w:t>
+              <w:t>0</w:t>
             </w:r>
             <w:r>
               <w:rPr>

--- a/backend/storage/transformateur type cabine.docx
+++ b/backend/storage/transformateur type cabine.docx
@@ -477,7 +477,7 @@
                 <w:sz w:val="18"/>
                 <w:szCs w:val="18"/>
               </w:rPr>
-              <w:t>300</w:t>
+              <w:t>800</w:t>
             </w:r>
           </w:p>
         </w:tc>
@@ -533,7 +533,7 @@
                 <w:sz w:val="18"/>
                 <w:szCs w:val="18"/>
               </w:rPr>
-              <w:t>11000</w:t>
+              <w:t>30000</w:t>
             </w:r>
           </w:p>
         </w:tc>
@@ -638,7 +638,7 @@
                 <w:sz w:val="18"/>
                 <w:szCs w:val="18"/>
               </w:rPr>
-              <w:t>Dyn11</w:t>
+              <w:t>YNyn0</w:t>
             </w:r>
           </w:p>
         </w:tc>
@@ -881,7 +881,7 @@
                 <w:sz w:val="18"/>
                 <w:szCs w:val="18"/>
               </w:rPr>
-              <w:t>12</w:t>
+              <w:t>36</w:t>
             </w:r>
           </w:p>
         </w:tc>
@@ -953,7 +953,7 @@
                 <w:sz w:val="18"/>
                 <w:szCs w:val="18"/>
               </w:rPr>
-              <w:t>1.75</w:t>
+              <w:t>1.85</w:t>
             </w:r>
           </w:p>
         </w:tc>
@@ -1347,7 +1347,7 @@
                 <w:sz w:val="18"/>
                 <w:szCs w:val="18"/>
               </w:rPr>
-              <w:t>1600</w:t>
+              <w:t>1800</w:t>
             </w:r>
           </w:p>
         </w:tc>
@@ -1372,7 +1372,7 @@
                 <w:sz w:val="18"/>
                 <w:szCs w:val="18"/>
               </w:rPr>
-              <w:t>2.9</w:t>
+              <w:t>2.4</w:t>
             </w:r>
           </w:p>
         </w:tc>
@@ -1399,7 +1399,7 @@
                 <w:sz w:val="18"/>
                 <w:szCs w:val="18"/>
               </w:rPr>
-              <w:t>8820</w:t>
+              <w:t>13300</w:t>
             </w:r>
           </w:p>
         </w:tc>
@@ -1426,7 +1426,7 @@
                 <w:sz w:val="18"/>
                 <w:szCs w:val="18"/>
               </w:rPr>
-              <w:t>4.5</w:t>
+              <w:t>5</w:t>
             </w:r>
           </w:p>
         </w:tc>
@@ -1453,7 +1453,7 @@
                 <w:sz w:val="18"/>
                 <w:szCs w:val="18"/>
               </w:rPr>
-              <w:t>10420</w:t>
+              <w:t>15100</w:t>
             </w:r>
           </w:p>
         </w:tc>
@@ -1479,7 +1479,7 @@
                 <w:sz w:val="18"/>
                 <w:szCs w:val="18"/>
               </w:rPr>
-              <w:t>+50 </w:t>
+              <w:t>+60 </w:t>
             </w:r>
           </w:p>
           <w:p>
@@ -1499,7 +1499,7 @@
                 <w:sz w:val="18"/>
                 <w:szCs w:val="18"/>
               </w:rPr>
-              <w:t>55</w:t>
+              <w:t>65</w:t>
             </w:r>
           </w:p>
         </w:tc>
@@ -2926,7 +2926,7 @@
                 <w:sz w:val="18"/>
                 <w:szCs w:val="18"/>
               </w:rPr>
-              <w:t>11000</w:t>
+              <w:t>30000</w:t>
             </w:r>
           </w:p>
         </w:tc>
@@ -3029,7 +3029,7 @@
                 <w:sz w:val="18"/>
                 <w:szCs w:val="18"/>
               </w:rPr>
-              <w:t>11000</w:t>
+              <w:t>17320.51</w:t>
             </w:r>
           </w:p>
         </w:tc>
@@ -3132,7 +3132,7 @@
                 <w:sz w:val="18"/>
                 <w:szCs w:val="18"/>
               </w:rPr>
-              <w:t>15.75</w:t>
+              <w:t>15.4</w:t>
             </w:r>
           </w:p>
         </w:tc>
@@ -3159,7 +3159,7 @@
                 <w:sz w:val="18"/>
                 <w:szCs w:val="18"/>
               </w:rPr>
-              <w:t>433.01</w:t>
+              <w:t>1154.7</w:t>
             </w:r>
           </w:p>
         </w:tc>
@@ -3235,7 +3235,7 @@
                 <w:sz w:val="18"/>
                 <w:szCs w:val="18"/>
               </w:rPr>
-              <w:t>9.09</w:t>
+              <w:t>15.4</w:t>
             </w:r>
           </w:p>
         </w:tc>
@@ -3262,7 +3262,7 @@
                 <w:sz w:val="18"/>
                 <w:szCs w:val="18"/>
               </w:rPr>
-              <w:t>433.01</w:t>
+              <w:t>1154.7</w:t>
             </w:r>
           </w:p>
         </w:tc>
@@ -3340,7 +3340,7 @@
                 <w:sz w:val="18"/>
                 <w:szCs w:val="18"/>
               </w:rPr>
-              <w:t>12</w:t>
+              <w:t>36</w:t>
             </w:r>
           </w:p>
         </w:tc>
@@ -3975,7 +3975,7 @@
                 <w:sz w:val="14"/>
                 <w:szCs w:val="14"/>
               </w:rPr>
-              <w:t>170</w:t>
+              <w:t>210</w:t>
             </w:r>
           </w:p>
         </w:tc>
@@ -4001,7 +4001,7 @@
                 <w:sz w:val="14"/>
                 <w:szCs w:val="14"/>
               </w:rPr>
-              <w:t>150</w:t>
+              <w:t>190</w:t>
             </w:r>
           </w:p>
         </w:tc>
@@ -4027,7 +4027,7 @@
                 <w:sz w:val="14"/>
                 <w:szCs w:val="14"/>
               </w:rPr>
-              <w:t>130</w:t>
+              <w:t>170</w:t>
             </w:r>
           </w:p>
         </w:tc>
@@ -4053,7 +4053,7 @@
                 <w:sz w:val="14"/>
                 <w:szCs w:val="14"/>
               </w:rPr>
-              <w:t>110</w:t>
+              <w:t>150</w:t>
             </w:r>
           </w:p>
         </w:tc>
@@ -4079,7 +4079,7 @@
                 <w:sz w:val="14"/>
                 <w:szCs w:val="14"/>
               </w:rPr>
-              <w:t>90</w:t>
+              <w:t>130</w:t>
             </w:r>
           </w:p>
         </w:tc>
@@ -4105,7 +4105,7 @@
                 <w:sz w:val="14"/>
                 <w:szCs w:val="14"/>
               </w:rPr>
-              <w:t>70</w:t>
+              <w:t>110</w:t>
             </w:r>
           </w:p>
         </w:tc>
@@ -4131,7 +4131,7 @@
                 <w:sz w:val="14"/>
                 <w:szCs w:val="14"/>
               </w:rPr>
-              <w:t>50</w:t>
+              <w:t>90</w:t>
             </w:r>
           </w:p>
         </w:tc>
@@ -4157,7 +4157,7 @@
                 <w:sz w:val="14"/>
                 <w:szCs w:val="14"/>
               </w:rPr>
-              <w:t>0</w:t>
+              <w:t>70</w:t>
             </w:r>
           </w:p>
         </w:tc>
@@ -4368,7 +4368,7 @@
                 <w:sz w:val="14"/>
                 <w:szCs w:val="14"/>
               </w:rPr>
-              <w:t>49.284886121406</w:t>
+              <w:t>41.182520563948</w:t>
             </w:r>
           </w:p>
         </w:tc>
@@ -4394,7 +4394,7 @@
                 <w:sz w:val="14"/>
                 <w:szCs w:val="14"/>
               </w:rPr>
-              <w:t>44.677872458789</w:t>
+              <w:t>57.285748436781</w:t>
             </w:r>
           </w:p>
         </w:tc>
@@ -4420,7 +4420,7 @@
                 <w:sz w:val="14"/>
                 <w:szCs w:val="14"/>
               </w:rPr>
-              <w:t>26.158013978093</w:t>
+              <w:t>31.516345473446</w:t>
             </w:r>
           </w:p>
         </w:tc>
@@ -4446,7 +4446,7 @@
                 <w:sz w:val="14"/>
                 <w:szCs w:val="14"/>
               </w:rPr>
-              <w:t>18.547897299038</w:t>
+              <w:t>22.645657752536</w:t>
             </w:r>
           </w:p>
         </w:tc>
@@ -4472,7 +4472,7 @@
                 <w:sz w:val="14"/>
                 <w:szCs w:val="14"/>
               </w:rPr>
-              <w:t>13.741959693241</w:t>
+              <w:t>17.357962660295</w:t>
             </w:r>
           </w:p>
         </w:tc>
@@ -4498,7 +4498,7 @@
                 <w:sz w:val="14"/>
                 <w:szCs w:val="14"/>
               </w:rPr>
-              <w:t>10.159355379002</w:t>
+              <w:t>13.576467602334</w:t>
             </w:r>
           </w:p>
         </w:tc>
@@ -4524,7 +4524,7 @@
                 <w:sz w:val="14"/>
                 <w:szCs w:val="14"/>
               </w:rPr>
-              <w:t>7.2210631265647</w:t>
+              <w:t>5.2949375514226</w:t>
             </w:r>
           </w:p>
         </w:tc>
@@ -4550,7 +4550,7 @@
                 <w:sz w:val="14"/>
                 <w:szCs w:val="14"/>
               </w:rPr>
-              <w:t>0</w:t>
+              <w:t>4.0103863546409</w:t>
             </w:r>
           </w:p>
         </w:tc>
@@ -4763,7 +4763,7 @@
                 <w:sz w:val="14"/>
                 <w:szCs w:val="14"/>
               </w:rPr>
-              <w:t>211.3723639524</w:t>
+              <w:t>273.3555720691</w:t>
             </w:r>
           </w:p>
         </w:tc>
@@ -4790,7 +4790,7 @@
                 <w:sz w:val="14"/>
                 <w:szCs w:val="14"/>
               </w:rPr>
-              <w:t>267.61984201093</w:t>
+              <w:t>228.29638681751</w:t>
             </w:r>
           </w:p>
         </w:tc>
@@ -4817,7 +4817,7 @@
                 <w:sz w:val="14"/>
                 <w:szCs w:val="14"/>
               </w:rPr>
-              <w:t>132.52247092484</w:t>
+              <w:t>123.08174075984</w:t>
             </w:r>
           </w:p>
         </w:tc>
@@ -4844,7 +4844,7 @@
                 <w:sz w:val="14"/>
                 <w:szCs w:val="14"/>
               </w:rPr>
-              <w:t>84.518594893696</w:t>
+              <w:t>79.814383927391</w:t>
             </w:r>
           </w:p>
         </w:tc>
@@ -4871,7 +4871,7 @@
                 <w:sz w:val="14"/>
                 <w:szCs w:val="14"/>
               </w:rPr>
-              <w:t>56.477355930413</w:t>
+              <w:t>53.729795504102</w:t>
             </w:r>
           </w:p>
         </w:tc>
@@ -4898,7 +4898,7 @@
                 <w:sz w:val="14"/>
                 <w:szCs w:val="14"/>
               </w:rPr>
-              <w:t>37.596979379217</w:t>
+              <w:t>35.917206298724</w:t>
             </w:r>
           </w:p>
         </w:tc>
@@ -4925,7 +4925,7 @@
                 <w:sz w:val="14"/>
                 <w:szCs w:val="14"/>
               </w:rPr>
-              <w:t>12.067110153912</w:t>
+              <w:t>11.558340322675</w:t>
             </w:r>
           </w:p>
         </w:tc>
@@ -4952,7 +4952,7 @@
                 <w:sz w:val="14"/>
                 <w:szCs w:val="14"/>
               </w:rPr>
-              <w:t>7.1498348588281</w:t>
+              <w:t>6.8560932365309</w:t>
             </w:r>
           </w:p>
         </w:tc>
@@ -5463,7 +5463,7 @@
                 <w:sz w:val="18"/>
                 <w:szCs w:val="18"/>
               </w:rPr>
-              <w:t>21916.71</w:t>
+              <w:t>31482.69</w:t>
             </w:r>
           </w:p>
         </w:tc>
@@ -5490,7 +5490,7 @@
                 <w:sz w:val="18"/>
                 <w:szCs w:val="18"/>
               </w:rPr>
-              <w:t>1.76</w:t>
+              <w:t>1.83</w:t>
             </w:r>
           </w:p>
         </w:tc>
@@ -5517,7 +5517,7 @@
                 <w:sz w:val="18"/>
                 <w:szCs w:val="18"/>
               </w:rPr>
-              <w:t>809</w:t>
+              <w:t>813</w:t>
             </w:r>
           </w:p>
         </w:tc>
@@ -5542,7 +5542,7 @@
                 <w:sz w:val="18"/>
                 <w:szCs w:val="18"/>
               </w:rPr>
-              <w:t>169.79</w:t>
+              <w:t>192.87</w:t>
             </w:r>
           </w:p>
         </w:tc>
@@ -5978,7 +5978,7 @@
                 <w:sz w:val="18"/>
                 <w:szCs w:val="18"/>
               </w:rPr>
-              <w:t>8.55</w:t>
+              <w:t>12.83</w:t>
             </w:r>
           </w:p>
         </w:tc>
@@ -6007,7 +6007,7 @@
                 <w:sz w:val="18"/>
                 <w:szCs w:val="18"/>
               </w:rPr>
-              <w:t>1287</w:t>
+              <w:t>1351</w:t>
             </w:r>
           </w:p>
         </w:tc>
@@ -6036,7 +6036,7 @@
                 <w:sz w:val="18"/>
                 <w:szCs w:val="18"/>
               </w:rPr>
-              <w:t>27</w:t>
+              <w:t>18</w:t>
             </w:r>
           </w:p>
         </w:tc>
@@ -6082,7 +6082,7 @@
                 <w:sz w:val="18"/>
                 <w:szCs w:val="18"/>
               </w:rPr>
-              <w:t>1351</w:t>
+              <w:t>1419</w:t>
             </w:r>
           </w:p>
         </w:tc>
@@ -6109,7 +6109,7 @@
                 <w:sz w:val="18"/>
                 <w:szCs w:val="18"/>
               </w:rPr>
-              <w:t>1319</w:t>
+              <w:t>1385</w:t>
             </w:r>
           </w:p>
         </w:tc>
@@ -6136,7 +6136,7 @@
                 <w:sz w:val="18"/>
                 <w:szCs w:val="18"/>
               </w:rPr>
-              <w:t>1287</w:t>
+              <w:t>1351</w:t>
             </w:r>
           </w:p>
         </w:tc>
@@ -6163,7 +6163,7 @@
                 <w:sz w:val="18"/>
                 <w:szCs w:val="18"/>
               </w:rPr>
-              <w:t>1255</w:t>
+              <w:t>1317</w:t>
             </w:r>
           </w:p>
         </w:tc>
@@ -6190,7 +6190,7 @@
                 <w:sz w:val="18"/>
                 <w:szCs w:val="18"/>
               </w:rPr>
-              <w:t>1223</w:t>
+              <w:t>1283</w:t>
             </w:r>
           </w:p>
         </w:tc>
@@ -6574,7 +6574,7 @@
                 <w:sz w:val="18"/>
                 <w:szCs w:val="18"/>
               </w:rPr>
-              <w:t>3*7*5</w:t>
+              <w:t>450*0.85</w:t>
             </w:r>
           </w:p>
         </w:tc>
@@ -6655,7 +6655,7 @@
                 <w:sz w:val="18"/>
                 <w:szCs w:val="18"/>
               </w:rPr>
-              <w:t>22</w:t>
+              <w:t>17.77</w:t>
             </w:r>
           </w:p>
         </w:tc>
@@ -6683,7 +6683,7 @@
                 <w:sz w:val="18"/>
                 <w:szCs w:val="18"/>
               </w:rPr>
-              <w:t>280</w:t>
+              <w:t>382.5</w:t>
             </w:r>
           </w:p>
         </w:tc>
@@ -6764,7 +6764,7 @@
                 <w:sz w:val="18"/>
                 <w:szCs w:val="18"/>
               </w:rPr>
-              <w:t>2.74</w:t>
+              <w:t>3.41</w:t>
             </w:r>
           </w:p>
         </w:tc>
@@ -6792,7 +6792,7 @@
                 <w:sz w:val="18"/>
                 <w:szCs w:val="18"/>
               </w:rPr>
-              <w:t>4.12</w:t>
+              <w:t>3.77</w:t>
             </w:r>
           </w:p>
         </w:tc>
@@ -6864,7 +6864,7 @@
                 <w:sz w:val="18"/>
                 <w:szCs w:val="18"/>
               </w:rPr>
-              <w:t>9</w:t>
+              <w:t>7</w:t>
             </w:r>
           </w:p>
         </w:tc>
@@ -6964,7 +6964,7 @@
                 <w:sz w:val="18"/>
                 <w:szCs w:val="18"/>
               </w:rPr>
-              <w:t/>
+              <w:t>61</w:t>
             </w:r>
           </w:p>
         </w:tc>
@@ -7073,7 +7073,7 @@
                 <w:sz w:val="18"/>
                 <w:szCs w:val="18"/>
               </w:rPr>
-              <w:t>5</w:t>
+              <w:t/>
             </w:r>
             <w:r>
               <w:rPr>
@@ -7207,7 +7207,7 @@
                 <w:sz w:val="18"/>
                 <w:szCs w:val="18"/>
               </w:rPr>
-              <w:t>4</w:t>
+              <w:t>3</w:t>
             </w:r>
             <w:r>
               <w:rPr>
@@ -7252,7 +7252,7 @@
                 <w:sz w:val="18"/>
                 <w:szCs w:val="18"/>
               </w:rPr>
-              <w:t>3</w:t>
+              <w:t/>
             </w:r>
             <w:r>
               <w:rPr>
@@ -7349,7 +7349,7 @@
                 <w:sz w:val="18"/>
                 <w:szCs w:val="18"/>
               </w:rPr>
-              <w:t>3</w:t>
+              <w:t>1</w:t>
             </w:r>
             <w:r>
               <w:rPr>
@@ -7366,7 +7366,7 @@
                 <w:sz w:val="18"/>
                 <w:szCs w:val="18"/>
               </w:rPr>
-              <w:t/>
+              <w:t>0.15</w:t>
             </w:r>
           </w:p>
         </w:tc>
@@ -7494,7 +7494,7 @@
                 <w:sz w:val="18"/>
                 <w:szCs w:val="18"/>
               </w:rPr>
-              <w:t>177</w:t>
+              <w:t>214</w:t>
             </w:r>
           </w:p>
         </w:tc>
@@ -7607,7 +7607,7 @@
                 <w:sz w:val="18"/>
                 <w:szCs w:val="18"/>
               </w:rPr>
-              <w:t>3</w:t>
+              <w:t>4</w:t>
             </w:r>
           </w:p>
         </w:tc>
@@ -7707,7 +7707,7 @@
                 <w:sz w:val="18"/>
                 <w:szCs w:val="18"/>
               </w:rPr>
-              <w:t>222</w:t>
+              <w:t>225</w:t>
             </w:r>
           </w:p>
         </w:tc>
@@ -7807,7 +7807,7 @@
                 <w:sz w:val="18"/>
                 <w:szCs w:val="18"/>
               </w:rPr>
-              <w:t>23.64</w:t>
+              <w:t>17.85</w:t>
             </w:r>
           </w:p>
         </w:tc>
@@ -7907,7 +7907,7 @@
                 <w:sz w:val="18"/>
                 <w:szCs w:val="18"/>
               </w:rPr>
-              <w:t>269.28</w:t>
+              <w:t>260.7</w:t>
             </w:r>
           </w:p>
         </w:tc>
@@ -8081,7 +8081,7 @@
                 <w:sz w:val="18"/>
                 <w:szCs w:val="18"/>
               </w:rPr>
-              <w:t>278</w:t>
+              <w:t>225</w:t>
             </w:r>
           </w:p>
         </w:tc>
@@ -8181,7 +8181,7 @@
                 <w:sz w:val="18"/>
                 <w:szCs w:val="18"/>
               </w:rPr>
-              <w:t>36.78</w:t>
+              <w:t>33.5</w:t>
             </w:r>
           </w:p>
         </w:tc>
@@ -8282,7 +8282,7 @@
                 <w:sz w:val="18"/>
                 <w:szCs w:val="18"/>
               </w:rPr>
-              <w:t>351</w:t>
+              <w:t>292</w:t>
             </w:r>
           </w:p>
         </w:tc>
@@ -8813,7 +8813,7 @@
                 <w:sz w:val="18"/>
                 <w:szCs w:val="18"/>
               </w:rPr>
-              <w:t>138.46</w:t>
+              <w:t>999999.99</w:t>
             </w:r>
           </w:p>
         </w:tc>
@@ -8839,7 +8839,7 @@
                 <w:sz w:val="18"/>
                 <w:szCs w:val="18"/>
               </w:rPr>
-              <w:t>109.59</w:t>
+              <w:t>148.02</w:t>
             </w:r>
           </w:p>
         </w:tc>
@@ -11433,7 +11433,7 @@
                                   <w14:round/>
                                 </w14:textOutline>
                               </w:rPr>
-                              <w:t>367</w:t>
+                              <w:t>308</w:t>
                             </w:r>
                           </w:p>
                         </w:txbxContent>
@@ -11501,7 +11501,7 @@
                             <w14:round/>
                           </w14:textOutline>
                         </w:rPr>
-                        <w:t>367</w:t>
+                        <w:t>308</w:t>
                       </w:r>
                     </w:p>
                   </w:txbxContent>
@@ -11590,7 +11590,7 @@
                                   <w14:round/>
                                 </w14:textOutline>
                               </w:rPr>
-                              <w:t>367</w:t>
+                              <w:t>308</w:t>
                             </w:r>
                           </w:p>
                         </w:txbxContent>
@@ -11658,7 +11658,7 @@
                             <w14:round/>
                           </w14:textOutline>
                         </w:rPr>
-                        <w:t>367</w:t>
+                        <w:t>308</w:t>
                       </w:r>
                     </w:p>
                   </w:txbxContent>
@@ -12977,7 +12977,7 @@
                 <w:sz w:val="18"/>
                 <w:szCs w:val="18"/>
               </w:rPr>
-              <w:t>367</w:t>
+              <w:t>308</w:t>
             </w:r>
             <w:r>
               <w:rPr>
@@ -13298,7 +13298,7 @@
                 <w:sz w:val="18"/>
                 <w:szCs w:val="18"/>
               </w:rPr>
-              <w:t>480</w:t>
+              <w:t>530</w:t>
             </w:r>
           </w:p>
         </w:tc>
@@ -13396,7 +13396,7 @@
                 <w:sz w:val="18"/>
                 <w:szCs w:val="18"/>
               </w:rPr>
-              <w:t>809</w:t>
+              <w:t>813</w:t>
             </w:r>
           </w:p>
         </w:tc>
@@ -13485,7 +13485,7 @@
                 <w:sz w:val="18"/>
                 <w:szCs w:val="18"/>
               </w:rPr>
-              <w:t>1.63</w:t>
+              <w:t>1.42</w:t>
             </w:r>
             <w:r>
               <w:rPr>
@@ -13822,7 +13822,7 @@
                 <w:sz w:val="18"/>
                 <w:szCs w:val="18"/>
               </w:rPr>
-              <w:t>1718</w:t>
+              <w:t>1505</w:t>
             </w:r>
             <w:r>
               <w:rPr>
@@ -14035,7 +14035,7 @@
                 <w:sz w:val="18"/>
                 <w:szCs w:val="18"/>
               </w:rPr>
-              <w:t>0</w:t>
+              <w:t>0.9</w:t>
             </w:r>
             <w:r>
               <w:rPr>
@@ -14275,7 +14275,7 @@
               <w:t xml:space="preserve">Elaboré par : </w:t>
             </w:r>
             <w:r>
-              <w:t>eya</w:t>
+              <w:t>Balssem Zoghbi</w:t>
             </w:r>
           </w:p>
         </w:tc>
